--- a/计算机组成原理实验报告模板 - 实验3.docx
+++ b/计算机组成原理实验报告模板 - 实验3.docx
@@ -4949,8 +4949,73 @@
               <w:jc w:val="center"/>
               <w:rPr>
                 <w:rFonts w:ascii="微软雅黑" w:eastAsia="微软雅黑" w:hAnsi="微软雅黑"/>
-              </w:rPr>
-            </w:pPr>
+                <w:noProof/>
+              </w:rPr>
+            </w:pPr>
+          </w:p>
+          <w:p>
+            <w:pPr>
+              <w:jc w:val="center"/>
+              <w:rPr>
+                <w:rFonts w:ascii="微软雅黑" w:eastAsia="微软雅黑" w:hAnsi="微软雅黑"/>
+              </w:rPr>
+            </w:pPr>
+            <w:r>
+              <w:rPr>
+                <w:rFonts w:ascii="微软雅黑" w:eastAsia="微软雅黑" w:hAnsi="微软雅黑"/>
+                <w:noProof/>
+              </w:rPr>
+              <w:drawing>
+                <wp:inline distT="0" distB="0" distL="0" distR="0">
+                  <wp:extent cx="1821180" cy="1318260"/>
+                  <wp:effectExtent l="0" t="0" r="7620" b="0"/>
+                  <wp:docPr id="3" name="图片 3" descr="ISE Project Navigator (O.87xd) - C:\Users\kannaduki\Desktop\ISE\Program3\Program3.xise - [Module (RTL1)]"/>
+                  <wp:cNvGraphicFramePr>
+                    <a:graphicFrameLocks xmlns:a="http://schemas.openxmlformats.org/drawingml/2006/main" noChangeAspect="1"/>
+                  </wp:cNvGraphicFramePr>
+                  <a:graphic xmlns:a="http://schemas.openxmlformats.org/drawingml/2006/main">
+                    <a:graphicData uri="http://schemas.openxmlformats.org/drawingml/2006/picture">
+                      <pic:pic xmlns:pic="http://schemas.openxmlformats.org/drawingml/2006/picture">
+                        <pic:nvPicPr>
+                          <pic:cNvPr id="3" name="DF454CB.tmp"/>
+                          <pic:cNvPicPr/>
+                        </pic:nvPicPr>
+                        <pic:blipFill rotWithShape="1">
+                          <a:blip r:embed="rId7" cstate="print">
+                            <a:extLst>
+                              <a:ext uri="{28A0092B-C50C-407E-A947-70E740481C1C}">
+                                <a14:useLocalDpi xmlns:a14="http://schemas.microsoft.com/office/drawing/2010/main" val="0"/>
+                              </a:ext>
+                            </a:extLst>
+                          </a:blip>
+                          <a:srcRect l="31564" t="13420" r="35056" b="41935"/>
+                          <a:stretch/>
+                        </pic:blipFill>
+                        <pic:spPr bwMode="auto">
+                          <a:xfrm>
+                            <a:off x="0" y="0"/>
+                            <a:ext cx="1821180" cy="1318260"/>
+                          </a:xfrm>
+                          <a:prstGeom prst="rect">
+                            <a:avLst/>
+                          </a:prstGeom>
+                          <a:ln>
+                            <a:noFill/>
+                          </a:ln>
+                          <a:extLst>
+                            <a:ext uri="{53640926-AAD7-44D8-BBD7-CCE9431645EC}">
+                              <a14:shadowObscured xmlns:a14="http://schemas.microsoft.com/office/drawing/2010/main"/>
+                            </a:ext>
+                          </a:extLst>
+                        </pic:spPr>
+                      </pic:pic>
+                    </a:graphicData>
+                  </a:graphic>
+                </wp:inline>
+              </w:drawing>
+            </w:r>
+            <w:bookmarkStart w:id="0" w:name="_GoBack"/>
+            <w:bookmarkEnd w:id="0"/>
           </w:p>
         </w:tc>
       </w:tr>
@@ -5555,8 +5620,6 @@
                 <w:rFonts w:ascii="微软雅黑" w:eastAsia="微软雅黑" w:hAnsi="微软雅黑"/>
               </w:rPr>
             </w:pPr>
-            <w:bookmarkStart w:id="0" w:name="_GoBack"/>
-            <w:bookmarkEnd w:id="0"/>
           </w:p>
           <w:p>
             <w:pPr>

--- a/计算机组成原理实验报告模板 - 实验3.docx
+++ b/计算机组成原理实验报告模板 - 实验3.docx
@@ -341,6 +341,7 @@
                 <w:sz w:val="24"/>
               </w:rPr>
             </w:pPr>
+            <w:proofErr w:type="gramStart"/>
             <w:r>
               <w:rPr>
                 <w:rFonts w:ascii="微软雅黑" w:eastAsia="微软雅黑" w:hAnsi="微软雅黑" w:hint="eastAsia"/>
@@ -348,6 +349,7 @@
               </w:rPr>
               <w:t>仇建</w:t>
             </w:r>
+            <w:proofErr w:type="gramEnd"/>
           </w:p>
         </w:tc>
         <w:tc>
@@ -386,6 +388,7 @@
                 <w:sz w:val="24"/>
               </w:rPr>
             </w:pPr>
+            <w:proofErr w:type="gramStart"/>
             <w:r>
               <w:rPr>
                 <w:rFonts w:ascii="微软雅黑" w:eastAsia="微软雅黑" w:hAnsi="微软雅黑" w:hint="eastAsia"/>
@@ -393,6 +396,7 @@
               </w:rPr>
               <w:t>仇建</w:t>
             </w:r>
+            <w:proofErr w:type="gramEnd"/>
           </w:p>
         </w:tc>
         <w:tc>
@@ -744,119 +748,209 @@
                 <w:sz w:val="28"/>
                 <w:szCs w:val="36"/>
               </w:rPr>
-              <w:t>module Module(ALU_OP,AB_SW,F_LED_SW,LED);</w:t>
-            </w:r>
-          </w:p>
-          <w:p>
-            <w:pPr>
-              <w:spacing w:line="400" w:lineRule="exact"/>
-              <w:jc w:val="left"/>
-              <w:rPr>
-                <w:rFonts w:ascii="微软雅黑" w:eastAsia="微软雅黑" w:hAnsi="微软雅黑"/>
-                <w:sz w:val="28"/>
-                <w:szCs w:val="36"/>
-              </w:rPr>
-            </w:pPr>
-            <w:r>
-              <w:rPr>
-                <w:rFonts w:ascii="微软雅黑" w:eastAsia="微软雅黑" w:hAnsi="微软雅黑"/>
-                <w:sz w:val="28"/>
-                <w:szCs w:val="36"/>
-              </w:rPr>
-              <w:tab/>
-            </w:r>
-            <w:r>
-              <w:rPr>
-                <w:rFonts w:ascii="微软雅黑" w:eastAsia="微软雅黑" w:hAnsi="微软雅黑"/>
-                <w:sz w:val="28"/>
-                <w:szCs w:val="36"/>
-              </w:rPr>
-              <w:tab/>
-              <w:t>input [2:0]ALU_OP;</w:t>
-            </w:r>
-          </w:p>
-          <w:p>
-            <w:pPr>
-              <w:spacing w:line="400" w:lineRule="exact"/>
-              <w:jc w:val="left"/>
-              <w:rPr>
-                <w:rFonts w:ascii="微软雅黑" w:eastAsia="微软雅黑" w:hAnsi="微软雅黑"/>
-                <w:sz w:val="28"/>
-                <w:szCs w:val="36"/>
-              </w:rPr>
-            </w:pPr>
-            <w:r>
-              <w:rPr>
-                <w:rFonts w:ascii="微软雅黑" w:eastAsia="微软雅黑" w:hAnsi="微软雅黑"/>
-                <w:sz w:val="28"/>
-                <w:szCs w:val="36"/>
-              </w:rPr>
-              <w:tab/>
-            </w:r>
-            <w:r>
-              <w:rPr>
-                <w:rFonts w:ascii="微软雅黑" w:eastAsia="微软雅黑" w:hAnsi="微软雅黑"/>
-                <w:sz w:val="28"/>
-                <w:szCs w:val="36"/>
-              </w:rPr>
-              <w:tab/>
-              <w:t>input [2:0]AB_SW;</w:t>
-            </w:r>
-          </w:p>
-          <w:p>
-            <w:pPr>
-              <w:spacing w:line="400" w:lineRule="exact"/>
-              <w:jc w:val="left"/>
-              <w:rPr>
-                <w:rFonts w:ascii="微软雅黑" w:eastAsia="微软雅黑" w:hAnsi="微软雅黑"/>
-                <w:sz w:val="28"/>
-                <w:szCs w:val="36"/>
-              </w:rPr>
-            </w:pPr>
-            <w:r>
-              <w:rPr>
-                <w:rFonts w:ascii="微软雅黑" w:eastAsia="微软雅黑" w:hAnsi="微软雅黑"/>
-                <w:sz w:val="28"/>
-                <w:szCs w:val="36"/>
-              </w:rPr>
-              <w:tab/>
-            </w:r>
-            <w:r>
-              <w:rPr>
-                <w:rFonts w:ascii="微软雅黑" w:eastAsia="微软雅黑" w:hAnsi="微软雅黑"/>
-                <w:sz w:val="28"/>
-                <w:szCs w:val="36"/>
-              </w:rPr>
-              <w:tab/>
-              <w:t>input [2:0]F_LED_SW;</w:t>
-            </w:r>
-          </w:p>
-          <w:p>
-            <w:pPr>
-              <w:spacing w:line="400" w:lineRule="exact"/>
-              <w:jc w:val="left"/>
-              <w:rPr>
-                <w:rFonts w:ascii="微软雅黑" w:eastAsia="微软雅黑" w:hAnsi="微软雅黑"/>
-                <w:sz w:val="28"/>
-                <w:szCs w:val="36"/>
-              </w:rPr>
-            </w:pPr>
-            <w:r>
-              <w:rPr>
-                <w:rFonts w:ascii="微软雅黑" w:eastAsia="微软雅黑" w:hAnsi="微软雅黑"/>
-                <w:sz w:val="28"/>
-                <w:szCs w:val="36"/>
-              </w:rPr>
-              <w:tab/>
-            </w:r>
-            <w:r>
-              <w:rPr>
-                <w:rFonts w:ascii="微软雅黑" w:eastAsia="微软雅黑" w:hAnsi="微软雅黑"/>
-                <w:sz w:val="28"/>
-                <w:szCs w:val="36"/>
-              </w:rPr>
-              <w:tab/>
-              <w:t>output [7:0]LED;</w:t>
+              <w:t>module Module(ALU_</w:t>
+            </w:r>
+            <w:proofErr w:type="gramStart"/>
+            <w:r>
+              <w:rPr>
+                <w:rFonts w:ascii="微软雅黑" w:eastAsia="微软雅黑" w:hAnsi="微软雅黑"/>
+                <w:sz w:val="28"/>
+                <w:szCs w:val="36"/>
+              </w:rPr>
+              <w:t>OP,AB</w:t>
+            </w:r>
+            <w:proofErr w:type="gramEnd"/>
+            <w:r>
+              <w:rPr>
+                <w:rFonts w:ascii="微软雅黑" w:eastAsia="微软雅黑" w:hAnsi="微软雅黑"/>
+                <w:sz w:val="28"/>
+                <w:szCs w:val="36"/>
+              </w:rPr>
+              <w:t>_SW,F_LED_SW,LED);</w:t>
+            </w:r>
+          </w:p>
+          <w:p>
+            <w:pPr>
+              <w:spacing w:line="400" w:lineRule="exact"/>
+              <w:jc w:val="left"/>
+              <w:rPr>
+                <w:rFonts w:ascii="微软雅黑" w:eastAsia="微软雅黑" w:hAnsi="微软雅黑"/>
+                <w:sz w:val="28"/>
+                <w:szCs w:val="36"/>
+              </w:rPr>
+            </w:pPr>
+            <w:r>
+              <w:rPr>
+                <w:rFonts w:ascii="微软雅黑" w:eastAsia="微软雅黑" w:hAnsi="微软雅黑"/>
+                <w:sz w:val="28"/>
+                <w:szCs w:val="36"/>
+              </w:rPr>
+              <w:tab/>
+            </w:r>
+            <w:r>
+              <w:rPr>
+                <w:rFonts w:ascii="微软雅黑" w:eastAsia="微软雅黑" w:hAnsi="微软雅黑"/>
+                <w:sz w:val="28"/>
+                <w:szCs w:val="36"/>
+              </w:rPr>
+              <w:tab/>
+              <w:t>input [</w:t>
+            </w:r>
+            <w:proofErr w:type="gramStart"/>
+            <w:r>
+              <w:rPr>
+                <w:rFonts w:ascii="微软雅黑" w:eastAsia="微软雅黑" w:hAnsi="微软雅黑"/>
+                <w:sz w:val="28"/>
+                <w:szCs w:val="36"/>
+              </w:rPr>
+              <w:t>2:0]ALU</w:t>
+            </w:r>
+            <w:proofErr w:type="gramEnd"/>
+            <w:r>
+              <w:rPr>
+                <w:rFonts w:ascii="微软雅黑" w:eastAsia="微软雅黑" w:hAnsi="微软雅黑"/>
+                <w:sz w:val="28"/>
+                <w:szCs w:val="36"/>
+              </w:rPr>
+              <w:t>_OP;</w:t>
+            </w:r>
+          </w:p>
+          <w:p>
+            <w:pPr>
+              <w:spacing w:line="400" w:lineRule="exact"/>
+              <w:jc w:val="left"/>
+              <w:rPr>
+                <w:rFonts w:ascii="微软雅黑" w:eastAsia="微软雅黑" w:hAnsi="微软雅黑"/>
+                <w:sz w:val="28"/>
+                <w:szCs w:val="36"/>
+              </w:rPr>
+            </w:pPr>
+            <w:r>
+              <w:rPr>
+                <w:rFonts w:ascii="微软雅黑" w:eastAsia="微软雅黑" w:hAnsi="微软雅黑"/>
+                <w:sz w:val="28"/>
+                <w:szCs w:val="36"/>
+              </w:rPr>
+              <w:tab/>
+            </w:r>
+            <w:r>
+              <w:rPr>
+                <w:rFonts w:ascii="微软雅黑" w:eastAsia="微软雅黑" w:hAnsi="微软雅黑"/>
+                <w:sz w:val="28"/>
+                <w:szCs w:val="36"/>
+              </w:rPr>
+              <w:tab/>
+              <w:t>input [</w:t>
+            </w:r>
+            <w:proofErr w:type="gramStart"/>
+            <w:r>
+              <w:rPr>
+                <w:rFonts w:ascii="微软雅黑" w:eastAsia="微软雅黑" w:hAnsi="微软雅黑"/>
+                <w:sz w:val="28"/>
+                <w:szCs w:val="36"/>
+              </w:rPr>
+              <w:t>2:0]AB</w:t>
+            </w:r>
+            <w:proofErr w:type="gramEnd"/>
+            <w:r>
+              <w:rPr>
+                <w:rFonts w:ascii="微软雅黑" w:eastAsia="微软雅黑" w:hAnsi="微软雅黑"/>
+                <w:sz w:val="28"/>
+                <w:szCs w:val="36"/>
+              </w:rPr>
+              <w:t>_SW;</w:t>
+            </w:r>
+          </w:p>
+          <w:p>
+            <w:pPr>
+              <w:spacing w:line="400" w:lineRule="exact"/>
+              <w:jc w:val="left"/>
+              <w:rPr>
+                <w:rFonts w:ascii="微软雅黑" w:eastAsia="微软雅黑" w:hAnsi="微软雅黑"/>
+                <w:sz w:val="28"/>
+                <w:szCs w:val="36"/>
+              </w:rPr>
+            </w:pPr>
+            <w:r>
+              <w:rPr>
+                <w:rFonts w:ascii="微软雅黑" w:eastAsia="微软雅黑" w:hAnsi="微软雅黑"/>
+                <w:sz w:val="28"/>
+                <w:szCs w:val="36"/>
+              </w:rPr>
+              <w:tab/>
+            </w:r>
+            <w:r>
+              <w:rPr>
+                <w:rFonts w:ascii="微软雅黑" w:eastAsia="微软雅黑" w:hAnsi="微软雅黑"/>
+                <w:sz w:val="28"/>
+                <w:szCs w:val="36"/>
+              </w:rPr>
+              <w:tab/>
+              <w:t>input [</w:t>
+            </w:r>
+            <w:proofErr w:type="gramStart"/>
+            <w:r>
+              <w:rPr>
+                <w:rFonts w:ascii="微软雅黑" w:eastAsia="微软雅黑" w:hAnsi="微软雅黑"/>
+                <w:sz w:val="28"/>
+                <w:szCs w:val="36"/>
+              </w:rPr>
+              <w:t>2:0]F</w:t>
+            </w:r>
+            <w:proofErr w:type="gramEnd"/>
+            <w:r>
+              <w:rPr>
+                <w:rFonts w:ascii="微软雅黑" w:eastAsia="微软雅黑" w:hAnsi="微软雅黑"/>
+                <w:sz w:val="28"/>
+                <w:szCs w:val="36"/>
+              </w:rPr>
+              <w:t>_LED_SW;</w:t>
+            </w:r>
+          </w:p>
+          <w:p>
+            <w:pPr>
+              <w:spacing w:line="400" w:lineRule="exact"/>
+              <w:jc w:val="left"/>
+              <w:rPr>
+                <w:rFonts w:ascii="微软雅黑" w:eastAsia="微软雅黑" w:hAnsi="微软雅黑"/>
+                <w:sz w:val="28"/>
+                <w:szCs w:val="36"/>
+              </w:rPr>
+            </w:pPr>
+            <w:r>
+              <w:rPr>
+                <w:rFonts w:ascii="微软雅黑" w:eastAsia="微软雅黑" w:hAnsi="微软雅黑"/>
+                <w:sz w:val="28"/>
+                <w:szCs w:val="36"/>
+              </w:rPr>
+              <w:tab/>
+            </w:r>
+            <w:r>
+              <w:rPr>
+                <w:rFonts w:ascii="微软雅黑" w:eastAsia="微软雅黑" w:hAnsi="微软雅黑"/>
+                <w:sz w:val="28"/>
+                <w:szCs w:val="36"/>
+              </w:rPr>
+              <w:tab/>
+              <w:t>output [</w:t>
+            </w:r>
+            <w:proofErr w:type="gramStart"/>
+            <w:r>
+              <w:rPr>
+                <w:rFonts w:ascii="微软雅黑" w:eastAsia="微软雅黑" w:hAnsi="微软雅黑"/>
+                <w:sz w:val="28"/>
+                <w:szCs w:val="36"/>
+              </w:rPr>
+              <w:t>7:0]LED</w:t>
+            </w:r>
+            <w:proofErr w:type="gramEnd"/>
+            <w:r>
+              <w:rPr>
+                <w:rFonts w:ascii="微软雅黑" w:eastAsia="微软雅黑" w:hAnsi="微软雅黑"/>
+                <w:sz w:val="28"/>
+                <w:szCs w:val="36"/>
+              </w:rPr>
+              <w:t>;</w:t>
             </w:r>
           </w:p>
           <w:p>
@@ -912,35 +1006,71 @@
                 <w:szCs w:val="36"/>
               </w:rPr>
               <w:tab/>
-              <w:t>reg [31:0]A,B;</w:t>
-            </w:r>
-          </w:p>
-          <w:p>
-            <w:pPr>
-              <w:spacing w:line="400" w:lineRule="exact"/>
-              <w:jc w:val="left"/>
-              <w:rPr>
-                <w:rFonts w:ascii="微软雅黑" w:eastAsia="微软雅黑" w:hAnsi="微软雅黑"/>
-                <w:sz w:val="28"/>
-                <w:szCs w:val="36"/>
-              </w:rPr>
-            </w:pPr>
-            <w:r>
-              <w:rPr>
-                <w:rFonts w:ascii="微软雅黑" w:eastAsia="微软雅黑" w:hAnsi="微软雅黑"/>
-                <w:sz w:val="28"/>
-                <w:szCs w:val="36"/>
-              </w:rPr>
-              <w:tab/>
-            </w:r>
-            <w:r>
-              <w:rPr>
-                <w:rFonts w:ascii="微软雅黑" w:eastAsia="微软雅黑" w:hAnsi="微软雅黑"/>
-                <w:sz w:val="28"/>
-                <w:szCs w:val="36"/>
-              </w:rPr>
-              <w:tab/>
-              <w:t>wire [2:0]AB_SW;</w:t>
+              <w:t>reg [</w:t>
+            </w:r>
+            <w:proofErr w:type="gramStart"/>
+            <w:r>
+              <w:rPr>
+                <w:rFonts w:ascii="微软雅黑" w:eastAsia="微软雅黑" w:hAnsi="微软雅黑"/>
+                <w:sz w:val="28"/>
+                <w:szCs w:val="36"/>
+              </w:rPr>
+              <w:t>31:0]A</w:t>
+            </w:r>
+            <w:proofErr w:type="gramEnd"/>
+            <w:r>
+              <w:rPr>
+                <w:rFonts w:ascii="微软雅黑" w:eastAsia="微软雅黑" w:hAnsi="微软雅黑"/>
+                <w:sz w:val="28"/>
+                <w:szCs w:val="36"/>
+              </w:rPr>
+              <w:t>,B;</w:t>
+            </w:r>
+          </w:p>
+          <w:p>
+            <w:pPr>
+              <w:spacing w:line="400" w:lineRule="exact"/>
+              <w:jc w:val="left"/>
+              <w:rPr>
+                <w:rFonts w:ascii="微软雅黑" w:eastAsia="微软雅黑" w:hAnsi="微软雅黑"/>
+                <w:sz w:val="28"/>
+                <w:szCs w:val="36"/>
+              </w:rPr>
+            </w:pPr>
+            <w:r>
+              <w:rPr>
+                <w:rFonts w:ascii="微软雅黑" w:eastAsia="微软雅黑" w:hAnsi="微软雅黑"/>
+                <w:sz w:val="28"/>
+                <w:szCs w:val="36"/>
+              </w:rPr>
+              <w:tab/>
+            </w:r>
+            <w:r>
+              <w:rPr>
+                <w:rFonts w:ascii="微软雅黑" w:eastAsia="微软雅黑" w:hAnsi="微软雅黑"/>
+                <w:sz w:val="28"/>
+                <w:szCs w:val="36"/>
+              </w:rPr>
+              <w:tab/>
+              <w:t>wire [</w:t>
+            </w:r>
+            <w:proofErr w:type="gramStart"/>
+            <w:r>
+              <w:rPr>
+                <w:rFonts w:ascii="微软雅黑" w:eastAsia="微软雅黑" w:hAnsi="微软雅黑"/>
+                <w:sz w:val="28"/>
+                <w:szCs w:val="36"/>
+              </w:rPr>
+              <w:t>2:0]AB</w:t>
+            </w:r>
+            <w:proofErr w:type="gramEnd"/>
+            <w:r>
+              <w:rPr>
+                <w:rFonts w:ascii="微软雅黑" w:eastAsia="微软雅黑" w:hAnsi="微软雅黑"/>
+                <w:sz w:val="28"/>
+                <w:szCs w:val="36"/>
+              </w:rPr>
+              <w:t>_SW;</w:t>
             </w:r>
           </w:p>
           <w:p>
@@ -996,7 +1126,25 @@
                 <w:szCs w:val="36"/>
               </w:rPr>
               <w:tab/>
-              <w:t>reg [31:0]F;</w:t>
+              <w:t>reg [</w:t>
+            </w:r>
+            <w:proofErr w:type="gramStart"/>
+            <w:r>
+              <w:rPr>
+                <w:rFonts w:ascii="微软雅黑" w:eastAsia="微软雅黑" w:hAnsi="微软雅黑"/>
+                <w:sz w:val="28"/>
+                <w:szCs w:val="36"/>
+              </w:rPr>
+              <w:t>31:0]F</w:t>
+            </w:r>
+            <w:proofErr w:type="gramEnd"/>
+            <w:r>
+              <w:rPr>
+                <w:rFonts w:ascii="微软雅黑" w:eastAsia="微软雅黑" w:hAnsi="微软雅黑"/>
+                <w:sz w:val="28"/>
+                <w:szCs w:val="36"/>
+              </w:rPr>
+              <w:t>;</w:t>
             </w:r>
           </w:p>
           <w:p>
@@ -1052,7 +1200,25 @@
                 <w:szCs w:val="36"/>
               </w:rPr>
               <w:tab/>
-              <w:t>reg [7:0]LED;</w:t>
+              <w:t>reg [</w:t>
+            </w:r>
+            <w:proofErr w:type="gramStart"/>
+            <w:r>
+              <w:rPr>
+                <w:rFonts w:ascii="微软雅黑" w:eastAsia="微软雅黑" w:hAnsi="微软雅黑"/>
+                <w:sz w:val="28"/>
+                <w:szCs w:val="36"/>
+              </w:rPr>
+              <w:t>7:0]LED</w:t>
+            </w:r>
+            <w:proofErr w:type="gramEnd"/>
+            <w:r>
+              <w:rPr>
+                <w:rFonts w:ascii="微软雅黑" w:eastAsia="微软雅黑" w:hAnsi="微软雅黑"/>
+                <w:sz w:val="28"/>
+                <w:szCs w:val="36"/>
+              </w:rPr>
+              <w:t>;</w:t>
             </w:r>
           </w:p>
           <w:p>
@@ -1136,7 +1302,25 @@
                 <w:szCs w:val="36"/>
               </w:rPr>
               <w:tab/>
-              <w:t>wire [2:0]F_LED_SW;</w:t>
+              <w:t>wire [</w:t>
+            </w:r>
+            <w:proofErr w:type="gramStart"/>
+            <w:r>
+              <w:rPr>
+                <w:rFonts w:ascii="微软雅黑" w:eastAsia="微软雅黑" w:hAnsi="微软雅黑"/>
+                <w:sz w:val="28"/>
+                <w:szCs w:val="36"/>
+              </w:rPr>
+              <w:t>2:0]F</w:t>
+            </w:r>
+            <w:proofErr w:type="gramEnd"/>
+            <w:r>
+              <w:rPr>
+                <w:rFonts w:ascii="微软雅黑" w:eastAsia="微软雅黑" w:hAnsi="微软雅黑"/>
+                <w:sz w:val="28"/>
+                <w:szCs w:val="36"/>
+              </w:rPr>
+              <w:t>_LED_SW;</w:t>
             </w:r>
           </w:p>
           <w:p>
@@ -1192,7 +1376,25 @@
                 <w:szCs w:val="36"/>
               </w:rPr>
               <w:tab/>
-              <w:t>always @(*)</w:t>
+              <w:t xml:space="preserve">always </w:t>
+            </w:r>
+            <w:proofErr w:type="gramStart"/>
+            <w:r>
+              <w:rPr>
+                <w:rFonts w:ascii="微软雅黑" w:eastAsia="微软雅黑" w:hAnsi="微软雅黑"/>
+                <w:sz w:val="28"/>
+                <w:szCs w:val="36"/>
+              </w:rPr>
+              <w:t>@(</w:t>
+            </w:r>
+            <w:proofErr w:type="gramEnd"/>
+            <w:r>
+              <w:rPr>
+                <w:rFonts w:ascii="微软雅黑" w:eastAsia="微软雅黑" w:hAnsi="微软雅黑"/>
+                <w:sz w:val="28"/>
+                <w:szCs w:val="36"/>
+              </w:rPr>
+              <w:t>*)</w:t>
             </w:r>
           </w:p>
           <w:p>
@@ -1389,51 +1591,87 @@
                 <w:szCs w:val="36"/>
               </w:rPr>
               <w:tab/>
-              <w:t>3'b000:begin A=32'h0000_0000;B=32'h0000_0000;end</w:t>
-            </w:r>
-          </w:p>
-          <w:p>
-            <w:pPr>
-              <w:spacing w:line="400" w:lineRule="exact"/>
-              <w:jc w:val="left"/>
-              <w:rPr>
-                <w:rFonts w:ascii="微软雅黑" w:eastAsia="微软雅黑" w:hAnsi="微软雅黑"/>
-                <w:sz w:val="28"/>
-                <w:szCs w:val="36"/>
-              </w:rPr>
-            </w:pPr>
-            <w:r>
-              <w:rPr>
-                <w:rFonts w:ascii="微软雅黑" w:eastAsia="微软雅黑" w:hAnsi="微软雅黑"/>
-                <w:sz w:val="28"/>
-                <w:szCs w:val="36"/>
-              </w:rPr>
-              <w:tab/>
-            </w:r>
-            <w:r>
-              <w:rPr>
-                <w:rFonts w:ascii="微软雅黑" w:eastAsia="微软雅黑" w:hAnsi="微软雅黑"/>
-                <w:sz w:val="28"/>
-                <w:szCs w:val="36"/>
-              </w:rPr>
-              <w:tab/>
-            </w:r>
-            <w:r>
-              <w:rPr>
-                <w:rFonts w:ascii="微软雅黑" w:eastAsia="微软雅黑" w:hAnsi="微软雅黑"/>
-                <w:sz w:val="28"/>
-                <w:szCs w:val="36"/>
-              </w:rPr>
-              <w:tab/>
-            </w:r>
-            <w:r>
-              <w:rPr>
-                <w:rFonts w:ascii="微软雅黑" w:eastAsia="微软雅黑" w:hAnsi="微软雅黑"/>
-                <w:sz w:val="28"/>
-                <w:szCs w:val="36"/>
-              </w:rPr>
-              <w:tab/>
-              <w:t xml:space="preserve">3'b001:begin </w:t>
+              <w:t>3'b</w:t>
+            </w:r>
+            <w:proofErr w:type="gramStart"/>
+            <w:r>
+              <w:rPr>
+                <w:rFonts w:ascii="微软雅黑" w:eastAsia="微软雅黑" w:hAnsi="微软雅黑"/>
+                <w:sz w:val="28"/>
+                <w:szCs w:val="36"/>
+              </w:rPr>
+              <w:t>000:begin</w:t>
+            </w:r>
+            <w:proofErr w:type="gramEnd"/>
+            <w:r>
+              <w:rPr>
+                <w:rFonts w:ascii="微软雅黑" w:eastAsia="微软雅黑" w:hAnsi="微软雅黑"/>
+                <w:sz w:val="28"/>
+                <w:szCs w:val="36"/>
+              </w:rPr>
+              <w:t xml:space="preserve"> A=32'h0000_0000;B=32'h0000_0000;end</w:t>
+            </w:r>
+          </w:p>
+          <w:p>
+            <w:pPr>
+              <w:spacing w:line="400" w:lineRule="exact"/>
+              <w:jc w:val="left"/>
+              <w:rPr>
+                <w:rFonts w:ascii="微软雅黑" w:eastAsia="微软雅黑" w:hAnsi="微软雅黑"/>
+                <w:sz w:val="28"/>
+                <w:szCs w:val="36"/>
+              </w:rPr>
+            </w:pPr>
+            <w:r>
+              <w:rPr>
+                <w:rFonts w:ascii="微软雅黑" w:eastAsia="微软雅黑" w:hAnsi="微软雅黑"/>
+                <w:sz w:val="28"/>
+                <w:szCs w:val="36"/>
+              </w:rPr>
+              <w:tab/>
+            </w:r>
+            <w:r>
+              <w:rPr>
+                <w:rFonts w:ascii="微软雅黑" w:eastAsia="微软雅黑" w:hAnsi="微软雅黑"/>
+                <w:sz w:val="28"/>
+                <w:szCs w:val="36"/>
+              </w:rPr>
+              <w:tab/>
+            </w:r>
+            <w:r>
+              <w:rPr>
+                <w:rFonts w:ascii="微软雅黑" w:eastAsia="微软雅黑" w:hAnsi="微软雅黑"/>
+                <w:sz w:val="28"/>
+                <w:szCs w:val="36"/>
+              </w:rPr>
+              <w:tab/>
+            </w:r>
+            <w:r>
+              <w:rPr>
+                <w:rFonts w:ascii="微软雅黑" w:eastAsia="微软雅黑" w:hAnsi="微软雅黑"/>
+                <w:sz w:val="28"/>
+                <w:szCs w:val="36"/>
+              </w:rPr>
+              <w:tab/>
+              <w:t>3'b</w:t>
+            </w:r>
+            <w:proofErr w:type="gramStart"/>
+            <w:r>
+              <w:rPr>
+                <w:rFonts w:ascii="微软雅黑" w:eastAsia="微软雅黑" w:hAnsi="微软雅黑"/>
+                <w:sz w:val="28"/>
+                <w:szCs w:val="36"/>
+              </w:rPr>
+              <w:t>001:begin</w:t>
+            </w:r>
+            <w:proofErr w:type="gramEnd"/>
+            <w:r>
+              <w:rPr>
+                <w:rFonts w:ascii="微软雅黑" w:eastAsia="微软雅黑" w:hAnsi="微软雅黑"/>
+                <w:sz w:val="28"/>
+                <w:szCs w:val="36"/>
+              </w:rPr>
+              <w:t xml:space="preserve"> </w:t>
             </w:r>
             <w:r>
               <w:rPr>
@@ -1486,7 +1724,25 @@
                 <w:szCs w:val="36"/>
               </w:rPr>
               <w:tab/>
-              <w:t>3'b010:begin A=32'h8000_0000;B=32'h8000_0000;end</w:t>
+              <w:t>3'b</w:t>
+            </w:r>
+            <w:proofErr w:type="gramStart"/>
+            <w:r>
+              <w:rPr>
+                <w:rFonts w:ascii="微软雅黑" w:eastAsia="微软雅黑" w:hAnsi="微软雅黑"/>
+                <w:sz w:val="28"/>
+                <w:szCs w:val="36"/>
+              </w:rPr>
+              <w:t>010:begin</w:t>
+            </w:r>
+            <w:proofErr w:type="gramEnd"/>
+            <w:r>
+              <w:rPr>
+                <w:rFonts w:ascii="微软雅黑" w:eastAsia="微软雅黑" w:hAnsi="微软雅黑"/>
+                <w:sz w:val="28"/>
+                <w:szCs w:val="36"/>
+              </w:rPr>
+              <w:t xml:space="preserve"> A=32'h8000_0000;B=32'h8000_0000;end</w:t>
             </w:r>
           </w:p>
           <w:p>
@@ -1506,264 +1762,382 @@
                 <w:sz w:val="28"/>
                 <w:szCs w:val="36"/>
               </w:rPr>
-              <w:t>3'b011:begin A=32'h7FFF_FFFF;B=32'h7FFF_FFFF;end</w:t>
-            </w:r>
-          </w:p>
-          <w:p>
-            <w:pPr>
-              <w:spacing w:line="400" w:lineRule="exact"/>
-              <w:jc w:val="left"/>
-              <w:rPr>
-                <w:rFonts w:ascii="微软雅黑" w:eastAsia="微软雅黑" w:hAnsi="微软雅黑"/>
-                <w:sz w:val="28"/>
-                <w:szCs w:val="36"/>
-              </w:rPr>
-            </w:pPr>
-            <w:r>
-              <w:rPr>
-                <w:rFonts w:ascii="微软雅黑" w:eastAsia="微软雅黑" w:hAnsi="微软雅黑"/>
-                <w:sz w:val="28"/>
-                <w:szCs w:val="36"/>
-              </w:rPr>
-              <w:tab/>
-            </w:r>
-            <w:r>
-              <w:rPr>
-                <w:rFonts w:ascii="微软雅黑" w:eastAsia="微软雅黑" w:hAnsi="微软雅黑"/>
-                <w:sz w:val="28"/>
-                <w:szCs w:val="36"/>
-              </w:rPr>
-              <w:tab/>
-            </w:r>
-            <w:r>
-              <w:rPr>
-                <w:rFonts w:ascii="微软雅黑" w:eastAsia="微软雅黑" w:hAnsi="微软雅黑"/>
-                <w:sz w:val="28"/>
-                <w:szCs w:val="36"/>
-              </w:rPr>
-              <w:tab/>
-            </w:r>
-            <w:r>
-              <w:rPr>
-                <w:rFonts w:ascii="微软雅黑" w:eastAsia="微软雅黑" w:hAnsi="微软雅黑"/>
-                <w:sz w:val="28"/>
-                <w:szCs w:val="36"/>
-              </w:rPr>
-              <w:tab/>
-              <w:t>3'b100:begin A=32'hFFFF_FFFF;B=32'hFFFF_FFFF;end</w:t>
-            </w:r>
-          </w:p>
-          <w:p>
-            <w:pPr>
-              <w:spacing w:line="400" w:lineRule="exact"/>
-              <w:jc w:val="left"/>
-              <w:rPr>
-                <w:rFonts w:ascii="微软雅黑" w:eastAsia="微软雅黑" w:hAnsi="微软雅黑"/>
-                <w:sz w:val="28"/>
-                <w:szCs w:val="36"/>
-              </w:rPr>
-            </w:pPr>
-            <w:r>
-              <w:rPr>
-                <w:rFonts w:ascii="微软雅黑" w:eastAsia="微软雅黑" w:hAnsi="微软雅黑"/>
-                <w:sz w:val="28"/>
-                <w:szCs w:val="36"/>
-              </w:rPr>
-              <w:tab/>
-            </w:r>
-            <w:r>
-              <w:rPr>
-                <w:rFonts w:ascii="微软雅黑" w:eastAsia="微软雅黑" w:hAnsi="微软雅黑"/>
-                <w:sz w:val="28"/>
-                <w:szCs w:val="36"/>
-              </w:rPr>
-              <w:tab/>
-            </w:r>
-            <w:r>
-              <w:rPr>
-                <w:rFonts w:ascii="微软雅黑" w:eastAsia="微软雅黑" w:hAnsi="微软雅黑"/>
-                <w:sz w:val="28"/>
-                <w:szCs w:val="36"/>
-              </w:rPr>
-              <w:tab/>
-            </w:r>
-            <w:r>
-              <w:rPr>
-                <w:rFonts w:ascii="微软雅黑" w:eastAsia="微软雅黑" w:hAnsi="微软雅黑"/>
-                <w:sz w:val="28"/>
-                <w:szCs w:val="36"/>
-              </w:rPr>
-              <w:tab/>
-              <w:t>3'b101:begin A=32'h8000_0000;B=32'hFFFF_FFFF;end</w:t>
-            </w:r>
-          </w:p>
-          <w:p>
-            <w:pPr>
-              <w:spacing w:line="400" w:lineRule="exact"/>
-              <w:jc w:val="left"/>
-              <w:rPr>
-                <w:rFonts w:ascii="微软雅黑" w:eastAsia="微软雅黑" w:hAnsi="微软雅黑"/>
-                <w:sz w:val="28"/>
-                <w:szCs w:val="36"/>
-              </w:rPr>
-            </w:pPr>
-            <w:r>
-              <w:rPr>
-                <w:rFonts w:ascii="微软雅黑" w:eastAsia="微软雅黑" w:hAnsi="微软雅黑"/>
-                <w:sz w:val="28"/>
-                <w:szCs w:val="36"/>
-              </w:rPr>
-              <w:tab/>
-            </w:r>
-            <w:r>
-              <w:rPr>
-                <w:rFonts w:ascii="微软雅黑" w:eastAsia="微软雅黑" w:hAnsi="微软雅黑"/>
-                <w:sz w:val="28"/>
-                <w:szCs w:val="36"/>
-              </w:rPr>
-              <w:tab/>
-            </w:r>
-            <w:r>
-              <w:rPr>
-                <w:rFonts w:ascii="微软雅黑" w:eastAsia="微软雅黑" w:hAnsi="微软雅黑"/>
-                <w:sz w:val="28"/>
-                <w:szCs w:val="36"/>
-              </w:rPr>
-              <w:tab/>
-            </w:r>
-            <w:r>
-              <w:rPr>
-                <w:rFonts w:ascii="微软雅黑" w:eastAsia="微软雅黑" w:hAnsi="微软雅黑"/>
-                <w:sz w:val="28"/>
-                <w:szCs w:val="36"/>
-              </w:rPr>
-              <w:tab/>
-              <w:t>3'b110:begin A=32'hFFFF_FFFF;B=32'h8000_0000;end</w:t>
-            </w:r>
-          </w:p>
-          <w:p>
-            <w:pPr>
-              <w:spacing w:line="400" w:lineRule="exact"/>
-              <w:jc w:val="left"/>
-              <w:rPr>
-                <w:rFonts w:ascii="微软雅黑" w:eastAsia="微软雅黑" w:hAnsi="微软雅黑"/>
-                <w:sz w:val="28"/>
-                <w:szCs w:val="36"/>
-              </w:rPr>
-            </w:pPr>
-            <w:r>
-              <w:rPr>
-                <w:rFonts w:ascii="微软雅黑" w:eastAsia="微软雅黑" w:hAnsi="微软雅黑"/>
-                <w:sz w:val="28"/>
-                <w:szCs w:val="36"/>
-              </w:rPr>
-              <w:tab/>
-            </w:r>
-            <w:r>
-              <w:rPr>
-                <w:rFonts w:ascii="微软雅黑" w:eastAsia="微软雅黑" w:hAnsi="微软雅黑"/>
-                <w:sz w:val="28"/>
-                <w:szCs w:val="36"/>
-              </w:rPr>
-              <w:tab/>
-            </w:r>
-            <w:r>
-              <w:rPr>
-                <w:rFonts w:ascii="微软雅黑" w:eastAsia="微软雅黑" w:hAnsi="微软雅黑"/>
-                <w:sz w:val="28"/>
-                <w:szCs w:val="36"/>
-              </w:rPr>
-              <w:tab/>
-            </w:r>
-            <w:r>
-              <w:rPr>
-                <w:rFonts w:ascii="微软雅黑" w:eastAsia="微软雅黑" w:hAnsi="微软雅黑"/>
-                <w:sz w:val="28"/>
-                <w:szCs w:val="36"/>
-              </w:rPr>
-              <w:tab/>
-              <w:t>3'b111:begin A=32'h1234_5678;B=32'h3333_2222;end</w:t>
-            </w:r>
-          </w:p>
-          <w:p>
-            <w:pPr>
-              <w:spacing w:line="400" w:lineRule="exact"/>
-              <w:jc w:val="left"/>
-              <w:rPr>
-                <w:rFonts w:ascii="微软雅黑" w:eastAsia="微软雅黑" w:hAnsi="微软雅黑"/>
-                <w:sz w:val="28"/>
-                <w:szCs w:val="36"/>
-              </w:rPr>
-            </w:pPr>
-            <w:r>
-              <w:rPr>
-                <w:rFonts w:ascii="微软雅黑" w:eastAsia="微软雅黑" w:hAnsi="微软雅黑"/>
-                <w:sz w:val="28"/>
-                <w:szCs w:val="36"/>
-              </w:rPr>
-              <w:tab/>
-            </w:r>
-            <w:r>
-              <w:rPr>
-                <w:rFonts w:ascii="微软雅黑" w:eastAsia="微软雅黑" w:hAnsi="微软雅黑"/>
-                <w:sz w:val="28"/>
-                <w:szCs w:val="36"/>
-              </w:rPr>
-              <w:tab/>
-            </w:r>
-            <w:r>
-              <w:rPr>
-                <w:rFonts w:ascii="微软雅黑" w:eastAsia="微软雅黑" w:hAnsi="微软雅黑"/>
-                <w:sz w:val="28"/>
-                <w:szCs w:val="36"/>
-              </w:rPr>
-              <w:tab/>
-            </w:r>
-            <w:r>
-              <w:rPr>
-                <w:rFonts w:ascii="微软雅黑" w:eastAsia="微软雅黑" w:hAnsi="微软雅黑"/>
-                <w:sz w:val="28"/>
-                <w:szCs w:val="36"/>
-              </w:rPr>
-              <w:tab/>
-              <w:t>default:begin A=32'h9ABC_DEF0;B=32'h1111_2222;end</w:t>
-            </w:r>
-          </w:p>
-          <w:p>
-            <w:pPr>
-              <w:spacing w:line="400" w:lineRule="exact"/>
-              <w:jc w:val="left"/>
-              <w:rPr>
-                <w:rFonts w:ascii="微软雅黑" w:eastAsia="微软雅黑" w:hAnsi="微软雅黑"/>
-                <w:sz w:val="28"/>
-                <w:szCs w:val="36"/>
-              </w:rPr>
-            </w:pPr>
-            <w:r>
-              <w:rPr>
-                <w:rFonts w:ascii="微软雅黑" w:eastAsia="微软雅黑" w:hAnsi="微软雅黑"/>
-                <w:sz w:val="28"/>
-                <w:szCs w:val="36"/>
-              </w:rPr>
-              <w:tab/>
-            </w:r>
-            <w:r>
-              <w:rPr>
-                <w:rFonts w:ascii="微软雅黑" w:eastAsia="微软雅黑" w:hAnsi="微软雅黑"/>
-                <w:sz w:val="28"/>
-                <w:szCs w:val="36"/>
-              </w:rPr>
-              <w:tab/>
-            </w:r>
-            <w:r>
-              <w:rPr>
-                <w:rFonts w:ascii="微软雅黑" w:eastAsia="微软雅黑" w:hAnsi="微软雅黑"/>
-                <w:sz w:val="28"/>
-                <w:szCs w:val="36"/>
-              </w:rPr>
-              <w:tab/>
+              <w:t>3'b</w:t>
+            </w:r>
+            <w:proofErr w:type="gramStart"/>
+            <w:r>
+              <w:rPr>
+                <w:rFonts w:ascii="微软雅黑" w:eastAsia="微软雅黑" w:hAnsi="微软雅黑"/>
+                <w:sz w:val="28"/>
+                <w:szCs w:val="36"/>
+              </w:rPr>
+              <w:t>011:begin</w:t>
+            </w:r>
+            <w:proofErr w:type="gramEnd"/>
+            <w:r>
+              <w:rPr>
+                <w:rFonts w:ascii="微软雅黑" w:eastAsia="微软雅黑" w:hAnsi="微软雅黑"/>
+                <w:sz w:val="28"/>
+                <w:szCs w:val="36"/>
+              </w:rPr>
+              <w:t xml:space="preserve"> A=32'h7FFF_FFFF;B=32'h7FFF_FFFF;end</w:t>
+            </w:r>
+          </w:p>
+          <w:p>
+            <w:pPr>
+              <w:spacing w:line="400" w:lineRule="exact"/>
+              <w:jc w:val="left"/>
+              <w:rPr>
+                <w:rFonts w:ascii="微软雅黑" w:eastAsia="微软雅黑" w:hAnsi="微软雅黑"/>
+                <w:sz w:val="28"/>
+                <w:szCs w:val="36"/>
+              </w:rPr>
+            </w:pPr>
+            <w:r>
+              <w:rPr>
+                <w:rFonts w:ascii="微软雅黑" w:eastAsia="微软雅黑" w:hAnsi="微软雅黑"/>
+                <w:sz w:val="28"/>
+                <w:szCs w:val="36"/>
+              </w:rPr>
+              <w:tab/>
+            </w:r>
+            <w:r>
+              <w:rPr>
+                <w:rFonts w:ascii="微软雅黑" w:eastAsia="微软雅黑" w:hAnsi="微软雅黑"/>
+                <w:sz w:val="28"/>
+                <w:szCs w:val="36"/>
+              </w:rPr>
+              <w:tab/>
+            </w:r>
+            <w:r>
+              <w:rPr>
+                <w:rFonts w:ascii="微软雅黑" w:eastAsia="微软雅黑" w:hAnsi="微软雅黑"/>
+                <w:sz w:val="28"/>
+                <w:szCs w:val="36"/>
+              </w:rPr>
+              <w:tab/>
+            </w:r>
+            <w:r>
+              <w:rPr>
+                <w:rFonts w:ascii="微软雅黑" w:eastAsia="微软雅黑" w:hAnsi="微软雅黑"/>
+                <w:sz w:val="28"/>
+                <w:szCs w:val="36"/>
+              </w:rPr>
+              <w:tab/>
+              <w:t>3'b</w:t>
+            </w:r>
+            <w:proofErr w:type="gramStart"/>
+            <w:r>
+              <w:rPr>
+                <w:rFonts w:ascii="微软雅黑" w:eastAsia="微软雅黑" w:hAnsi="微软雅黑"/>
+                <w:sz w:val="28"/>
+                <w:szCs w:val="36"/>
+              </w:rPr>
+              <w:t>100:begin</w:t>
+            </w:r>
+            <w:proofErr w:type="gramEnd"/>
+            <w:r>
+              <w:rPr>
+                <w:rFonts w:ascii="微软雅黑" w:eastAsia="微软雅黑" w:hAnsi="微软雅黑"/>
+                <w:sz w:val="28"/>
+                <w:szCs w:val="36"/>
+              </w:rPr>
+              <w:t xml:space="preserve"> A=32'hFFFF_FFFF;B=32'hFFFF_FFFF;end</w:t>
+            </w:r>
+          </w:p>
+          <w:p>
+            <w:pPr>
+              <w:spacing w:line="400" w:lineRule="exact"/>
+              <w:jc w:val="left"/>
+              <w:rPr>
+                <w:rFonts w:ascii="微软雅黑" w:eastAsia="微软雅黑" w:hAnsi="微软雅黑"/>
+                <w:sz w:val="28"/>
+                <w:szCs w:val="36"/>
+              </w:rPr>
+            </w:pPr>
+            <w:r>
+              <w:rPr>
+                <w:rFonts w:ascii="微软雅黑" w:eastAsia="微软雅黑" w:hAnsi="微软雅黑"/>
+                <w:sz w:val="28"/>
+                <w:szCs w:val="36"/>
+              </w:rPr>
+              <w:tab/>
+            </w:r>
+            <w:r>
+              <w:rPr>
+                <w:rFonts w:ascii="微软雅黑" w:eastAsia="微软雅黑" w:hAnsi="微软雅黑"/>
+                <w:sz w:val="28"/>
+                <w:szCs w:val="36"/>
+              </w:rPr>
+              <w:tab/>
+            </w:r>
+            <w:r>
+              <w:rPr>
+                <w:rFonts w:ascii="微软雅黑" w:eastAsia="微软雅黑" w:hAnsi="微软雅黑"/>
+                <w:sz w:val="28"/>
+                <w:szCs w:val="36"/>
+              </w:rPr>
+              <w:tab/>
+            </w:r>
+            <w:r>
+              <w:rPr>
+                <w:rFonts w:ascii="微软雅黑" w:eastAsia="微软雅黑" w:hAnsi="微软雅黑"/>
+                <w:sz w:val="28"/>
+                <w:szCs w:val="36"/>
+              </w:rPr>
+              <w:tab/>
+              <w:t>3'b</w:t>
+            </w:r>
+            <w:proofErr w:type="gramStart"/>
+            <w:r>
+              <w:rPr>
+                <w:rFonts w:ascii="微软雅黑" w:eastAsia="微软雅黑" w:hAnsi="微软雅黑"/>
+                <w:sz w:val="28"/>
+                <w:szCs w:val="36"/>
+              </w:rPr>
+              <w:t>101:begin</w:t>
+            </w:r>
+            <w:proofErr w:type="gramEnd"/>
+            <w:r>
+              <w:rPr>
+                <w:rFonts w:ascii="微软雅黑" w:eastAsia="微软雅黑" w:hAnsi="微软雅黑"/>
+                <w:sz w:val="28"/>
+                <w:szCs w:val="36"/>
+              </w:rPr>
+              <w:t xml:space="preserve"> A=32'h8000_0000;B=32'hFFFF_FFFF;end</w:t>
+            </w:r>
+          </w:p>
+          <w:p>
+            <w:pPr>
+              <w:spacing w:line="400" w:lineRule="exact"/>
+              <w:jc w:val="left"/>
+              <w:rPr>
+                <w:rFonts w:ascii="微软雅黑" w:eastAsia="微软雅黑" w:hAnsi="微软雅黑"/>
+                <w:sz w:val="28"/>
+                <w:szCs w:val="36"/>
+              </w:rPr>
+            </w:pPr>
+            <w:r>
+              <w:rPr>
+                <w:rFonts w:ascii="微软雅黑" w:eastAsia="微软雅黑" w:hAnsi="微软雅黑"/>
+                <w:sz w:val="28"/>
+                <w:szCs w:val="36"/>
+              </w:rPr>
+              <w:tab/>
+            </w:r>
+            <w:r>
+              <w:rPr>
+                <w:rFonts w:ascii="微软雅黑" w:eastAsia="微软雅黑" w:hAnsi="微软雅黑"/>
+                <w:sz w:val="28"/>
+                <w:szCs w:val="36"/>
+              </w:rPr>
+              <w:tab/>
+            </w:r>
+            <w:r>
+              <w:rPr>
+                <w:rFonts w:ascii="微软雅黑" w:eastAsia="微软雅黑" w:hAnsi="微软雅黑"/>
+                <w:sz w:val="28"/>
+                <w:szCs w:val="36"/>
+              </w:rPr>
+              <w:tab/>
+            </w:r>
+            <w:r>
+              <w:rPr>
+                <w:rFonts w:ascii="微软雅黑" w:eastAsia="微软雅黑" w:hAnsi="微软雅黑"/>
+                <w:sz w:val="28"/>
+                <w:szCs w:val="36"/>
+              </w:rPr>
+              <w:tab/>
+              <w:t>3'b</w:t>
+            </w:r>
+            <w:proofErr w:type="gramStart"/>
+            <w:r>
+              <w:rPr>
+                <w:rFonts w:ascii="微软雅黑" w:eastAsia="微软雅黑" w:hAnsi="微软雅黑"/>
+                <w:sz w:val="28"/>
+                <w:szCs w:val="36"/>
+              </w:rPr>
+              <w:t>110:begin</w:t>
+            </w:r>
+            <w:proofErr w:type="gramEnd"/>
+            <w:r>
+              <w:rPr>
+                <w:rFonts w:ascii="微软雅黑" w:eastAsia="微软雅黑" w:hAnsi="微软雅黑"/>
+                <w:sz w:val="28"/>
+                <w:szCs w:val="36"/>
+              </w:rPr>
+              <w:t xml:space="preserve"> A=32'hFFFF_FFFF;B=32'h8000_0000;end</w:t>
+            </w:r>
+          </w:p>
+          <w:p>
+            <w:pPr>
+              <w:spacing w:line="400" w:lineRule="exact"/>
+              <w:jc w:val="left"/>
+              <w:rPr>
+                <w:rFonts w:ascii="微软雅黑" w:eastAsia="微软雅黑" w:hAnsi="微软雅黑"/>
+                <w:sz w:val="28"/>
+                <w:szCs w:val="36"/>
+              </w:rPr>
+            </w:pPr>
+            <w:r>
+              <w:rPr>
+                <w:rFonts w:ascii="微软雅黑" w:eastAsia="微软雅黑" w:hAnsi="微软雅黑"/>
+                <w:sz w:val="28"/>
+                <w:szCs w:val="36"/>
+              </w:rPr>
+              <w:tab/>
+            </w:r>
+            <w:r>
+              <w:rPr>
+                <w:rFonts w:ascii="微软雅黑" w:eastAsia="微软雅黑" w:hAnsi="微软雅黑"/>
+                <w:sz w:val="28"/>
+                <w:szCs w:val="36"/>
+              </w:rPr>
+              <w:tab/>
+            </w:r>
+            <w:r>
+              <w:rPr>
+                <w:rFonts w:ascii="微软雅黑" w:eastAsia="微软雅黑" w:hAnsi="微软雅黑"/>
+                <w:sz w:val="28"/>
+                <w:szCs w:val="36"/>
+              </w:rPr>
+              <w:tab/>
+            </w:r>
+            <w:r>
+              <w:rPr>
+                <w:rFonts w:ascii="微软雅黑" w:eastAsia="微软雅黑" w:hAnsi="微软雅黑"/>
+                <w:sz w:val="28"/>
+                <w:szCs w:val="36"/>
+              </w:rPr>
+              <w:tab/>
+              <w:t>3'b</w:t>
+            </w:r>
+            <w:proofErr w:type="gramStart"/>
+            <w:r>
+              <w:rPr>
+                <w:rFonts w:ascii="微软雅黑" w:eastAsia="微软雅黑" w:hAnsi="微软雅黑"/>
+                <w:sz w:val="28"/>
+                <w:szCs w:val="36"/>
+              </w:rPr>
+              <w:t>111:begin</w:t>
+            </w:r>
+            <w:proofErr w:type="gramEnd"/>
+            <w:r>
+              <w:rPr>
+                <w:rFonts w:ascii="微软雅黑" w:eastAsia="微软雅黑" w:hAnsi="微软雅黑"/>
+                <w:sz w:val="28"/>
+                <w:szCs w:val="36"/>
+              </w:rPr>
+              <w:t xml:space="preserve"> A=32'h1234_5678;B=32'h3333_2222;end</w:t>
+            </w:r>
+          </w:p>
+          <w:p>
+            <w:pPr>
+              <w:spacing w:line="400" w:lineRule="exact"/>
+              <w:jc w:val="left"/>
+              <w:rPr>
+                <w:rFonts w:ascii="微软雅黑" w:eastAsia="微软雅黑" w:hAnsi="微软雅黑"/>
+                <w:sz w:val="28"/>
+                <w:szCs w:val="36"/>
+              </w:rPr>
+            </w:pPr>
+            <w:r>
+              <w:rPr>
+                <w:rFonts w:ascii="微软雅黑" w:eastAsia="微软雅黑" w:hAnsi="微软雅黑"/>
+                <w:sz w:val="28"/>
+                <w:szCs w:val="36"/>
+              </w:rPr>
+              <w:tab/>
+            </w:r>
+            <w:r>
+              <w:rPr>
+                <w:rFonts w:ascii="微软雅黑" w:eastAsia="微软雅黑" w:hAnsi="微软雅黑"/>
+                <w:sz w:val="28"/>
+                <w:szCs w:val="36"/>
+              </w:rPr>
+              <w:tab/>
+            </w:r>
+            <w:r>
+              <w:rPr>
+                <w:rFonts w:ascii="微软雅黑" w:eastAsia="微软雅黑" w:hAnsi="微软雅黑"/>
+                <w:sz w:val="28"/>
+                <w:szCs w:val="36"/>
+              </w:rPr>
+              <w:tab/>
+            </w:r>
+            <w:r>
+              <w:rPr>
+                <w:rFonts w:ascii="微软雅黑" w:eastAsia="微软雅黑" w:hAnsi="微软雅黑"/>
+                <w:sz w:val="28"/>
+                <w:szCs w:val="36"/>
+              </w:rPr>
+              <w:tab/>
+            </w:r>
+            <w:proofErr w:type="spellStart"/>
+            <w:proofErr w:type="gramStart"/>
+            <w:r>
+              <w:rPr>
+                <w:rFonts w:ascii="微软雅黑" w:eastAsia="微软雅黑" w:hAnsi="微软雅黑"/>
+                <w:sz w:val="28"/>
+                <w:szCs w:val="36"/>
+              </w:rPr>
+              <w:t>default:begin</w:t>
+            </w:r>
+            <w:proofErr w:type="spellEnd"/>
+            <w:proofErr w:type="gramEnd"/>
+            <w:r>
+              <w:rPr>
+                <w:rFonts w:ascii="微软雅黑" w:eastAsia="微软雅黑" w:hAnsi="微软雅黑"/>
+                <w:sz w:val="28"/>
+                <w:szCs w:val="36"/>
+              </w:rPr>
+              <w:t xml:space="preserve"> A=32'h9ABC_DEF0;B=32'h1111_2222;end</w:t>
+            </w:r>
+          </w:p>
+          <w:p>
+            <w:pPr>
+              <w:spacing w:line="400" w:lineRule="exact"/>
+              <w:jc w:val="left"/>
+              <w:rPr>
+                <w:rFonts w:ascii="微软雅黑" w:eastAsia="微软雅黑" w:hAnsi="微软雅黑"/>
+                <w:sz w:val="28"/>
+                <w:szCs w:val="36"/>
+              </w:rPr>
+            </w:pPr>
+            <w:r>
+              <w:rPr>
+                <w:rFonts w:ascii="微软雅黑" w:eastAsia="微软雅黑" w:hAnsi="微软雅黑"/>
+                <w:sz w:val="28"/>
+                <w:szCs w:val="36"/>
+              </w:rPr>
+              <w:tab/>
+            </w:r>
+            <w:r>
+              <w:rPr>
+                <w:rFonts w:ascii="微软雅黑" w:eastAsia="微软雅黑" w:hAnsi="微软雅黑"/>
+                <w:sz w:val="28"/>
+                <w:szCs w:val="36"/>
+              </w:rPr>
+              <w:tab/>
+            </w:r>
+            <w:r>
+              <w:rPr>
+                <w:rFonts w:ascii="微软雅黑" w:eastAsia="微软雅黑" w:hAnsi="微软雅黑"/>
+                <w:sz w:val="28"/>
+                <w:szCs w:val="36"/>
+              </w:rPr>
+              <w:tab/>
+            </w:r>
+            <w:proofErr w:type="spellStart"/>
+            <w:r>
+              <w:rPr>
+                <w:rFonts w:ascii="微软雅黑" w:eastAsia="微软雅黑" w:hAnsi="微软雅黑"/>
+                <w:sz w:val="28"/>
+                <w:szCs w:val="36"/>
+              </w:rPr>
               <w:t>endcase</w:t>
             </w:r>
+            <w:proofErr w:type="spellEnd"/>
           </w:p>
           <w:p>
             <w:pPr>
@@ -1818,7 +2192,25 @@
                 <w:szCs w:val="36"/>
               </w:rPr>
               <w:tab/>
-              <w:t>always @(*)</w:t>
+              <w:t xml:space="preserve">always </w:t>
+            </w:r>
+            <w:proofErr w:type="gramStart"/>
+            <w:r>
+              <w:rPr>
+                <w:rFonts w:ascii="微软雅黑" w:eastAsia="微软雅黑" w:hAnsi="微软雅黑"/>
+                <w:sz w:val="28"/>
+                <w:szCs w:val="36"/>
+              </w:rPr>
+              <w:t>@(</w:t>
+            </w:r>
+            <w:proofErr w:type="gramEnd"/>
+            <w:r>
+              <w:rPr>
+                <w:rFonts w:ascii="微软雅黑" w:eastAsia="微软雅黑" w:hAnsi="微软雅黑"/>
+                <w:sz w:val="28"/>
+                <w:szCs w:val="36"/>
+              </w:rPr>
+              <w:t>*)</w:t>
             </w:r>
           </w:p>
           <w:p>
@@ -1926,396 +2318,568 @@
                 <w:szCs w:val="36"/>
               </w:rPr>
               <w:tab/>
-              <w:t>3'b000:begin F&lt;=A&amp;B; end</w:t>
-            </w:r>
-          </w:p>
-          <w:p>
-            <w:pPr>
-              <w:spacing w:line="400" w:lineRule="exact"/>
-              <w:jc w:val="left"/>
-              <w:rPr>
-                <w:rFonts w:ascii="微软雅黑" w:eastAsia="微软雅黑" w:hAnsi="微软雅黑"/>
-                <w:sz w:val="28"/>
-                <w:szCs w:val="36"/>
-              </w:rPr>
-            </w:pPr>
-            <w:r>
-              <w:rPr>
-                <w:rFonts w:ascii="微软雅黑" w:eastAsia="微软雅黑" w:hAnsi="微软雅黑"/>
-                <w:sz w:val="28"/>
-                <w:szCs w:val="36"/>
-              </w:rPr>
-              <w:tab/>
-            </w:r>
-            <w:r>
-              <w:rPr>
-                <w:rFonts w:ascii="微软雅黑" w:eastAsia="微软雅黑" w:hAnsi="微软雅黑"/>
-                <w:sz w:val="28"/>
-                <w:szCs w:val="36"/>
-              </w:rPr>
-              <w:tab/>
-            </w:r>
-            <w:r>
-              <w:rPr>
-                <w:rFonts w:ascii="微软雅黑" w:eastAsia="微软雅黑" w:hAnsi="微软雅黑"/>
-                <w:sz w:val="28"/>
-                <w:szCs w:val="36"/>
-              </w:rPr>
-              <w:tab/>
-            </w:r>
-            <w:r>
-              <w:rPr>
-                <w:rFonts w:ascii="微软雅黑" w:eastAsia="微软雅黑" w:hAnsi="微软雅黑"/>
-                <w:sz w:val="28"/>
-                <w:szCs w:val="36"/>
-              </w:rPr>
-              <w:tab/>
-              <w:t>3'b001:begin F&lt;=A|B; end</w:t>
-            </w:r>
-          </w:p>
-          <w:p>
-            <w:pPr>
-              <w:spacing w:line="400" w:lineRule="exact"/>
-              <w:jc w:val="left"/>
-              <w:rPr>
-                <w:rFonts w:ascii="微软雅黑" w:eastAsia="微软雅黑" w:hAnsi="微软雅黑"/>
-                <w:sz w:val="28"/>
-                <w:szCs w:val="36"/>
-              </w:rPr>
-            </w:pPr>
-            <w:r>
-              <w:rPr>
-                <w:rFonts w:ascii="微软雅黑" w:eastAsia="微软雅黑" w:hAnsi="微软雅黑"/>
-                <w:sz w:val="28"/>
-                <w:szCs w:val="36"/>
-              </w:rPr>
-              <w:tab/>
-            </w:r>
-            <w:r>
-              <w:rPr>
-                <w:rFonts w:ascii="微软雅黑" w:eastAsia="微软雅黑" w:hAnsi="微软雅黑"/>
-                <w:sz w:val="28"/>
-                <w:szCs w:val="36"/>
-              </w:rPr>
-              <w:tab/>
-            </w:r>
-            <w:r>
-              <w:rPr>
-                <w:rFonts w:ascii="微软雅黑" w:eastAsia="微软雅黑" w:hAnsi="微软雅黑"/>
-                <w:sz w:val="28"/>
-                <w:szCs w:val="36"/>
-              </w:rPr>
-              <w:tab/>
-            </w:r>
-            <w:r>
-              <w:rPr>
-                <w:rFonts w:ascii="微软雅黑" w:eastAsia="微软雅黑" w:hAnsi="微软雅黑"/>
-                <w:sz w:val="28"/>
-                <w:szCs w:val="36"/>
-              </w:rPr>
-              <w:tab/>
-              <w:t>3'b010:begin F&lt;=A^B; end</w:t>
-            </w:r>
-          </w:p>
-          <w:p>
-            <w:pPr>
-              <w:spacing w:line="400" w:lineRule="exact"/>
-              <w:jc w:val="left"/>
-              <w:rPr>
-                <w:rFonts w:ascii="微软雅黑" w:eastAsia="微软雅黑" w:hAnsi="微软雅黑"/>
-                <w:sz w:val="28"/>
-                <w:szCs w:val="36"/>
-              </w:rPr>
-            </w:pPr>
-            <w:r>
-              <w:rPr>
-                <w:rFonts w:ascii="微软雅黑" w:eastAsia="微软雅黑" w:hAnsi="微软雅黑"/>
-                <w:sz w:val="28"/>
-                <w:szCs w:val="36"/>
-              </w:rPr>
-              <w:tab/>
-            </w:r>
-            <w:r>
-              <w:rPr>
-                <w:rFonts w:ascii="微软雅黑" w:eastAsia="微软雅黑" w:hAnsi="微软雅黑"/>
-                <w:sz w:val="28"/>
-                <w:szCs w:val="36"/>
-              </w:rPr>
-              <w:tab/>
-            </w:r>
-            <w:r>
-              <w:rPr>
-                <w:rFonts w:ascii="微软雅黑" w:eastAsia="微软雅黑" w:hAnsi="微软雅黑"/>
-                <w:sz w:val="28"/>
-                <w:szCs w:val="36"/>
-              </w:rPr>
-              <w:tab/>
-            </w:r>
-            <w:r>
-              <w:rPr>
-                <w:rFonts w:ascii="微软雅黑" w:eastAsia="微软雅黑" w:hAnsi="微软雅黑"/>
-                <w:sz w:val="28"/>
-                <w:szCs w:val="36"/>
-              </w:rPr>
-              <w:tab/>
-              <w:t>3'b011:begin F&lt;=~(A|B); end</w:t>
-            </w:r>
-          </w:p>
-          <w:p>
-            <w:pPr>
-              <w:spacing w:line="400" w:lineRule="exact"/>
-              <w:jc w:val="left"/>
-              <w:rPr>
-                <w:rFonts w:ascii="微软雅黑" w:eastAsia="微软雅黑" w:hAnsi="微软雅黑"/>
-                <w:sz w:val="28"/>
-                <w:szCs w:val="36"/>
-              </w:rPr>
-            </w:pPr>
-            <w:r>
-              <w:rPr>
-                <w:rFonts w:ascii="微软雅黑" w:eastAsia="微软雅黑" w:hAnsi="微软雅黑"/>
-                <w:sz w:val="28"/>
-                <w:szCs w:val="36"/>
-              </w:rPr>
-              <w:tab/>
-            </w:r>
-            <w:r>
-              <w:rPr>
-                <w:rFonts w:ascii="微软雅黑" w:eastAsia="微软雅黑" w:hAnsi="微软雅黑"/>
-                <w:sz w:val="28"/>
-                <w:szCs w:val="36"/>
-              </w:rPr>
-              <w:tab/>
-            </w:r>
-            <w:r>
-              <w:rPr>
-                <w:rFonts w:ascii="微软雅黑" w:eastAsia="微软雅黑" w:hAnsi="微软雅黑"/>
-                <w:sz w:val="28"/>
-                <w:szCs w:val="36"/>
-              </w:rPr>
-              <w:tab/>
-            </w:r>
-            <w:r>
-              <w:rPr>
-                <w:rFonts w:ascii="微软雅黑" w:eastAsia="微软雅黑" w:hAnsi="微软雅黑"/>
-                <w:sz w:val="28"/>
-                <w:szCs w:val="36"/>
-              </w:rPr>
-              <w:tab/>
-              <w:t>3'b100:begin {C32,F}&lt;=A+B; end</w:t>
-            </w:r>
-          </w:p>
-          <w:p>
-            <w:pPr>
-              <w:spacing w:line="400" w:lineRule="exact"/>
-              <w:jc w:val="left"/>
-              <w:rPr>
-                <w:rFonts w:ascii="微软雅黑" w:eastAsia="微软雅黑" w:hAnsi="微软雅黑"/>
-                <w:sz w:val="28"/>
-                <w:szCs w:val="36"/>
-              </w:rPr>
-            </w:pPr>
-            <w:r>
-              <w:rPr>
-                <w:rFonts w:ascii="微软雅黑" w:eastAsia="微软雅黑" w:hAnsi="微软雅黑"/>
-                <w:sz w:val="28"/>
-                <w:szCs w:val="36"/>
-              </w:rPr>
-              <w:tab/>
-            </w:r>
-            <w:r>
-              <w:rPr>
-                <w:rFonts w:ascii="微软雅黑" w:eastAsia="微软雅黑" w:hAnsi="微软雅黑"/>
-                <w:sz w:val="28"/>
-                <w:szCs w:val="36"/>
-              </w:rPr>
-              <w:tab/>
-            </w:r>
-            <w:r>
-              <w:rPr>
-                <w:rFonts w:ascii="微软雅黑" w:eastAsia="微软雅黑" w:hAnsi="微软雅黑"/>
-                <w:sz w:val="28"/>
-                <w:szCs w:val="36"/>
-              </w:rPr>
-              <w:tab/>
-            </w:r>
-            <w:r>
-              <w:rPr>
-                <w:rFonts w:ascii="微软雅黑" w:eastAsia="微软雅黑" w:hAnsi="微软雅黑"/>
-                <w:sz w:val="28"/>
-                <w:szCs w:val="36"/>
-              </w:rPr>
-              <w:tab/>
-              <w:t>3'b101:begin {C32,F}&lt;=A-B; end</w:t>
-            </w:r>
-          </w:p>
-          <w:p>
-            <w:pPr>
-              <w:spacing w:line="400" w:lineRule="exact"/>
-              <w:jc w:val="left"/>
-              <w:rPr>
-                <w:rFonts w:ascii="微软雅黑" w:eastAsia="微软雅黑" w:hAnsi="微软雅黑"/>
-                <w:sz w:val="28"/>
-                <w:szCs w:val="36"/>
-              </w:rPr>
-            </w:pPr>
-            <w:r>
-              <w:rPr>
-                <w:rFonts w:ascii="微软雅黑" w:eastAsia="微软雅黑" w:hAnsi="微软雅黑"/>
-                <w:sz w:val="28"/>
-                <w:szCs w:val="36"/>
-              </w:rPr>
-              <w:tab/>
-            </w:r>
-            <w:r>
-              <w:rPr>
-                <w:rFonts w:ascii="微软雅黑" w:eastAsia="微软雅黑" w:hAnsi="微软雅黑"/>
-                <w:sz w:val="28"/>
-                <w:szCs w:val="36"/>
-              </w:rPr>
-              <w:tab/>
-            </w:r>
-            <w:r>
-              <w:rPr>
-                <w:rFonts w:ascii="微软雅黑" w:eastAsia="微软雅黑" w:hAnsi="微软雅黑"/>
-                <w:sz w:val="28"/>
-                <w:szCs w:val="36"/>
-              </w:rPr>
-              <w:tab/>
-            </w:r>
-            <w:r>
-              <w:rPr>
-                <w:rFonts w:ascii="微软雅黑" w:eastAsia="微软雅黑" w:hAnsi="微软雅黑"/>
-                <w:sz w:val="28"/>
-                <w:szCs w:val="36"/>
-              </w:rPr>
-              <w:tab/>
-              <w:t>3'b110:begin if(A&lt;B) F&lt;=32'h0000_0001; else F&lt;=32'h0000_0000; end</w:t>
-            </w:r>
-          </w:p>
-          <w:p>
-            <w:pPr>
-              <w:spacing w:line="400" w:lineRule="exact"/>
-              <w:jc w:val="left"/>
-              <w:rPr>
-                <w:rFonts w:ascii="微软雅黑" w:eastAsia="微软雅黑" w:hAnsi="微软雅黑"/>
-                <w:sz w:val="28"/>
-                <w:szCs w:val="36"/>
-              </w:rPr>
-            </w:pPr>
-            <w:r>
-              <w:rPr>
-                <w:rFonts w:ascii="微软雅黑" w:eastAsia="微软雅黑" w:hAnsi="微软雅黑"/>
-                <w:sz w:val="28"/>
-                <w:szCs w:val="36"/>
-              </w:rPr>
-              <w:tab/>
-            </w:r>
-            <w:r>
-              <w:rPr>
-                <w:rFonts w:ascii="微软雅黑" w:eastAsia="微软雅黑" w:hAnsi="微软雅黑"/>
-                <w:sz w:val="28"/>
-                <w:szCs w:val="36"/>
-              </w:rPr>
-              <w:tab/>
-            </w:r>
-            <w:r>
-              <w:rPr>
-                <w:rFonts w:ascii="微软雅黑" w:eastAsia="微软雅黑" w:hAnsi="微软雅黑"/>
-                <w:sz w:val="28"/>
-                <w:szCs w:val="36"/>
-              </w:rPr>
-              <w:tab/>
-            </w:r>
-            <w:r>
-              <w:rPr>
-                <w:rFonts w:ascii="微软雅黑" w:eastAsia="微软雅黑" w:hAnsi="微软雅黑"/>
-                <w:sz w:val="28"/>
-                <w:szCs w:val="36"/>
-              </w:rPr>
-              <w:tab/>
-              <w:t>3'b111:begin F&lt;=B&lt;&lt;A; end</w:t>
-            </w:r>
-          </w:p>
-          <w:p>
-            <w:pPr>
-              <w:spacing w:line="400" w:lineRule="exact"/>
-              <w:jc w:val="left"/>
-              <w:rPr>
-                <w:rFonts w:ascii="微软雅黑" w:eastAsia="微软雅黑" w:hAnsi="微软雅黑"/>
-                <w:sz w:val="28"/>
-                <w:szCs w:val="36"/>
-              </w:rPr>
-            </w:pPr>
-            <w:r>
-              <w:rPr>
-                <w:rFonts w:ascii="微软雅黑" w:eastAsia="微软雅黑" w:hAnsi="微软雅黑"/>
-                <w:sz w:val="28"/>
-                <w:szCs w:val="36"/>
-              </w:rPr>
-              <w:tab/>
-            </w:r>
-            <w:r>
-              <w:rPr>
-                <w:rFonts w:ascii="微软雅黑" w:eastAsia="微软雅黑" w:hAnsi="微软雅黑"/>
-                <w:sz w:val="28"/>
-                <w:szCs w:val="36"/>
-              </w:rPr>
-              <w:tab/>
-            </w:r>
-            <w:r>
-              <w:rPr>
-                <w:rFonts w:ascii="微软雅黑" w:eastAsia="微软雅黑" w:hAnsi="微软雅黑"/>
-                <w:sz w:val="28"/>
-                <w:szCs w:val="36"/>
-              </w:rPr>
-              <w:tab/>
-            </w:r>
-            <w:r>
-              <w:rPr>
-                <w:rFonts w:ascii="微软雅黑" w:eastAsia="微软雅黑" w:hAnsi="微软雅黑"/>
-                <w:sz w:val="28"/>
-                <w:szCs w:val="36"/>
-              </w:rPr>
-              <w:tab/>
-              <w:t>default:begin F&lt;=32'h0000_0000; end</w:t>
-            </w:r>
-          </w:p>
-          <w:p>
-            <w:pPr>
-              <w:spacing w:line="400" w:lineRule="exact"/>
-              <w:jc w:val="left"/>
-              <w:rPr>
-                <w:rFonts w:ascii="微软雅黑" w:eastAsia="微软雅黑" w:hAnsi="微软雅黑"/>
-                <w:sz w:val="28"/>
-                <w:szCs w:val="36"/>
-              </w:rPr>
-            </w:pPr>
-            <w:r>
-              <w:rPr>
-                <w:rFonts w:ascii="微软雅黑" w:eastAsia="微软雅黑" w:hAnsi="微软雅黑"/>
-                <w:sz w:val="28"/>
-                <w:szCs w:val="36"/>
-              </w:rPr>
-              <w:tab/>
-            </w:r>
-            <w:r>
-              <w:rPr>
-                <w:rFonts w:ascii="微软雅黑" w:eastAsia="微软雅黑" w:hAnsi="微软雅黑"/>
-                <w:sz w:val="28"/>
-                <w:szCs w:val="36"/>
-              </w:rPr>
-              <w:tab/>
-            </w:r>
-            <w:r>
-              <w:rPr>
-                <w:rFonts w:ascii="微软雅黑" w:eastAsia="微软雅黑" w:hAnsi="微软雅黑"/>
-                <w:sz w:val="28"/>
-                <w:szCs w:val="36"/>
-              </w:rPr>
-              <w:tab/>
+              <w:t>3'b</w:t>
+            </w:r>
+            <w:proofErr w:type="gramStart"/>
+            <w:r>
+              <w:rPr>
+                <w:rFonts w:ascii="微软雅黑" w:eastAsia="微软雅黑" w:hAnsi="微软雅黑"/>
+                <w:sz w:val="28"/>
+                <w:szCs w:val="36"/>
+              </w:rPr>
+              <w:t>000:begin</w:t>
+            </w:r>
+            <w:proofErr w:type="gramEnd"/>
+            <w:r>
+              <w:rPr>
+                <w:rFonts w:ascii="微软雅黑" w:eastAsia="微软雅黑" w:hAnsi="微软雅黑"/>
+                <w:sz w:val="28"/>
+                <w:szCs w:val="36"/>
+              </w:rPr>
+              <w:t xml:space="preserve"> F&lt;=A&amp;B; end</w:t>
+            </w:r>
+          </w:p>
+          <w:p>
+            <w:pPr>
+              <w:spacing w:line="400" w:lineRule="exact"/>
+              <w:jc w:val="left"/>
+              <w:rPr>
+                <w:rFonts w:ascii="微软雅黑" w:eastAsia="微软雅黑" w:hAnsi="微软雅黑"/>
+                <w:sz w:val="28"/>
+                <w:szCs w:val="36"/>
+              </w:rPr>
+            </w:pPr>
+            <w:r>
+              <w:rPr>
+                <w:rFonts w:ascii="微软雅黑" w:eastAsia="微软雅黑" w:hAnsi="微软雅黑"/>
+                <w:sz w:val="28"/>
+                <w:szCs w:val="36"/>
+              </w:rPr>
+              <w:tab/>
+            </w:r>
+            <w:r>
+              <w:rPr>
+                <w:rFonts w:ascii="微软雅黑" w:eastAsia="微软雅黑" w:hAnsi="微软雅黑"/>
+                <w:sz w:val="28"/>
+                <w:szCs w:val="36"/>
+              </w:rPr>
+              <w:tab/>
+            </w:r>
+            <w:r>
+              <w:rPr>
+                <w:rFonts w:ascii="微软雅黑" w:eastAsia="微软雅黑" w:hAnsi="微软雅黑"/>
+                <w:sz w:val="28"/>
+                <w:szCs w:val="36"/>
+              </w:rPr>
+              <w:tab/>
+            </w:r>
+            <w:r>
+              <w:rPr>
+                <w:rFonts w:ascii="微软雅黑" w:eastAsia="微软雅黑" w:hAnsi="微软雅黑"/>
+                <w:sz w:val="28"/>
+                <w:szCs w:val="36"/>
+              </w:rPr>
+              <w:tab/>
+              <w:t>3'b</w:t>
+            </w:r>
+            <w:proofErr w:type="gramStart"/>
+            <w:r>
+              <w:rPr>
+                <w:rFonts w:ascii="微软雅黑" w:eastAsia="微软雅黑" w:hAnsi="微软雅黑"/>
+                <w:sz w:val="28"/>
+                <w:szCs w:val="36"/>
+              </w:rPr>
+              <w:t>001:begin</w:t>
+            </w:r>
+            <w:proofErr w:type="gramEnd"/>
+            <w:r>
+              <w:rPr>
+                <w:rFonts w:ascii="微软雅黑" w:eastAsia="微软雅黑" w:hAnsi="微软雅黑"/>
+                <w:sz w:val="28"/>
+                <w:szCs w:val="36"/>
+              </w:rPr>
+              <w:t xml:space="preserve"> F&lt;=A|B; end</w:t>
+            </w:r>
+          </w:p>
+          <w:p>
+            <w:pPr>
+              <w:spacing w:line="400" w:lineRule="exact"/>
+              <w:jc w:val="left"/>
+              <w:rPr>
+                <w:rFonts w:ascii="微软雅黑" w:eastAsia="微软雅黑" w:hAnsi="微软雅黑"/>
+                <w:sz w:val="28"/>
+                <w:szCs w:val="36"/>
+              </w:rPr>
+            </w:pPr>
+            <w:r>
+              <w:rPr>
+                <w:rFonts w:ascii="微软雅黑" w:eastAsia="微软雅黑" w:hAnsi="微软雅黑"/>
+                <w:sz w:val="28"/>
+                <w:szCs w:val="36"/>
+              </w:rPr>
+              <w:tab/>
+            </w:r>
+            <w:r>
+              <w:rPr>
+                <w:rFonts w:ascii="微软雅黑" w:eastAsia="微软雅黑" w:hAnsi="微软雅黑"/>
+                <w:sz w:val="28"/>
+                <w:szCs w:val="36"/>
+              </w:rPr>
+              <w:tab/>
+            </w:r>
+            <w:r>
+              <w:rPr>
+                <w:rFonts w:ascii="微软雅黑" w:eastAsia="微软雅黑" w:hAnsi="微软雅黑"/>
+                <w:sz w:val="28"/>
+                <w:szCs w:val="36"/>
+              </w:rPr>
+              <w:tab/>
+            </w:r>
+            <w:r>
+              <w:rPr>
+                <w:rFonts w:ascii="微软雅黑" w:eastAsia="微软雅黑" w:hAnsi="微软雅黑"/>
+                <w:sz w:val="28"/>
+                <w:szCs w:val="36"/>
+              </w:rPr>
+              <w:tab/>
+              <w:t>3'b</w:t>
+            </w:r>
+            <w:proofErr w:type="gramStart"/>
+            <w:r>
+              <w:rPr>
+                <w:rFonts w:ascii="微软雅黑" w:eastAsia="微软雅黑" w:hAnsi="微软雅黑"/>
+                <w:sz w:val="28"/>
+                <w:szCs w:val="36"/>
+              </w:rPr>
+              <w:t>010:begin</w:t>
+            </w:r>
+            <w:proofErr w:type="gramEnd"/>
+            <w:r>
+              <w:rPr>
+                <w:rFonts w:ascii="微软雅黑" w:eastAsia="微软雅黑" w:hAnsi="微软雅黑"/>
+                <w:sz w:val="28"/>
+                <w:szCs w:val="36"/>
+              </w:rPr>
+              <w:t xml:space="preserve"> F&lt;=A^B; end</w:t>
+            </w:r>
+          </w:p>
+          <w:p>
+            <w:pPr>
+              <w:spacing w:line="400" w:lineRule="exact"/>
+              <w:jc w:val="left"/>
+              <w:rPr>
+                <w:rFonts w:ascii="微软雅黑" w:eastAsia="微软雅黑" w:hAnsi="微软雅黑"/>
+                <w:sz w:val="28"/>
+                <w:szCs w:val="36"/>
+              </w:rPr>
+            </w:pPr>
+            <w:r>
+              <w:rPr>
+                <w:rFonts w:ascii="微软雅黑" w:eastAsia="微软雅黑" w:hAnsi="微软雅黑"/>
+                <w:sz w:val="28"/>
+                <w:szCs w:val="36"/>
+              </w:rPr>
+              <w:tab/>
+            </w:r>
+            <w:r>
+              <w:rPr>
+                <w:rFonts w:ascii="微软雅黑" w:eastAsia="微软雅黑" w:hAnsi="微软雅黑"/>
+                <w:sz w:val="28"/>
+                <w:szCs w:val="36"/>
+              </w:rPr>
+              <w:tab/>
+            </w:r>
+            <w:r>
+              <w:rPr>
+                <w:rFonts w:ascii="微软雅黑" w:eastAsia="微软雅黑" w:hAnsi="微软雅黑"/>
+                <w:sz w:val="28"/>
+                <w:szCs w:val="36"/>
+              </w:rPr>
+              <w:tab/>
+            </w:r>
+            <w:r>
+              <w:rPr>
+                <w:rFonts w:ascii="微软雅黑" w:eastAsia="微软雅黑" w:hAnsi="微软雅黑"/>
+                <w:sz w:val="28"/>
+                <w:szCs w:val="36"/>
+              </w:rPr>
+              <w:tab/>
+              <w:t>3'b</w:t>
+            </w:r>
+            <w:proofErr w:type="gramStart"/>
+            <w:r>
+              <w:rPr>
+                <w:rFonts w:ascii="微软雅黑" w:eastAsia="微软雅黑" w:hAnsi="微软雅黑"/>
+                <w:sz w:val="28"/>
+                <w:szCs w:val="36"/>
+              </w:rPr>
+              <w:t>011:begin</w:t>
+            </w:r>
+            <w:proofErr w:type="gramEnd"/>
+            <w:r>
+              <w:rPr>
+                <w:rFonts w:ascii="微软雅黑" w:eastAsia="微软雅黑" w:hAnsi="微软雅黑"/>
+                <w:sz w:val="28"/>
+                <w:szCs w:val="36"/>
+              </w:rPr>
+              <w:t xml:space="preserve"> F&lt;=~(A|B); end</w:t>
+            </w:r>
+          </w:p>
+          <w:p>
+            <w:pPr>
+              <w:spacing w:line="400" w:lineRule="exact"/>
+              <w:jc w:val="left"/>
+              <w:rPr>
+                <w:rFonts w:ascii="微软雅黑" w:eastAsia="微软雅黑" w:hAnsi="微软雅黑"/>
+                <w:sz w:val="28"/>
+                <w:szCs w:val="36"/>
+              </w:rPr>
+            </w:pPr>
+            <w:r>
+              <w:rPr>
+                <w:rFonts w:ascii="微软雅黑" w:eastAsia="微软雅黑" w:hAnsi="微软雅黑"/>
+                <w:sz w:val="28"/>
+                <w:szCs w:val="36"/>
+              </w:rPr>
+              <w:tab/>
+            </w:r>
+            <w:r>
+              <w:rPr>
+                <w:rFonts w:ascii="微软雅黑" w:eastAsia="微软雅黑" w:hAnsi="微软雅黑"/>
+                <w:sz w:val="28"/>
+                <w:szCs w:val="36"/>
+              </w:rPr>
+              <w:tab/>
+            </w:r>
+            <w:r>
+              <w:rPr>
+                <w:rFonts w:ascii="微软雅黑" w:eastAsia="微软雅黑" w:hAnsi="微软雅黑"/>
+                <w:sz w:val="28"/>
+                <w:szCs w:val="36"/>
+              </w:rPr>
+              <w:tab/>
+            </w:r>
+            <w:r>
+              <w:rPr>
+                <w:rFonts w:ascii="微软雅黑" w:eastAsia="微软雅黑" w:hAnsi="微软雅黑"/>
+                <w:sz w:val="28"/>
+                <w:szCs w:val="36"/>
+              </w:rPr>
+              <w:tab/>
+              <w:t>3'b</w:t>
+            </w:r>
+            <w:proofErr w:type="gramStart"/>
+            <w:r>
+              <w:rPr>
+                <w:rFonts w:ascii="微软雅黑" w:eastAsia="微软雅黑" w:hAnsi="微软雅黑"/>
+                <w:sz w:val="28"/>
+                <w:szCs w:val="36"/>
+              </w:rPr>
+              <w:t>100:begin</w:t>
+            </w:r>
+            <w:proofErr w:type="gramEnd"/>
+            <w:r>
+              <w:rPr>
+                <w:rFonts w:ascii="微软雅黑" w:eastAsia="微软雅黑" w:hAnsi="微软雅黑"/>
+                <w:sz w:val="28"/>
+                <w:szCs w:val="36"/>
+              </w:rPr>
+              <w:t xml:space="preserve"> {C32,F}&lt;=A+B; end</w:t>
+            </w:r>
+          </w:p>
+          <w:p>
+            <w:pPr>
+              <w:spacing w:line="400" w:lineRule="exact"/>
+              <w:jc w:val="left"/>
+              <w:rPr>
+                <w:rFonts w:ascii="微软雅黑" w:eastAsia="微软雅黑" w:hAnsi="微软雅黑"/>
+                <w:sz w:val="28"/>
+                <w:szCs w:val="36"/>
+              </w:rPr>
+            </w:pPr>
+            <w:r>
+              <w:rPr>
+                <w:rFonts w:ascii="微软雅黑" w:eastAsia="微软雅黑" w:hAnsi="微软雅黑"/>
+                <w:sz w:val="28"/>
+                <w:szCs w:val="36"/>
+              </w:rPr>
+              <w:tab/>
+            </w:r>
+            <w:r>
+              <w:rPr>
+                <w:rFonts w:ascii="微软雅黑" w:eastAsia="微软雅黑" w:hAnsi="微软雅黑"/>
+                <w:sz w:val="28"/>
+                <w:szCs w:val="36"/>
+              </w:rPr>
+              <w:tab/>
+            </w:r>
+            <w:r>
+              <w:rPr>
+                <w:rFonts w:ascii="微软雅黑" w:eastAsia="微软雅黑" w:hAnsi="微软雅黑"/>
+                <w:sz w:val="28"/>
+                <w:szCs w:val="36"/>
+              </w:rPr>
+              <w:tab/>
+            </w:r>
+            <w:r>
+              <w:rPr>
+                <w:rFonts w:ascii="微软雅黑" w:eastAsia="微软雅黑" w:hAnsi="微软雅黑"/>
+                <w:sz w:val="28"/>
+                <w:szCs w:val="36"/>
+              </w:rPr>
+              <w:tab/>
+              <w:t>3'b</w:t>
+            </w:r>
+            <w:proofErr w:type="gramStart"/>
+            <w:r>
+              <w:rPr>
+                <w:rFonts w:ascii="微软雅黑" w:eastAsia="微软雅黑" w:hAnsi="微软雅黑"/>
+                <w:sz w:val="28"/>
+                <w:szCs w:val="36"/>
+              </w:rPr>
+              <w:t>101:begin</w:t>
+            </w:r>
+            <w:proofErr w:type="gramEnd"/>
+            <w:r>
+              <w:rPr>
+                <w:rFonts w:ascii="微软雅黑" w:eastAsia="微软雅黑" w:hAnsi="微软雅黑"/>
+                <w:sz w:val="28"/>
+                <w:szCs w:val="36"/>
+              </w:rPr>
+              <w:t xml:space="preserve"> {C32,F}&lt;=A-B; end</w:t>
+            </w:r>
+          </w:p>
+          <w:p>
+            <w:pPr>
+              <w:spacing w:line="400" w:lineRule="exact"/>
+              <w:jc w:val="left"/>
+              <w:rPr>
+                <w:rFonts w:ascii="微软雅黑" w:eastAsia="微软雅黑" w:hAnsi="微软雅黑"/>
+                <w:sz w:val="28"/>
+                <w:szCs w:val="36"/>
+              </w:rPr>
+            </w:pPr>
+            <w:r>
+              <w:rPr>
+                <w:rFonts w:ascii="微软雅黑" w:eastAsia="微软雅黑" w:hAnsi="微软雅黑"/>
+                <w:sz w:val="28"/>
+                <w:szCs w:val="36"/>
+              </w:rPr>
+              <w:tab/>
+            </w:r>
+            <w:r>
+              <w:rPr>
+                <w:rFonts w:ascii="微软雅黑" w:eastAsia="微软雅黑" w:hAnsi="微软雅黑"/>
+                <w:sz w:val="28"/>
+                <w:szCs w:val="36"/>
+              </w:rPr>
+              <w:tab/>
+            </w:r>
+            <w:r>
+              <w:rPr>
+                <w:rFonts w:ascii="微软雅黑" w:eastAsia="微软雅黑" w:hAnsi="微软雅黑"/>
+                <w:sz w:val="28"/>
+                <w:szCs w:val="36"/>
+              </w:rPr>
+              <w:tab/>
+            </w:r>
+            <w:r>
+              <w:rPr>
+                <w:rFonts w:ascii="微软雅黑" w:eastAsia="微软雅黑" w:hAnsi="微软雅黑"/>
+                <w:sz w:val="28"/>
+                <w:szCs w:val="36"/>
+              </w:rPr>
+              <w:tab/>
+              <w:t>3'b</w:t>
+            </w:r>
+            <w:proofErr w:type="gramStart"/>
+            <w:r>
+              <w:rPr>
+                <w:rFonts w:ascii="微软雅黑" w:eastAsia="微软雅黑" w:hAnsi="微软雅黑"/>
+                <w:sz w:val="28"/>
+                <w:szCs w:val="36"/>
+              </w:rPr>
+              <w:t>110:begin</w:t>
+            </w:r>
+            <w:proofErr w:type="gramEnd"/>
+            <w:r>
+              <w:rPr>
+                <w:rFonts w:ascii="微软雅黑" w:eastAsia="微软雅黑" w:hAnsi="微软雅黑"/>
+                <w:sz w:val="28"/>
+                <w:szCs w:val="36"/>
+              </w:rPr>
+              <w:t xml:space="preserve"> if(A&lt;B) F&lt;=32'h0000_0001; else F&lt;=32'h0000_0000; end</w:t>
+            </w:r>
+          </w:p>
+          <w:p>
+            <w:pPr>
+              <w:spacing w:line="400" w:lineRule="exact"/>
+              <w:jc w:val="left"/>
+              <w:rPr>
+                <w:rFonts w:ascii="微软雅黑" w:eastAsia="微软雅黑" w:hAnsi="微软雅黑"/>
+                <w:sz w:val="28"/>
+                <w:szCs w:val="36"/>
+              </w:rPr>
+            </w:pPr>
+            <w:r>
+              <w:rPr>
+                <w:rFonts w:ascii="微软雅黑" w:eastAsia="微软雅黑" w:hAnsi="微软雅黑"/>
+                <w:sz w:val="28"/>
+                <w:szCs w:val="36"/>
+              </w:rPr>
+              <w:tab/>
+            </w:r>
+            <w:r>
+              <w:rPr>
+                <w:rFonts w:ascii="微软雅黑" w:eastAsia="微软雅黑" w:hAnsi="微软雅黑"/>
+                <w:sz w:val="28"/>
+                <w:szCs w:val="36"/>
+              </w:rPr>
+              <w:tab/>
+            </w:r>
+            <w:r>
+              <w:rPr>
+                <w:rFonts w:ascii="微软雅黑" w:eastAsia="微软雅黑" w:hAnsi="微软雅黑"/>
+                <w:sz w:val="28"/>
+                <w:szCs w:val="36"/>
+              </w:rPr>
+              <w:tab/>
+            </w:r>
+            <w:r>
+              <w:rPr>
+                <w:rFonts w:ascii="微软雅黑" w:eastAsia="微软雅黑" w:hAnsi="微软雅黑"/>
+                <w:sz w:val="28"/>
+                <w:szCs w:val="36"/>
+              </w:rPr>
+              <w:tab/>
+              <w:t>3'b</w:t>
+            </w:r>
+            <w:proofErr w:type="gramStart"/>
+            <w:r>
+              <w:rPr>
+                <w:rFonts w:ascii="微软雅黑" w:eastAsia="微软雅黑" w:hAnsi="微软雅黑"/>
+                <w:sz w:val="28"/>
+                <w:szCs w:val="36"/>
+              </w:rPr>
+              <w:t>111:begin</w:t>
+            </w:r>
+            <w:proofErr w:type="gramEnd"/>
+            <w:r>
+              <w:rPr>
+                <w:rFonts w:ascii="微软雅黑" w:eastAsia="微软雅黑" w:hAnsi="微软雅黑"/>
+                <w:sz w:val="28"/>
+                <w:szCs w:val="36"/>
+              </w:rPr>
+              <w:t xml:space="preserve"> F&lt;=B&lt;&lt;A; end</w:t>
+            </w:r>
+          </w:p>
+          <w:p>
+            <w:pPr>
+              <w:spacing w:line="400" w:lineRule="exact"/>
+              <w:jc w:val="left"/>
+              <w:rPr>
+                <w:rFonts w:ascii="微软雅黑" w:eastAsia="微软雅黑" w:hAnsi="微软雅黑"/>
+                <w:sz w:val="28"/>
+                <w:szCs w:val="36"/>
+              </w:rPr>
+            </w:pPr>
+            <w:r>
+              <w:rPr>
+                <w:rFonts w:ascii="微软雅黑" w:eastAsia="微软雅黑" w:hAnsi="微软雅黑"/>
+                <w:sz w:val="28"/>
+                <w:szCs w:val="36"/>
+              </w:rPr>
+              <w:tab/>
+            </w:r>
+            <w:r>
+              <w:rPr>
+                <w:rFonts w:ascii="微软雅黑" w:eastAsia="微软雅黑" w:hAnsi="微软雅黑"/>
+                <w:sz w:val="28"/>
+                <w:szCs w:val="36"/>
+              </w:rPr>
+              <w:tab/>
+            </w:r>
+            <w:r>
+              <w:rPr>
+                <w:rFonts w:ascii="微软雅黑" w:eastAsia="微软雅黑" w:hAnsi="微软雅黑"/>
+                <w:sz w:val="28"/>
+                <w:szCs w:val="36"/>
+              </w:rPr>
+              <w:tab/>
+            </w:r>
+            <w:r>
+              <w:rPr>
+                <w:rFonts w:ascii="微软雅黑" w:eastAsia="微软雅黑" w:hAnsi="微软雅黑"/>
+                <w:sz w:val="28"/>
+                <w:szCs w:val="36"/>
+              </w:rPr>
+              <w:tab/>
+            </w:r>
+            <w:proofErr w:type="spellStart"/>
+            <w:proofErr w:type="gramStart"/>
+            <w:r>
+              <w:rPr>
+                <w:rFonts w:ascii="微软雅黑" w:eastAsia="微软雅黑" w:hAnsi="微软雅黑"/>
+                <w:sz w:val="28"/>
+                <w:szCs w:val="36"/>
+              </w:rPr>
+              <w:t>default:begin</w:t>
+            </w:r>
+            <w:proofErr w:type="spellEnd"/>
+            <w:proofErr w:type="gramEnd"/>
+            <w:r>
+              <w:rPr>
+                <w:rFonts w:ascii="微软雅黑" w:eastAsia="微软雅黑" w:hAnsi="微软雅黑"/>
+                <w:sz w:val="28"/>
+                <w:szCs w:val="36"/>
+              </w:rPr>
+              <w:t xml:space="preserve"> F&lt;=32'h0000_0000; end</w:t>
+            </w:r>
+          </w:p>
+          <w:p>
+            <w:pPr>
+              <w:spacing w:line="400" w:lineRule="exact"/>
+              <w:jc w:val="left"/>
+              <w:rPr>
+                <w:rFonts w:ascii="微软雅黑" w:eastAsia="微软雅黑" w:hAnsi="微软雅黑"/>
+                <w:sz w:val="28"/>
+                <w:szCs w:val="36"/>
+              </w:rPr>
+            </w:pPr>
+            <w:r>
+              <w:rPr>
+                <w:rFonts w:ascii="微软雅黑" w:eastAsia="微软雅黑" w:hAnsi="微软雅黑"/>
+                <w:sz w:val="28"/>
+                <w:szCs w:val="36"/>
+              </w:rPr>
+              <w:tab/>
+            </w:r>
+            <w:r>
+              <w:rPr>
+                <w:rFonts w:ascii="微软雅黑" w:eastAsia="微软雅黑" w:hAnsi="微软雅黑"/>
+                <w:sz w:val="28"/>
+                <w:szCs w:val="36"/>
+              </w:rPr>
+              <w:tab/>
+            </w:r>
+            <w:r>
+              <w:rPr>
+                <w:rFonts w:ascii="微软雅黑" w:eastAsia="微软雅黑" w:hAnsi="微软雅黑"/>
+                <w:sz w:val="28"/>
+                <w:szCs w:val="36"/>
+              </w:rPr>
+              <w:tab/>
+            </w:r>
+            <w:proofErr w:type="spellStart"/>
+            <w:r>
+              <w:rPr>
+                <w:rFonts w:ascii="微软雅黑" w:eastAsia="微软雅黑" w:hAnsi="微软雅黑"/>
+                <w:sz w:val="28"/>
+                <w:szCs w:val="36"/>
+              </w:rPr>
               <w:t>endcase</w:t>
             </w:r>
+            <w:proofErr w:type="spellEnd"/>
           </w:p>
           <w:p>
             <w:pPr>
@@ -2370,7 +2934,25 @@
                 <w:szCs w:val="36"/>
               </w:rPr>
               <w:tab/>
-              <w:t>always @(*)</w:t>
+              <w:t xml:space="preserve">always </w:t>
+            </w:r>
+            <w:proofErr w:type="gramStart"/>
+            <w:r>
+              <w:rPr>
+                <w:rFonts w:ascii="微软雅黑" w:eastAsia="微软雅黑" w:hAnsi="微软雅黑"/>
+                <w:sz w:val="28"/>
+                <w:szCs w:val="36"/>
+              </w:rPr>
+              <w:t>@(</w:t>
+            </w:r>
+            <w:proofErr w:type="gramEnd"/>
+            <w:r>
+              <w:rPr>
+                <w:rFonts w:ascii="微软雅黑" w:eastAsia="微软雅黑" w:hAnsi="微软雅黑"/>
+                <w:sz w:val="28"/>
+                <w:szCs w:val="36"/>
+              </w:rPr>
+              <w:t>*)</w:t>
             </w:r>
           </w:p>
           <w:p>
@@ -2671,7 +3253,25 @@
                 <w:szCs w:val="36"/>
               </w:rPr>
               <w:tab/>
-              <w:t>assign OF = A[31]^B[31]^F[31]^C32;</w:t>
+              <w:t>assign OF = A[</w:t>
+            </w:r>
+            <w:proofErr w:type="gramStart"/>
+            <w:r>
+              <w:rPr>
+                <w:rFonts w:ascii="微软雅黑" w:eastAsia="微软雅黑" w:hAnsi="微软雅黑"/>
+                <w:sz w:val="28"/>
+                <w:szCs w:val="36"/>
+              </w:rPr>
+              <w:t>31]^</w:t>
+            </w:r>
+            <w:proofErr w:type="gramEnd"/>
+            <w:r>
+              <w:rPr>
+                <w:rFonts w:ascii="微软雅黑" w:eastAsia="微软雅黑" w:hAnsi="微软雅黑"/>
+                <w:sz w:val="28"/>
+                <w:szCs w:val="36"/>
+              </w:rPr>
+              <w:t>B[31]^F[31]^C32;</w:t>
             </w:r>
           </w:p>
           <w:p>
@@ -2727,7 +3327,25 @@
                 <w:szCs w:val="36"/>
               </w:rPr>
               <w:tab/>
-              <w:t>always @(*)</w:t>
+              <w:t xml:space="preserve">always </w:t>
+            </w:r>
+            <w:proofErr w:type="gramStart"/>
+            <w:r>
+              <w:rPr>
+                <w:rFonts w:ascii="微软雅黑" w:eastAsia="微软雅黑" w:hAnsi="微软雅黑"/>
+                <w:sz w:val="28"/>
+                <w:szCs w:val="36"/>
+              </w:rPr>
+              <w:t>@(</w:t>
+            </w:r>
+            <w:proofErr w:type="gramEnd"/>
+            <w:r>
+              <w:rPr>
+                <w:rFonts w:ascii="微软雅黑" w:eastAsia="微软雅黑" w:hAnsi="微软雅黑"/>
+                <w:sz w:val="28"/>
+                <w:szCs w:val="36"/>
+              </w:rPr>
+              <w:t>*)</w:t>
             </w:r>
           </w:p>
           <w:p>
@@ -2835,220 +3453,320 @@
                 <w:szCs w:val="36"/>
               </w:rPr>
               <w:tab/>
-              <w:t>3'b000:LED=F[7:0];</w:t>
-            </w:r>
-          </w:p>
-          <w:p>
-            <w:pPr>
-              <w:spacing w:line="400" w:lineRule="exact"/>
-              <w:jc w:val="left"/>
-              <w:rPr>
-                <w:rFonts w:ascii="微软雅黑" w:eastAsia="微软雅黑" w:hAnsi="微软雅黑"/>
-                <w:sz w:val="28"/>
-                <w:szCs w:val="36"/>
-              </w:rPr>
-            </w:pPr>
-            <w:r>
-              <w:rPr>
-                <w:rFonts w:ascii="微软雅黑" w:eastAsia="微软雅黑" w:hAnsi="微软雅黑"/>
-                <w:sz w:val="28"/>
-                <w:szCs w:val="36"/>
-              </w:rPr>
-              <w:tab/>
-            </w:r>
-            <w:r>
-              <w:rPr>
-                <w:rFonts w:ascii="微软雅黑" w:eastAsia="微软雅黑" w:hAnsi="微软雅黑"/>
-                <w:sz w:val="28"/>
-                <w:szCs w:val="36"/>
-              </w:rPr>
-              <w:tab/>
-            </w:r>
-            <w:r>
-              <w:rPr>
-                <w:rFonts w:ascii="微软雅黑" w:eastAsia="微软雅黑" w:hAnsi="微软雅黑"/>
-                <w:sz w:val="28"/>
-                <w:szCs w:val="36"/>
-              </w:rPr>
-              <w:tab/>
-            </w:r>
-            <w:r>
-              <w:rPr>
-                <w:rFonts w:ascii="微软雅黑" w:eastAsia="微软雅黑" w:hAnsi="微软雅黑"/>
-                <w:sz w:val="28"/>
-                <w:szCs w:val="36"/>
-              </w:rPr>
-              <w:tab/>
-              <w:t>3'b001:LED=F[15:8];</w:t>
-            </w:r>
-          </w:p>
-          <w:p>
-            <w:pPr>
-              <w:spacing w:line="400" w:lineRule="exact"/>
-              <w:jc w:val="left"/>
-              <w:rPr>
-                <w:rFonts w:ascii="微软雅黑" w:eastAsia="微软雅黑" w:hAnsi="微软雅黑"/>
-                <w:sz w:val="28"/>
-                <w:szCs w:val="36"/>
-              </w:rPr>
-            </w:pPr>
-            <w:r>
-              <w:rPr>
-                <w:rFonts w:ascii="微软雅黑" w:eastAsia="微软雅黑" w:hAnsi="微软雅黑"/>
-                <w:sz w:val="28"/>
-                <w:szCs w:val="36"/>
-              </w:rPr>
-              <w:tab/>
-            </w:r>
-            <w:r>
-              <w:rPr>
-                <w:rFonts w:ascii="微软雅黑" w:eastAsia="微软雅黑" w:hAnsi="微软雅黑"/>
-                <w:sz w:val="28"/>
-                <w:szCs w:val="36"/>
-              </w:rPr>
-              <w:tab/>
-            </w:r>
-            <w:r>
-              <w:rPr>
-                <w:rFonts w:ascii="微软雅黑" w:eastAsia="微软雅黑" w:hAnsi="微软雅黑"/>
-                <w:sz w:val="28"/>
-                <w:szCs w:val="36"/>
-              </w:rPr>
-              <w:tab/>
-            </w:r>
-            <w:r>
-              <w:rPr>
-                <w:rFonts w:ascii="微软雅黑" w:eastAsia="微软雅黑" w:hAnsi="微软雅黑"/>
-                <w:sz w:val="28"/>
-                <w:szCs w:val="36"/>
-              </w:rPr>
-              <w:tab/>
-              <w:t>3'b010:LED=F[23:16];</w:t>
-            </w:r>
-          </w:p>
-          <w:p>
-            <w:pPr>
-              <w:spacing w:line="400" w:lineRule="exact"/>
-              <w:jc w:val="left"/>
-              <w:rPr>
-                <w:rFonts w:ascii="微软雅黑" w:eastAsia="微软雅黑" w:hAnsi="微软雅黑"/>
-                <w:sz w:val="28"/>
-                <w:szCs w:val="36"/>
-              </w:rPr>
-            </w:pPr>
-            <w:r>
-              <w:rPr>
-                <w:rFonts w:ascii="微软雅黑" w:eastAsia="微软雅黑" w:hAnsi="微软雅黑"/>
-                <w:sz w:val="28"/>
-                <w:szCs w:val="36"/>
-              </w:rPr>
-              <w:tab/>
-            </w:r>
-            <w:r>
-              <w:rPr>
-                <w:rFonts w:ascii="微软雅黑" w:eastAsia="微软雅黑" w:hAnsi="微软雅黑"/>
-                <w:sz w:val="28"/>
-                <w:szCs w:val="36"/>
-              </w:rPr>
-              <w:tab/>
-            </w:r>
-            <w:r>
-              <w:rPr>
-                <w:rFonts w:ascii="微软雅黑" w:eastAsia="微软雅黑" w:hAnsi="微软雅黑"/>
-                <w:sz w:val="28"/>
-                <w:szCs w:val="36"/>
-              </w:rPr>
-              <w:tab/>
-            </w:r>
-            <w:r>
-              <w:rPr>
-                <w:rFonts w:ascii="微软雅黑" w:eastAsia="微软雅黑" w:hAnsi="微软雅黑"/>
-                <w:sz w:val="28"/>
-                <w:szCs w:val="36"/>
-              </w:rPr>
-              <w:tab/>
-              <w:t>3'b011:LED=F[31:24];</w:t>
-            </w:r>
-          </w:p>
-          <w:p>
-            <w:pPr>
-              <w:spacing w:line="400" w:lineRule="exact"/>
-              <w:jc w:val="left"/>
-              <w:rPr>
-                <w:rFonts w:ascii="微软雅黑" w:eastAsia="微软雅黑" w:hAnsi="微软雅黑"/>
-                <w:sz w:val="28"/>
-                <w:szCs w:val="36"/>
-              </w:rPr>
-            </w:pPr>
-            <w:r>
-              <w:rPr>
-                <w:rFonts w:ascii="微软雅黑" w:eastAsia="微软雅黑" w:hAnsi="微软雅黑"/>
-                <w:sz w:val="28"/>
-                <w:szCs w:val="36"/>
-              </w:rPr>
-              <w:tab/>
-            </w:r>
-            <w:r>
-              <w:rPr>
-                <w:rFonts w:ascii="微软雅黑" w:eastAsia="微软雅黑" w:hAnsi="微软雅黑"/>
-                <w:sz w:val="28"/>
-                <w:szCs w:val="36"/>
-              </w:rPr>
-              <w:tab/>
-            </w:r>
-            <w:r>
-              <w:rPr>
-                <w:rFonts w:ascii="微软雅黑" w:eastAsia="微软雅黑" w:hAnsi="微软雅黑"/>
-                <w:sz w:val="28"/>
-                <w:szCs w:val="36"/>
-              </w:rPr>
-              <w:tab/>
-            </w:r>
-            <w:r>
-              <w:rPr>
-                <w:rFonts w:ascii="微软雅黑" w:eastAsia="微软雅黑" w:hAnsi="微软雅黑"/>
-                <w:sz w:val="28"/>
-                <w:szCs w:val="36"/>
-              </w:rPr>
-              <w:tab/>
-              <w:t>default:begin LED[7]=ZF;LED[0]=OF;LED[6:1]=6'b0; end</w:t>
-            </w:r>
-          </w:p>
-          <w:p>
-            <w:pPr>
-              <w:spacing w:line="400" w:lineRule="exact"/>
-              <w:jc w:val="left"/>
-              <w:rPr>
-                <w:rFonts w:ascii="微软雅黑" w:eastAsia="微软雅黑" w:hAnsi="微软雅黑"/>
-                <w:sz w:val="28"/>
-                <w:szCs w:val="36"/>
-              </w:rPr>
-            </w:pPr>
-            <w:r>
-              <w:rPr>
-                <w:rFonts w:ascii="微软雅黑" w:eastAsia="微软雅黑" w:hAnsi="微软雅黑"/>
-                <w:sz w:val="28"/>
-                <w:szCs w:val="36"/>
-              </w:rPr>
-              <w:tab/>
-            </w:r>
-            <w:r>
-              <w:rPr>
-                <w:rFonts w:ascii="微软雅黑" w:eastAsia="微软雅黑" w:hAnsi="微软雅黑"/>
-                <w:sz w:val="28"/>
-                <w:szCs w:val="36"/>
-              </w:rPr>
-              <w:tab/>
-            </w:r>
-            <w:r>
-              <w:rPr>
-                <w:rFonts w:ascii="微软雅黑" w:eastAsia="微软雅黑" w:hAnsi="微软雅黑"/>
-                <w:sz w:val="28"/>
-                <w:szCs w:val="36"/>
-              </w:rPr>
-              <w:tab/>
+              <w:t>3'b</w:t>
+            </w:r>
+            <w:proofErr w:type="gramStart"/>
+            <w:r>
+              <w:rPr>
+                <w:rFonts w:ascii="微软雅黑" w:eastAsia="微软雅黑" w:hAnsi="微软雅黑"/>
+                <w:sz w:val="28"/>
+                <w:szCs w:val="36"/>
+              </w:rPr>
+              <w:t>000:LED</w:t>
+            </w:r>
+            <w:proofErr w:type="gramEnd"/>
+            <w:r>
+              <w:rPr>
+                <w:rFonts w:ascii="微软雅黑" w:eastAsia="微软雅黑" w:hAnsi="微软雅黑"/>
+                <w:sz w:val="28"/>
+                <w:szCs w:val="36"/>
+              </w:rPr>
+              <w:t>=F[7:0];</w:t>
+            </w:r>
+          </w:p>
+          <w:p>
+            <w:pPr>
+              <w:spacing w:line="400" w:lineRule="exact"/>
+              <w:jc w:val="left"/>
+              <w:rPr>
+                <w:rFonts w:ascii="微软雅黑" w:eastAsia="微软雅黑" w:hAnsi="微软雅黑"/>
+                <w:sz w:val="28"/>
+                <w:szCs w:val="36"/>
+              </w:rPr>
+            </w:pPr>
+            <w:r>
+              <w:rPr>
+                <w:rFonts w:ascii="微软雅黑" w:eastAsia="微软雅黑" w:hAnsi="微软雅黑"/>
+                <w:sz w:val="28"/>
+                <w:szCs w:val="36"/>
+              </w:rPr>
+              <w:tab/>
+            </w:r>
+            <w:r>
+              <w:rPr>
+                <w:rFonts w:ascii="微软雅黑" w:eastAsia="微软雅黑" w:hAnsi="微软雅黑"/>
+                <w:sz w:val="28"/>
+                <w:szCs w:val="36"/>
+              </w:rPr>
+              <w:tab/>
+            </w:r>
+            <w:r>
+              <w:rPr>
+                <w:rFonts w:ascii="微软雅黑" w:eastAsia="微软雅黑" w:hAnsi="微软雅黑"/>
+                <w:sz w:val="28"/>
+                <w:szCs w:val="36"/>
+              </w:rPr>
+              <w:tab/>
+            </w:r>
+            <w:r>
+              <w:rPr>
+                <w:rFonts w:ascii="微软雅黑" w:eastAsia="微软雅黑" w:hAnsi="微软雅黑"/>
+                <w:sz w:val="28"/>
+                <w:szCs w:val="36"/>
+              </w:rPr>
+              <w:tab/>
+              <w:t>3'b</w:t>
+            </w:r>
+            <w:proofErr w:type="gramStart"/>
+            <w:r>
+              <w:rPr>
+                <w:rFonts w:ascii="微软雅黑" w:eastAsia="微软雅黑" w:hAnsi="微软雅黑"/>
+                <w:sz w:val="28"/>
+                <w:szCs w:val="36"/>
+              </w:rPr>
+              <w:t>001:LED</w:t>
+            </w:r>
+            <w:proofErr w:type="gramEnd"/>
+            <w:r>
+              <w:rPr>
+                <w:rFonts w:ascii="微软雅黑" w:eastAsia="微软雅黑" w:hAnsi="微软雅黑"/>
+                <w:sz w:val="28"/>
+                <w:szCs w:val="36"/>
+              </w:rPr>
+              <w:t>=F[15:8];</w:t>
+            </w:r>
+          </w:p>
+          <w:p>
+            <w:pPr>
+              <w:spacing w:line="400" w:lineRule="exact"/>
+              <w:jc w:val="left"/>
+              <w:rPr>
+                <w:rFonts w:ascii="微软雅黑" w:eastAsia="微软雅黑" w:hAnsi="微软雅黑"/>
+                <w:sz w:val="28"/>
+                <w:szCs w:val="36"/>
+              </w:rPr>
+            </w:pPr>
+            <w:r>
+              <w:rPr>
+                <w:rFonts w:ascii="微软雅黑" w:eastAsia="微软雅黑" w:hAnsi="微软雅黑"/>
+                <w:sz w:val="28"/>
+                <w:szCs w:val="36"/>
+              </w:rPr>
+              <w:tab/>
+            </w:r>
+            <w:r>
+              <w:rPr>
+                <w:rFonts w:ascii="微软雅黑" w:eastAsia="微软雅黑" w:hAnsi="微软雅黑"/>
+                <w:sz w:val="28"/>
+                <w:szCs w:val="36"/>
+              </w:rPr>
+              <w:tab/>
+            </w:r>
+            <w:r>
+              <w:rPr>
+                <w:rFonts w:ascii="微软雅黑" w:eastAsia="微软雅黑" w:hAnsi="微软雅黑"/>
+                <w:sz w:val="28"/>
+                <w:szCs w:val="36"/>
+              </w:rPr>
+              <w:tab/>
+            </w:r>
+            <w:r>
+              <w:rPr>
+                <w:rFonts w:ascii="微软雅黑" w:eastAsia="微软雅黑" w:hAnsi="微软雅黑"/>
+                <w:sz w:val="28"/>
+                <w:szCs w:val="36"/>
+              </w:rPr>
+              <w:tab/>
+              <w:t>3'b</w:t>
+            </w:r>
+            <w:proofErr w:type="gramStart"/>
+            <w:r>
+              <w:rPr>
+                <w:rFonts w:ascii="微软雅黑" w:eastAsia="微软雅黑" w:hAnsi="微软雅黑"/>
+                <w:sz w:val="28"/>
+                <w:szCs w:val="36"/>
+              </w:rPr>
+              <w:t>010:LED</w:t>
+            </w:r>
+            <w:proofErr w:type="gramEnd"/>
+            <w:r>
+              <w:rPr>
+                <w:rFonts w:ascii="微软雅黑" w:eastAsia="微软雅黑" w:hAnsi="微软雅黑"/>
+                <w:sz w:val="28"/>
+                <w:szCs w:val="36"/>
+              </w:rPr>
+              <w:t>=F[23:16];</w:t>
+            </w:r>
+          </w:p>
+          <w:p>
+            <w:pPr>
+              <w:spacing w:line="400" w:lineRule="exact"/>
+              <w:jc w:val="left"/>
+              <w:rPr>
+                <w:rFonts w:ascii="微软雅黑" w:eastAsia="微软雅黑" w:hAnsi="微软雅黑"/>
+                <w:sz w:val="28"/>
+                <w:szCs w:val="36"/>
+              </w:rPr>
+            </w:pPr>
+            <w:r>
+              <w:rPr>
+                <w:rFonts w:ascii="微软雅黑" w:eastAsia="微软雅黑" w:hAnsi="微软雅黑"/>
+                <w:sz w:val="28"/>
+                <w:szCs w:val="36"/>
+              </w:rPr>
+              <w:tab/>
+            </w:r>
+            <w:r>
+              <w:rPr>
+                <w:rFonts w:ascii="微软雅黑" w:eastAsia="微软雅黑" w:hAnsi="微软雅黑"/>
+                <w:sz w:val="28"/>
+                <w:szCs w:val="36"/>
+              </w:rPr>
+              <w:tab/>
+            </w:r>
+            <w:r>
+              <w:rPr>
+                <w:rFonts w:ascii="微软雅黑" w:eastAsia="微软雅黑" w:hAnsi="微软雅黑"/>
+                <w:sz w:val="28"/>
+                <w:szCs w:val="36"/>
+              </w:rPr>
+              <w:tab/>
+            </w:r>
+            <w:r>
+              <w:rPr>
+                <w:rFonts w:ascii="微软雅黑" w:eastAsia="微软雅黑" w:hAnsi="微软雅黑"/>
+                <w:sz w:val="28"/>
+                <w:szCs w:val="36"/>
+              </w:rPr>
+              <w:tab/>
+              <w:t>3'b</w:t>
+            </w:r>
+            <w:proofErr w:type="gramStart"/>
+            <w:r>
+              <w:rPr>
+                <w:rFonts w:ascii="微软雅黑" w:eastAsia="微软雅黑" w:hAnsi="微软雅黑"/>
+                <w:sz w:val="28"/>
+                <w:szCs w:val="36"/>
+              </w:rPr>
+              <w:t>011:LED</w:t>
+            </w:r>
+            <w:proofErr w:type="gramEnd"/>
+            <w:r>
+              <w:rPr>
+                <w:rFonts w:ascii="微软雅黑" w:eastAsia="微软雅黑" w:hAnsi="微软雅黑"/>
+                <w:sz w:val="28"/>
+                <w:szCs w:val="36"/>
+              </w:rPr>
+              <w:t>=F[31:24];</w:t>
+            </w:r>
+          </w:p>
+          <w:p>
+            <w:pPr>
+              <w:spacing w:line="400" w:lineRule="exact"/>
+              <w:jc w:val="left"/>
+              <w:rPr>
+                <w:rFonts w:ascii="微软雅黑" w:eastAsia="微软雅黑" w:hAnsi="微软雅黑"/>
+                <w:sz w:val="28"/>
+                <w:szCs w:val="36"/>
+              </w:rPr>
+            </w:pPr>
+            <w:r>
+              <w:rPr>
+                <w:rFonts w:ascii="微软雅黑" w:eastAsia="微软雅黑" w:hAnsi="微软雅黑"/>
+                <w:sz w:val="28"/>
+                <w:szCs w:val="36"/>
+              </w:rPr>
+              <w:tab/>
+            </w:r>
+            <w:r>
+              <w:rPr>
+                <w:rFonts w:ascii="微软雅黑" w:eastAsia="微软雅黑" w:hAnsi="微软雅黑"/>
+                <w:sz w:val="28"/>
+                <w:szCs w:val="36"/>
+              </w:rPr>
+              <w:tab/>
+            </w:r>
+            <w:r>
+              <w:rPr>
+                <w:rFonts w:ascii="微软雅黑" w:eastAsia="微软雅黑" w:hAnsi="微软雅黑"/>
+                <w:sz w:val="28"/>
+                <w:szCs w:val="36"/>
+              </w:rPr>
+              <w:tab/>
+            </w:r>
+            <w:r>
+              <w:rPr>
+                <w:rFonts w:ascii="微软雅黑" w:eastAsia="微软雅黑" w:hAnsi="微软雅黑"/>
+                <w:sz w:val="28"/>
+                <w:szCs w:val="36"/>
+              </w:rPr>
+              <w:tab/>
+            </w:r>
+            <w:proofErr w:type="spellStart"/>
+            <w:proofErr w:type="gramStart"/>
+            <w:r>
+              <w:rPr>
+                <w:rFonts w:ascii="微软雅黑" w:eastAsia="微软雅黑" w:hAnsi="微软雅黑"/>
+                <w:sz w:val="28"/>
+                <w:szCs w:val="36"/>
+              </w:rPr>
+              <w:t>default:begin</w:t>
+            </w:r>
+            <w:proofErr w:type="spellEnd"/>
+            <w:proofErr w:type="gramEnd"/>
+            <w:r>
+              <w:rPr>
+                <w:rFonts w:ascii="微软雅黑" w:eastAsia="微软雅黑" w:hAnsi="微软雅黑"/>
+                <w:sz w:val="28"/>
+                <w:szCs w:val="36"/>
+              </w:rPr>
+              <w:t xml:space="preserve"> LED[7]=ZF;LED[0]=OF;LED[6:1]=6'b0; end</w:t>
+            </w:r>
+          </w:p>
+          <w:p>
+            <w:pPr>
+              <w:spacing w:line="400" w:lineRule="exact"/>
+              <w:jc w:val="left"/>
+              <w:rPr>
+                <w:rFonts w:ascii="微软雅黑" w:eastAsia="微软雅黑" w:hAnsi="微软雅黑"/>
+                <w:sz w:val="28"/>
+                <w:szCs w:val="36"/>
+              </w:rPr>
+            </w:pPr>
+            <w:r>
+              <w:rPr>
+                <w:rFonts w:ascii="微软雅黑" w:eastAsia="微软雅黑" w:hAnsi="微软雅黑"/>
+                <w:sz w:val="28"/>
+                <w:szCs w:val="36"/>
+              </w:rPr>
+              <w:tab/>
+            </w:r>
+            <w:r>
+              <w:rPr>
+                <w:rFonts w:ascii="微软雅黑" w:eastAsia="微软雅黑" w:hAnsi="微软雅黑"/>
+                <w:sz w:val="28"/>
+                <w:szCs w:val="36"/>
+              </w:rPr>
+              <w:tab/>
+            </w:r>
+            <w:r>
+              <w:rPr>
+                <w:rFonts w:ascii="微软雅黑" w:eastAsia="微软雅黑" w:hAnsi="微软雅黑"/>
+                <w:sz w:val="28"/>
+                <w:szCs w:val="36"/>
+              </w:rPr>
+              <w:tab/>
+            </w:r>
+            <w:proofErr w:type="spellStart"/>
+            <w:r>
+              <w:rPr>
+                <w:rFonts w:ascii="微软雅黑" w:eastAsia="微软雅黑" w:hAnsi="微软雅黑"/>
+                <w:sz w:val="28"/>
+                <w:szCs w:val="36"/>
+              </w:rPr>
               <w:t>endcase</w:t>
             </w:r>
+            <w:proofErr w:type="spellEnd"/>
           </w:p>
           <w:p>
             <w:pPr>
@@ -3088,6 +3806,7 @@
                 <w:szCs w:val="36"/>
               </w:rPr>
             </w:pPr>
+            <w:proofErr w:type="spellStart"/>
             <w:r>
               <w:rPr>
                 <w:rFonts w:ascii="微软雅黑" w:eastAsia="微软雅黑" w:hAnsi="微软雅黑"/>
@@ -3096,6 +3815,7 @@
               </w:rPr>
               <w:t>endmodule</w:t>
             </w:r>
+            <w:proofErr w:type="spellEnd"/>
           </w:p>
           <w:p>
             <w:pPr>
@@ -3469,119 +4189,205 @@
                 <w:szCs w:val="36"/>
               </w:rPr>
               <w:tab/>
-              <w:t>Module uut (</w:t>
-            </w:r>
-          </w:p>
-          <w:p>
-            <w:pPr>
-              <w:spacing w:line="400" w:lineRule="exact"/>
-              <w:jc w:val="left"/>
-              <w:rPr>
-                <w:rFonts w:ascii="微软雅黑" w:eastAsia="微软雅黑" w:hAnsi="微软雅黑"/>
-                <w:sz w:val="28"/>
-                <w:szCs w:val="36"/>
-              </w:rPr>
-            </w:pPr>
-            <w:r>
-              <w:rPr>
-                <w:rFonts w:ascii="微软雅黑" w:eastAsia="微软雅黑" w:hAnsi="微软雅黑"/>
-                <w:sz w:val="28"/>
-                <w:szCs w:val="36"/>
-              </w:rPr>
-              <w:tab/>
-            </w:r>
-            <w:r>
-              <w:rPr>
-                <w:rFonts w:ascii="微软雅黑" w:eastAsia="微软雅黑" w:hAnsi="微软雅黑"/>
-                <w:sz w:val="28"/>
-                <w:szCs w:val="36"/>
-              </w:rPr>
-              <w:tab/>
-              <w:t xml:space="preserve">.ALU_OP(ALU_OP), </w:t>
-            </w:r>
-          </w:p>
-          <w:p>
-            <w:pPr>
-              <w:spacing w:line="400" w:lineRule="exact"/>
-              <w:jc w:val="left"/>
-              <w:rPr>
-                <w:rFonts w:ascii="微软雅黑" w:eastAsia="微软雅黑" w:hAnsi="微软雅黑"/>
-                <w:sz w:val="28"/>
-                <w:szCs w:val="36"/>
-              </w:rPr>
-            </w:pPr>
-            <w:r>
-              <w:rPr>
-                <w:rFonts w:ascii="微软雅黑" w:eastAsia="微软雅黑" w:hAnsi="微软雅黑"/>
-                <w:sz w:val="28"/>
-                <w:szCs w:val="36"/>
-              </w:rPr>
-              <w:tab/>
-            </w:r>
-            <w:r>
-              <w:rPr>
-                <w:rFonts w:ascii="微软雅黑" w:eastAsia="微软雅黑" w:hAnsi="微软雅黑"/>
-                <w:sz w:val="28"/>
-                <w:szCs w:val="36"/>
-              </w:rPr>
-              <w:tab/>
-              <w:t xml:space="preserve">.AB_SW(AB_SW), </w:t>
-            </w:r>
-          </w:p>
-          <w:p>
-            <w:pPr>
-              <w:spacing w:line="400" w:lineRule="exact"/>
-              <w:jc w:val="left"/>
-              <w:rPr>
-                <w:rFonts w:ascii="微软雅黑" w:eastAsia="微软雅黑" w:hAnsi="微软雅黑"/>
-                <w:sz w:val="28"/>
-                <w:szCs w:val="36"/>
-              </w:rPr>
-            </w:pPr>
-            <w:r>
-              <w:rPr>
-                <w:rFonts w:ascii="微软雅黑" w:eastAsia="微软雅黑" w:hAnsi="微软雅黑"/>
-                <w:sz w:val="28"/>
-                <w:szCs w:val="36"/>
-              </w:rPr>
-              <w:tab/>
-            </w:r>
-            <w:r>
-              <w:rPr>
-                <w:rFonts w:ascii="微软雅黑" w:eastAsia="微软雅黑" w:hAnsi="微软雅黑"/>
-                <w:sz w:val="28"/>
-                <w:szCs w:val="36"/>
-              </w:rPr>
-              <w:tab/>
-              <w:t xml:space="preserve">.F_LED_SW(F_LED_SW), </w:t>
-            </w:r>
-          </w:p>
-          <w:p>
-            <w:pPr>
-              <w:spacing w:line="400" w:lineRule="exact"/>
-              <w:jc w:val="left"/>
-              <w:rPr>
-                <w:rFonts w:ascii="微软雅黑" w:eastAsia="微软雅黑" w:hAnsi="微软雅黑"/>
-                <w:sz w:val="28"/>
-                <w:szCs w:val="36"/>
-              </w:rPr>
-            </w:pPr>
-            <w:r>
-              <w:rPr>
-                <w:rFonts w:ascii="微软雅黑" w:eastAsia="微软雅黑" w:hAnsi="微软雅黑"/>
-                <w:sz w:val="28"/>
-                <w:szCs w:val="36"/>
-              </w:rPr>
-              <w:tab/>
-            </w:r>
-            <w:r>
-              <w:rPr>
-                <w:rFonts w:ascii="微软雅黑" w:eastAsia="微软雅黑" w:hAnsi="微软雅黑"/>
-                <w:sz w:val="28"/>
-                <w:szCs w:val="36"/>
-              </w:rPr>
-              <w:tab/>
-              <w:t>.LED(LED)</w:t>
+              <w:t xml:space="preserve">Module </w:t>
+            </w:r>
+            <w:proofErr w:type="spellStart"/>
+            <w:r>
+              <w:rPr>
+                <w:rFonts w:ascii="微软雅黑" w:eastAsia="微软雅黑" w:hAnsi="微软雅黑"/>
+                <w:sz w:val="28"/>
+                <w:szCs w:val="36"/>
+              </w:rPr>
+              <w:t>uut</w:t>
+            </w:r>
+            <w:proofErr w:type="spellEnd"/>
+            <w:r>
+              <w:rPr>
+                <w:rFonts w:ascii="微软雅黑" w:eastAsia="微软雅黑" w:hAnsi="微软雅黑"/>
+                <w:sz w:val="28"/>
+                <w:szCs w:val="36"/>
+              </w:rPr>
+              <w:t xml:space="preserve"> (</w:t>
+            </w:r>
+          </w:p>
+          <w:p>
+            <w:pPr>
+              <w:spacing w:line="400" w:lineRule="exact"/>
+              <w:jc w:val="left"/>
+              <w:rPr>
+                <w:rFonts w:ascii="微软雅黑" w:eastAsia="微软雅黑" w:hAnsi="微软雅黑"/>
+                <w:sz w:val="28"/>
+                <w:szCs w:val="36"/>
+              </w:rPr>
+            </w:pPr>
+            <w:r>
+              <w:rPr>
+                <w:rFonts w:ascii="微软雅黑" w:eastAsia="微软雅黑" w:hAnsi="微软雅黑"/>
+                <w:sz w:val="28"/>
+                <w:szCs w:val="36"/>
+              </w:rPr>
+              <w:tab/>
+            </w:r>
+            <w:r>
+              <w:rPr>
+                <w:rFonts w:ascii="微软雅黑" w:eastAsia="微软雅黑" w:hAnsi="微软雅黑"/>
+                <w:sz w:val="28"/>
+                <w:szCs w:val="36"/>
+              </w:rPr>
+              <w:tab/>
+            </w:r>
+            <w:proofErr w:type="gramStart"/>
+            <w:r>
+              <w:rPr>
+                <w:rFonts w:ascii="微软雅黑" w:eastAsia="微软雅黑" w:hAnsi="微软雅黑"/>
+                <w:sz w:val="28"/>
+                <w:szCs w:val="36"/>
+              </w:rPr>
+              <w:t>.ALU</w:t>
+            </w:r>
+            <w:proofErr w:type="gramEnd"/>
+            <w:r>
+              <w:rPr>
+                <w:rFonts w:ascii="微软雅黑" w:eastAsia="微软雅黑" w:hAnsi="微软雅黑"/>
+                <w:sz w:val="28"/>
+                <w:szCs w:val="36"/>
+              </w:rPr>
+              <w:t xml:space="preserve">_OP(ALU_OP), </w:t>
+            </w:r>
+          </w:p>
+          <w:p>
+            <w:pPr>
+              <w:spacing w:line="400" w:lineRule="exact"/>
+              <w:jc w:val="left"/>
+              <w:rPr>
+                <w:rFonts w:ascii="微软雅黑" w:eastAsia="微软雅黑" w:hAnsi="微软雅黑"/>
+                <w:sz w:val="28"/>
+                <w:szCs w:val="36"/>
+              </w:rPr>
+            </w:pPr>
+            <w:r>
+              <w:rPr>
+                <w:rFonts w:ascii="微软雅黑" w:eastAsia="微软雅黑" w:hAnsi="微软雅黑"/>
+                <w:sz w:val="28"/>
+                <w:szCs w:val="36"/>
+              </w:rPr>
+              <w:tab/>
+            </w:r>
+            <w:r>
+              <w:rPr>
+                <w:rFonts w:ascii="微软雅黑" w:eastAsia="微软雅黑" w:hAnsi="微软雅黑"/>
+                <w:sz w:val="28"/>
+                <w:szCs w:val="36"/>
+              </w:rPr>
+              <w:tab/>
+            </w:r>
+            <w:proofErr w:type="gramStart"/>
+            <w:r>
+              <w:rPr>
+                <w:rFonts w:ascii="微软雅黑" w:eastAsia="微软雅黑" w:hAnsi="微软雅黑"/>
+                <w:sz w:val="28"/>
+                <w:szCs w:val="36"/>
+              </w:rPr>
+              <w:t>.AB</w:t>
+            </w:r>
+            <w:proofErr w:type="gramEnd"/>
+            <w:r>
+              <w:rPr>
+                <w:rFonts w:ascii="微软雅黑" w:eastAsia="微软雅黑" w:hAnsi="微软雅黑"/>
+                <w:sz w:val="28"/>
+                <w:szCs w:val="36"/>
+              </w:rPr>
+              <w:t xml:space="preserve">_SW(AB_SW), </w:t>
+            </w:r>
+          </w:p>
+          <w:p>
+            <w:pPr>
+              <w:spacing w:line="400" w:lineRule="exact"/>
+              <w:jc w:val="left"/>
+              <w:rPr>
+                <w:rFonts w:ascii="微软雅黑" w:eastAsia="微软雅黑" w:hAnsi="微软雅黑"/>
+                <w:sz w:val="28"/>
+                <w:szCs w:val="36"/>
+              </w:rPr>
+            </w:pPr>
+            <w:r>
+              <w:rPr>
+                <w:rFonts w:ascii="微软雅黑" w:eastAsia="微软雅黑" w:hAnsi="微软雅黑"/>
+                <w:sz w:val="28"/>
+                <w:szCs w:val="36"/>
+              </w:rPr>
+              <w:tab/>
+            </w:r>
+            <w:r>
+              <w:rPr>
+                <w:rFonts w:ascii="微软雅黑" w:eastAsia="微软雅黑" w:hAnsi="微软雅黑"/>
+                <w:sz w:val="28"/>
+                <w:szCs w:val="36"/>
+              </w:rPr>
+              <w:tab/>
+            </w:r>
+            <w:proofErr w:type="gramStart"/>
+            <w:r>
+              <w:rPr>
+                <w:rFonts w:ascii="微软雅黑" w:eastAsia="微软雅黑" w:hAnsi="微软雅黑"/>
+                <w:sz w:val="28"/>
+                <w:szCs w:val="36"/>
+              </w:rPr>
+              <w:t>.F</w:t>
+            </w:r>
+            <w:proofErr w:type="gramEnd"/>
+            <w:r>
+              <w:rPr>
+                <w:rFonts w:ascii="微软雅黑" w:eastAsia="微软雅黑" w:hAnsi="微软雅黑"/>
+                <w:sz w:val="28"/>
+                <w:szCs w:val="36"/>
+              </w:rPr>
+              <w:t xml:space="preserve">_LED_SW(F_LED_SW), </w:t>
+            </w:r>
+          </w:p>
+          <w:p>
+            <w:pPr>
+              <w:spacing w:line="400" w:lineRule="exact"/>
+              <w:jc w:val="left"/>
+              <w:rPr>
+                <w:rFonts w:ascii="微软雅黑" w:eastAsia="微软雅黑" w:hAnsi="微软雅黑"/>
+                <w:sz w:val="28"/>
+                <w:szCs w:val="36"/>
+              </w:rPr>
+            </w:pPr>
+            <w:r>
+              <w:rPr>
+                <w:rFonts w:ascii="微软雅黑" w:eastAsia="微软雅黑" w:hAnsi="微软雅黑"/>
+                <w:sz w:val="28"/>
+                <w:szCs w:val="36"/>
+              </w:rPr>
+              <w:tab/>
+            </w:r>
+            <w:r>
+              <w:rPr>
+                <w:rFonts w:ascii="微软雅黑" w:eastAsia="微软雅黑" w:hAnsi="微软雅黑"/>
+                <w:sz w:val="28"/>
+                <w:szCs w:val="36"/>
+              </w:rPr>
+              <w:tab/>
+            </w:r>
+            <w:proofErr w:type="gramStart"/>
+            <w:r>
+              <w:rPr>
+                <w:rFonts w:ascii="微软雅黑" w:eastAsia="微软雅黑" w:hAnsi="微软雅黑"/>
+                <w:sz w:val="28"/>
+                <w:szCs w:val="36"/>
+              </w:rPr>
+              <w:t>.LED</w:t>
+            </w:r>
+            <w:proofErr w:type="gramEnd"/>
+            <w:r>
+              <w:rPr>
+                <w:rFonts w:ascii="微软雅黑" w:eastAsia="微软雅黑" w:hAnsi="微软雅黑"/>
+                <w:sz w:val="28"/>
+                <w:szCs w:val="36"/>
+              </w:rPr>
+              <w:t>(LED)</w:t>
             </w:r>
           </w:p>
           <w:p>
@@ -3886,7 +4692,25 @@
                 <w:szCs w:val="36"/>
               </w:rPr>
               <w:tab/>
-              <w:t>ALU_OP=3'b000;AB_SW=3'b000;F_LED_SW=3'b011;</w:t>
+              <w:t>ALU_OP=3'b</w:t>
+            </w:r>
+            <w:proofErr w:type="gramStart"/>
+            <w:r>
+              <w:rPr>
+                <w:rFonts w:ascii="微软雅黑" w:eastAsia="微软雅黑" w:hAnsi="微软雅黑"/>
+                <w:sz w:val="28"/>
+                <w:szCs w:val="36"/>
+              </w:rPr>
+              <w:t>000;AB</w:t>
+            </w:r>
+            <w:proofErr w:type="gramEnd"/>
+            <w:r>
+              <w:rPr>
+                <w:rFonts w:ascii="微软雅黑" w:eastAsia="微软雅黑" w:hAnsi="微软雅黑"/>
+                <w:sz w:val="28"/>
+                <w:szCs w:val="36"/>
+              </w:rPr>
+              <w:t>_SW=3'b000;F_LED_SW=3'b011;</w:t>
             </w:r>
           </w:p>
           <w:p>
@@ -3942,7 +4766,25 @@
                 <w:szCs w:val="36"/>
               </w:rPr>
               <w:tab/>
-              <w:t>ALU_OP=3'b001;AB_SW=3'b001;F_LED_SW=3'b010;</w:t>
+              <w:t>ALU_OP=3'b</w:t>
+            </w:r>
+            <w:proofErr w:type="gramStart"/>
+            <w:r>
+              <w:rPr>
+                <w:rFonts w:ascii="微软雅黑" w:eastAsia="微软雅黑" w:hAnsi="微软雅黑"/>
+                <w:sz w:val="28"/>
+                <w:szCs w:val="36"/>
+              </w:rPr>
+              <w:t>001;AB</w:t>
+            </w:r>
+            <w:proofErr w:type="gramEnd"/>
+            <w:r>
+              <w:rPr>
+                <w:rFonts w:ascii="微软雅黑" w:eastAsia="微软雅黑" w:hAnsi="微软雅黑"/>
+                <w:sz w:val="28"/>
+                <w:szCs w:val="36"/>
+              </w:rPr>
+              <w:t>_SW=3'b001;F_LED_SW=3'b010;</w:t>
             </w:r>
           </w:p>
           <w:p>
@@ -3998,7 +4840,25 @@
                 <w:szCs w:val="36"/>
               </w:rPr>
               <w:tab/>
-              <w:t>ALU_OP=3'b010;AB_SW=3'b010;F_LED_SW=3'b001;</w:t>
+              <w:t>ALU_OP=3'b</w:t>
+            </w:r>
+            <w:proofErr w:type="gramStart"/>
+            <w:r>
+              <w:rPr>
+                <w:rFonts w:ascii="微软雅黑" w:eastAsia="微软雅黑" w:hAnsi="微软雅黑"/>
+                <w:sz w:val="28"/>
+                <w:szCs w:val="36"/>
+              </w:rPr>
+              <w:t>010;AB</w:t>
+            </w:r>
+            <w:proofErr w:type="gramEnd"/>
+            <w:r>
+              <w:rPr>
+                <w:rFonts w:ascii="微软雅黑" w:eastAsia="微软雅黑" w:hAnsi="微软雅黑"/>
+                <w:sz w:val="28"/>
+                <w:szCs w:val="36"/>
+              </w:rPr>
+              <w:t>_SW=3'b010;F_LED_SW=3'b001;</w:t>
             </w:r>
           </w:p>
           <w:p>
@@ -4055,7 +4915,25 @@
                 <w:szCs w:val="36"/>
               </w:rPr>
               <w:tab/>
-              <w:t>ALU_OP=3'b100;AB_SW=3'b100;F_LED_SW=3'b000;</w:t>
+              <w:t>ALU_OP=3'b</w:t>
+            </w:r>
+            <w:proofErr w:type="gramStart"/>
+            <w:r>
+              <w:rPr>
+                <w:rFonts w:ascii="微软雅黑" w:eastAsia="微软雅黑" w:hAnsi="微软雅黑"/>
+                <w:sz w:val="28"/>
+                <w:szCs w:val="36"/>
+              </w:rPr>
+              <w:t>100;AB</w:t>
+            </w:r>
+            <w:proofErr w:type="gramEnd"/>
+            <w:r>
+              <w:rPr>
+                <w:rFonts w:ascii="微软雅黑" w:eastAsia="微软雅黑" w:hAnsi="微软雅黑"/>
+                <w:sz w:val="28"/>
+                <w:szCs w:val="36"/>
+              </w:rPr>
+              <w:t>_SW=3'b100;F_LED_SW=3'b000;</w:t>
             </w:r>
           </w:p>
           <w:p>
@@ -4111,7 +4989,25 @@
                 <w:szCs w:val="36"/>
               </w:rPr>
               <w:tab/>
-              <w:t>ALU_OP=3'b101;AB_SW=3'b101;F_LED_SW=3'b011;</w:t>
+              <w:t>ALU_OP=3'b</w:t>
+            </w:r>
+            <w:proofErr w:type="gramStart"/>
+            <w:r>
+              <w:rPr>
+                <w:rFonts w:ascii="微软雅黑" w:eastAsia="微软雅黑" w:hAnsi="微软雅黑"/>
+                <w:sz w:val="28"/>
+                <w:szCs w:val="36"/>
+              </w:rPr>
+              <w:t>101;AB</w:t>
+            </w:r>
+            <w:proofErr w:type="gramEnd"/>
+            <w:r>
+              <w:rPr>
+                <w:rFonts w:ascii="微软雅黑" w:eastAsia="微软雅黑" w:hAnsi="微软雅黑"/>
+                <w:sz w:val="28"/>
+                <w:szCs w:val="36"/>
+              </w:rPr>
+              <w:t>_SW=3'b101;F_LED_SW=3'b011;</w:t>
             </w:r>
           </w:p>
           <w:p>
@@ -4167,7 +5063,25 @@
                 <w:szCs w:val="36"/>
               </w:rPr>
               <w:tab/>
-              <w:t>ALU_OP=3'b110;AB_SW=3'b110;F_LED_SW=3'b010;</w:t>
+              <w:t>ALU_OP=3'b</w:t>
+            </w:r>
+            <w:proofErr w:type="gramStart"/>
+            <w:r>
+              <w:rPr>
+                <w:rFonts w:ascii="微软雅黑" w:eastAsia="微软雅黑" w:hAnsi="微软雅黑"/>
+                <w:sz w:val="28"/>
+                <w:szCs w:val="36"/>
+              </w:rPr>
+              <w:t>110;AB</w:t>
+            </w:r>
+            <w:proofErr w:type="gramEnd"/>
+            <w:r>
+              <w:rPr>
+                <w:rFonts w:ascii="微软雅黑" w:eastAsia="微软雅黑" w:hAnsi="微软雅黑"/>
+                <w:sz w:val="28"/>
+                <w:szCs w:val="36"/>
+              </w:rPr>
+              <w:t>_SW=3'b110;F_LED_SW=3'b010;</w:t>
             </w:r>
           </w:p>
           <w:p>
@@ -4223,7 +5137,25 @@
                 <w:szCs w:val="36"/>
               </w:rPr>
               <w:tab/>
-              <w:t>ALU_OP=3'b111;AB_SW=3'b111;F_LED_SW=3'b001;</w:t>
+              <w:t>ALU_OP=3'b</w:t>
+            </w:r>
+            <w:proofErr w:type="gramStart"/>
+            <w:r>
+              <w:rPr>
+                <w:rFonts w:ascii="微软雅黑" w:eastAsia="微软雅黑" w:hAnsi="微软雅黑"/>
+                <w:sz w:val="28"/>
+                <w:szCs w:val="36"/>
+              </w:rPr>
+              <w:t>111;AB</w:t>
+            </w:r>
+            <w:proofErr w:type="gramEnd"/>
+            <w:r>
+              <w:rPr>
+                <w:rFonts w:ascii="微软雅黑" w:eastAsia="微软雅黑" w:hAnsi="微软雅黑"/>
+                <w:sz w:val="28"/>
+                <w:szCs w:val="36"/>
+              </w:rPr>
+              <w:t>_SW=3'b111;F_LED_SW=3'b001;</w:t>
             </w:r>
           </w:p>
           <w:p>
@@ -4275,6 +5207,7 @@
                 <w:szCs w:val="36"/>
               </w:rPr>
             </w:pPr>
+            <w:proofErr w:type="spellStart"/>
             <w:r>
               <w:rPr>
                 <w:rFonts w:ascii="微软雅黑" w:eastAsia="微软雅黑" w:hAnsi="微软雅黑"/>
@@ -4283,6 +5216,7 @@
               </w:rPr>
               <w:t>endmodule</w:t>
             </w:r>
+            <w:proofErr w:type="spellEnd"/>
           </w:p>
           <w:p>
             <w:pPr>
@@ -4531,7 +5465,7 @@
               <w:spacing w:line="400" w:lineRule="exact"/>
               <w:jc w:val="left"/>
               <w:rPr>
-                <w:rFonts w:ascii="微软雅黑" w:eastAsia="微软雅黑" w:hAnsi="微软雅黑" w:hint="eastAsia"/>
+                <w:rFonts w:ascii="微软雅黑" w:eastAsia="微软雅黑" w:hAnsi="微软雅黑"/>
                 <w:sz w:val="16"/>
                 <w:szCs w:val="20"/>
               </w:rPr>
@@ -4653,7 +5587,7 @@
             <w:pPr>
               <w:spacing w:line="400" w:lineRule="exact"/>
               <w:rPr>
-                <w:rFonts w:ascii="微软雅黑" w:eastAsia="微软雅黑" w:hAnsi="微软雅黑" w:hint="eastAsia"/>
+                <w:rFonts w:ascii="微软雅黑" w:eastAsia="微软雅黑" w:hAnsi="微软雅黑"/>
               </w:rPr>
             </w:pPr>
           </w:p>
@@ -4892,7 +5826,7 @@
             <w:pPr>
               <w:spacing w:line="400" w:lineRule="exact"/>
               <w:rPr>
-                <w:rFonts w:ascii="微软雅黑" w:eastAsia="微软雅黑" w:hAnsi="微软雅黑" w:hint="eastAsia"/>
+                <w:rFonts w:ascii="微软雅黑" w:eastAsia="微软雅黑" w:hAnsi="微软雅黑"/>
               </w:rPr>
             </w:pPr>
           </w:p>
@@ -5014,8 +5948,77 @@
                 </wp:inline>
               </w:drawing>
             </w:r>
-            <w:bookmarkStart w:id="0" w:name="_GoBack"/>
-            <w:bookmarkEnd w:id="0"/>
+          </w:p>
+          <w:p>
+            <w:pPr>
+              <w:jc w:val="center"/>
+              <w:rPr>
+                <w:rFonts w:ascii="微软雅黑" w:eastAsia="微软雅黑" w:hAnsi="微软雅黑"/>
+                <w:noProof/>
+              </w:rPr>
+            </w:pPr>
+          </w:p>
+          <w:p>
+            <w:pPr>
+              <w:jc w:val="center"/>
+              <w:rPr>
+                <w:rFonts w:ascii="微软雅黑" w:eastAsia="微软雅黑" w:hAnsi="微软雅黑" w:hint="eastAsia"/>
+              </w:rPr>
+            </w:pPr>
+            <w:r>
+              <w:rPr>
+                <w:rFonts w:ascii="微软雅黑" w:eastAsia="微软雅黑" w:hAnsi="微软雅黑" w:hint="eastAsia"/>
+                <w:noProof/>
+              </w:rPr>
+              <w:drawing>
+                <wp:inline distT="0" distB="0" distL="0" distR="0">
+                  <wp:extent cx="1341120" cy="1600200"/>
+                  <wp:effectExtent l="0" t="0" r="0" b="0"/>
+                  <wp:docPr id="1" name="图片 1" descr="ISE Project Navigator (O.87xd) - C:\Users\kannaduki\Desktop\ISE\Program3\Program3.xise - [Module (RTL1)]"/>
+                  <wp:cNvGraphicFramePr>
+                    <a:graphicFrameLocks xmlns:a="http://schemas.openxmlformats.org/drawingml/2006/main" noChangeAspect="1"/>
+                  </wp:cNvGraphicFramePr>
+                  <a:graphic xmlns:a="http://schemas.openxmlformats.org/drawingml/2006/main">
+                    <a:graphicData uri="http://schemas.openxmlformats.org/drawingml/2006/picture">
+                      <pic:pic xmlns:pic="http://schemas.openxmlformats.org/drawingml/2006/picture">
+                        <pic:nvPicPr>
+                          <pic:cNvPr id="1" name="F9439A9.tmp"/>
+                          <pic:cNvPicPr/>
+                        </pic:nvPicPr>
+                        <pic:blipFill rotWithShape="1">
+                          <a:blip r:embed="rId8" cstate="print">
+                            <a:extLst>
+                              <a:ext uri="{28A0092B-C50C-407E-A947-70E740481C1C}">
+                                <a14:useLocalDpi xmlns:a14="http://schemas.microsoft.com/office/drawing/2010/main" val="0"/>
+                              </a:ext>
+                            </a:extLst>
+                          </a:blip>
+                          <a:srcRect l="35475" t="7742" r="39944" b="38064"/>
+                          <a:stretch/>
+                        </pic:blipFill>
+                        <pic:spPr bwMode="auto">
+                          <a:xfrm>
+                            <a:off x="0" y="0"/>
+                            <a:ext cx="1341120" cy="1600200"/>
+                          </a:xfrm>
+                          <a:prstGeom prst="rect">
+                            <a:avLst/>
+                          </a:prstGeom>
+                          <a:ln>
+                            <a:noFill/>
+                          </a:ln>
+                          <a:extLst>
+                            <a:ext uri="{53640926-AAD7-44D8-BBD7-CCE9431645EC}">
+                              <a14:shadowObscured xmlns:a14="http://schemas.microsoft.com/office/drawing/2010/main"/>
+                            </a:ext>
+                          </a:extLst>
+                        </pic:spPr>
+                      </pic:pic>
+                    </a:graphicData>
+                  </a:graphic>
+                </wp:inline>
+              </w:drawing>
+            </w:r>
           </w:p>
         </w:tc>
       </w:tr>
@@ -5068,189 +6071,371 @@
             <w:pPr>
               <w:spacing w:line="400" w:lineRule="exact"/>
               <w:rPr>
-                <w:rFonts w:ascii="微软雅黑" w:eastAsia="微软雅黑" w:hAnsi="微软雅黑" w:hint="eastAsia"/>
-              </w:rPr>
-            </w:pPr>
-            <w:r>
-              <w:rPr>
-                <w:rFonts w:ascii="微软雅黑" w:eastAsia="微软雅黑" w:hAnsi="微软雅黑"/>
-              </w:rPr>
-              <w:t>NET "ALU_OP[0]" LOC = T5;</w:t>
-            </w:r>
-          </w:p>
-          <w:p>
-            <w:pPr>
-              <w:spacing w:line="400" w:lineRule="exact"/>
-              <w:rPr>
-                <w:rFonts w:ascii="微软雅黑" w:eastAsia="微软雅黑" w:hAnsi="微软雅黑" w:hint="eastAsia"/>
-              </w:rPr>
-            </w:pPr>
-            <w:r>
-              <w:rPr>
-                <w:rFonts w:ascii="微软雅黑" w:eastAsia="微软雅黑" w:hAnsi="微软雅黑"/>
-              </w:rPr>
-              <w:t>NET "ALU_OP[1]" LOC = V8</w:t>
-            </w:r>
-          </w:p>
-          <w:p>
-            <w:pPr>
-              <w:spacing w:line="400" w:lineRule="exact"/>
-              <w:rPr>
-                <w:rFonts w:ascii="微软雅黑" w:eastAsia="微软雅黑" w:hAnsi="微软雅黑" w:hint="eastAsia"/>
-              </w:rPr>
-            </w:pPr>
-            <w:r>
-              <w:rPr>
-                <w:rFonts w:ascii="微软雅黑" w:eastAsia="微软雅黑" w:hAnsi="微软雅黑"/>
-              </w:rPr>
-              <w:t>NET "ALU_OP[2]" LOC = U8;</w:t>
-            </w:r>
-          </w:p>
-          <w:p>
-            <w:pPr>
-              <w:spacing w:line="400" w:lineRule="exact"/>
-              <w:rPr>
-                <w:rFonts w:ascii="微软雅黑" w:eastAsia="微软雅黑" w:hAnsi="微软雅黑" w:hint="eastAsia"/>
-              </w:rPr>
-            </w:pPr>
-            <w:r>
-              <w:rPr>
-                <w:rFonts w:ascii="微软雅黑" w:eastAsia="微软雅黑" w:hAnsi="微软雅黑"/>
-              </w:rPr>
-              <w:t>NET "AB_SW[0]" LOC = N8;</w:t>
-            </w:r>
-          </w:p>
-          <w:p>
-            <w:pPr>
-              <w:spacing w:line="400" w:lineRule="exact"/>
-              <w:rPr>
-                <w:rFonts w:ascii="微软雅黑" w:eastAsia="微软雅黑" w:hAnsi="微软雅黑" w:hint="eastAsia"/>
-              </w:rPr>
-            </w:pPr>
-            <w:r>
-              <w:rPr>
-                <w:rFonts w:ascii="微软雅黑" w:eastAsia="微软雅黑" w:hAnsi="微软雅黑"/>
-              </w:rPr>
-              <w:t>NET "AB_SW[1]" LOC = M8;</w:t>
-            </w:r>
-          </w:p>
-          <w:p>
-            <w:pPr>
-              <w:spacing w:line="400" w:lineRule="exact"/>
-              <w:rPr>
-                <w:rFonts w:ascii="微软雅黑" w:eastAsia="微软雅黑" w:hAnsi="微软雅黑" w:hint="eastAsia"/>
-              </w:rPr>
-            </w:pPr>
-            <w:r>
-              <w:rPr>
-                <w:rFonts w:ascii="微软雅黑" w:eastAsia="微软雅黑" w:hAnsi="微软雅黑"/>
-              </w:rPr>
-              <w:t>NET "AB_SW[2]" LOC = V9;</w:t>
-            </w:r>
-          </w:p>
-          <w:p>
-            <w:pPr>
-              <w:spacing w:line="400" w:lineRule="exact"/>
-              <w:rPr>
-                <w:rFonts w:ascii="微软雅黑" w:eastAsia="微软雅黑" w:hAnsi="微软雅黑" w:hint="eastAsia"/>
-              </w:rPr>
-            </w:pPr>
-            <w:r>
-              <w:rPr>
-                <w:rFonts w:ascii="微软雅黑" w:eastAsia="微软雅黑" w:hAnsi="微软雅黑"/>
-              </w:rPr>
-              <w:t>NET "F_LED_SW[0]" LOC = T9;</w:t>
-            </w:r>
-          </w:p>
-          <w:p>
-            <w:pPr>
-              <w:spacing w:line="400" w:lineRule="exact"/>
-              <w:rPr>
-                <w:rFonts w:ascii="微软雅黑" w:eastAsia="微软雅黑" w:hAnsi="微软雅黑" w:hint="eastAsia"/>
-              </w:rPr>
-            </w:pPr>
-            <w:r>
-              <w:rPr>
-                <w:rFonts w:ascii="微软雅黑" w:eastAsia="微软雅黑" w:hAnsi="微软雅黑"/>
-              </w:rPr>
-              <w:t>NET "F_LED_SW[1]" LOC = T10;</w:t>
-            </w:r>
-          </w:p>
-          <w:p>
-            <w:pPr>
-              <w:spacing w:line="400" w:lineRule="exact"/>
-              <w:rPr>
-                <w:rFonts w:ascii="微软雅黑" w:eastAsia="微软雅黑" w:hAnsi="微软雅黑" w:hint="eastAsia"/>
-              </w:rPr>
-            </w:pPr>
-            <w:r>
-              <w:rPr>
-                <w:rFonts w:ascii="微软雅黑" w:eastAsia="微软雅黑" w:hAnsi="微软雅黑"/>
-              </w:rPr>
-              <w:t>NET "F_LED_SW[2]" LOC = B8;</w:t>
-            </w:r>
-          </w:p>
-          <w:p>
-            <w:pPr>
-              <w:spacing w:line="400" w:lineRule="exact"/>
-              <w:rPr>
-                <w:rFonts w:ascii="微软雅黑" w:eastAsia="微软雅黑" w:hAnsi="微软雅黑" w:hint="eastAsia"/>
-              </w:rPr>
-            </w:pPr>
-            <w:r>
-              <w:rPr>
-                <w:rFonts w:ascii="微软雅黑" w:eastAsia="微软雅黑" w:hAnsi="微软雅黑"/>
-              </w:rPr>
-              <w:t>NET "LED[0]" LOC = T11;</w:t>
-            </w:r>
-          </w:p>
-          <w:p>
-            <w:pPr>
-              <w:spacing w:line="400" w:lineRule="exact"/>
-              <w:rPr>
-                <w:rFonts w:ascii="微软雅黑" w:eastAsia="微软雅黑" w:hAnsi="微软雅黑" w:hint="eastAsia"/>
-              </w:rPr>
-            </w:pPr>
-            <w:r>
-              <w:rPr>
-                <w:rFonts w:ascii="微软雅黑" w:eastAsia="微软雅黑" w:hAnsi="微软雅黑"/>
-              </w:rPr>
-              <w:t>NET "LED[1]" LOC = R11;</w:t>
-            </w:r>
-          </w:p>
-          <w:p>
-            <w:pPr>
-              <w:spacing w:line="400" w:lineRule="exact"/>
-              <w:rPr>
-                <w:rFonts w:ascii="微软雅黑" w:eastAsia="微软雅黑" w:hAnsi="微软雅黑" w:hint="eastAsia"/>
-              </w:rPr>
-            </w:pPr>
-            <w:r>
-              <w:rPr>
-                <w:rFonts w:ascii="微软雅黑" w:eastAsia="微软雅黑" w:hAnsi="微软雅黑"/>
-              </w:rPr>
-              <w:t>NET "LED[2]" LOC = N11;</w:t>
-            </w:r>
-          </w:p>
-          <w:p>
-            <w:pPr>
-              <w:spacing w:line="400" w:lineRule="exact"/>
-              <w:rPr>
-                <w:rFonts w:ascii="微软雅黑" w:eastAsia="微软雅黑" w:hAnsi="微软雅黑" w:hint="eastAsia"/>
-              </w:rPr>
-            </w:pPr>
-            <w:r>
-              <w:rPr>
-                <w:rFonts w:ascii="微软雅黑" w:eastAsia="微软雅黑" w:hAnsi="微软雅黑"/>
-              </w:rPr>
-              <w:t>NET "LED[3]" LOC = M11;</w:t>
-            </w:r>
-          </w:p>
-          <w:p>
-            <w:pPr>
-              <w:spacing w:line="400" w:lineRule="exact"/>
-              <w:rPr>
-                <w:rFonts w:ascii="微软雅黑" w:eastAsia="微软雅黑" w:hAnsi="微软雅黑" w:hint="eastAsia"/>
+                <w:rFonts w:ascii="微软雅黑" w:eastAsia="微软雅黑" w:hAnsi="微软雅黑"/>
+              </w:rPr>
+            </w:pPr>
+            <w:r>
+              <w:rPr>
+                <w:rFonts w:ascii="微软雅黑" w:eastAsia="微软雅黑" w:hAnsi="微软雅黑"/>
+              </w:rPr>
+              <w:t>NET "ALU_</w:t>
+            </w:r>
+            <w:proofErr w:type="gramStart"/>
+            <w:r>
+              <w:rPr>
+                <w:rFonts w:ascii="微软雅黑" w:eastAsia="微软雅黑" w:hAnsi="微软雅黑"/>
+              </w:rPr>
+              <w:t>OP[</w:t>
+            </w:r>
+            <w:proofErr w:type="gramEnd"/>
+            <w:r>
+              <w:rPr>
+                <w:rFonts w:ascii="微软雅黑" w:eastAsia="微软雅黑" w:hAnsi="微软雅黑"/>
+              </w:rPr>
+              <w:t>0]" LOC = T5;</w:t>
+            </w:r>
+          </w:p>
+          <w:p>
+            <w:pPr>
+              <w:spacing w:line="400" w:lineRule="exact"/>
+              <w:rPr>
+                <w:rFonts w:ascii="微软雅黑" w:eastAsia="微软雅黑" w:hAnsi="微软雅黑"/>
+              </w:rPr>
+            </w:pPr>
+            <w:r>
+              <w:rPr>
+                <w:rFonts w:ascii="微软雅黑" w:eastAsia="微软雅黑" w:hAnsi="微软雅黑"/>
+              </w:rPr>
+              <w:t>NET "ALU_</w:t>
+            </w:r>
+            <w:proofErr w:type="gramStart"/>
+            <w:r>
+              <w:rPr>
+                <w:rFonts w:ascii="微软雅黑" w:eastAsia="微软雅黑" w:hAnsi="微软雅黑"/>
+              </w:rPr>
+              <w:t>OP[</w:t>
+            </w:r>
+            <w:proofErr w:type="gramEnd"/>
+            <w:r>
+              <w:rPr>
+                <w:rFonts w:ascii="微软雅黑" w:eastAsia="微软雅黑" w:hAnsi="微软雅黑"/>
+              </w:rPr>
+              <w:t>1]" LOC = V8</w:t>
+            </w:r>
+          </w:p>
+          <w:p>
+            <w:pPr>
+              <w:spacing w:line="400" w:lineRule="exact"/>
+              <w:rPr>
+                <w:rFonts w:ascii="微软雅黑" w:eastAsia="微软雅黑" w:hAnsi="微软雅黑"/>
+              </w:rPr>
+            </w:pPr>
+            <w:r>
+              <w:rPr>
+                <w:rFonts w:ascii="微软雅黑" w:eastAsia="微软雅黑" w:hAnsi="微软雅黑"/>
+              </w:rPr>
+              <w:t>NET "ALU_</w:t>
+            </w:r>
+            <w:proofErr w:type="gramStart"/>
+            <w:r>
+              <w:rPr>
+                <w:rFonts w:ascii="微软雅黑" w:eastAsia="微软雅黑" w:hAnsi="微软雅黑"/>
+              </w:rPr>
+              <w:t>OP[</w:t>
+            </w:r>
+            <w:proofErr w:type="gramEnd"/>
+            <w:r>
+              <w:rPr>
+                <w:rFonts w:ascii="微软雅黑" w:eastAsia="微软雅黑" w:hAnsi="微软雅黑"/>
+              </w:rPr>
+              <w:t>2]" LOC = U8;</w:t>
+            </w:r>
+          </w:p>
+          <w:p>
+            <w:pPr>
+              <w:spacing w:line="400" w:lineRule="exact"/>
+              <w:rPr>
+                <w:rFonts w:ascii="微软雅黑" w:eastAsia="微软雅黑" w:hAnsi="微软雅黑"/>
+              </w:rPr>
+            </w:pPr>
+            <w:r>
+              <w:rPr>
+                <w:rFonts w:ascii="微软雅黑" w:eastAsia="微软雅黑" w:hAnsi="微软雅黑"/>
+              </w:rPr>
+              <w:t>NET "AB_</w:t>
+            </w:r>
+            <w:proofErr w:type="gramStart"/>
+            <w:r>
+              <w:rPr>
+                <w:rFonts w:ascii="微软雅黑" w:eastAsia="微软雅黑" w:hAnsi="微软雅黑"/>
+              </w:rPr>
+              <w:t>SW[</w:t>
+            </w:r>
+            <w:proofErr w:type="gramEnd"/>
+            <w:r>
+              <w:rPr>
+                <w:rFonts w:ascii="微软雅黑" w:eastAsia="微软雅黑" w:hAnsi="微软雅黑"/>
+              </w:rPr>
+              <w:t>0]" LOC = N8;</w:t>
+            </w:r>
+          </w:p>
+          <w:p>
+            <w:pPr>
+              <w:spacing w:line="400" w:lineRule="exact"/>
+              <w:rPr>
+                <w:rFonts w:ascii="微软雅黑" w:eastAsia="微软雅黑" w:hAnsi="微软雅黑"/>
+              </w:rPr>
+            </w:pPr>
+            <w:r>
+              <w:rPr>
+                <w:rFonts w:ascii="微软雅黑" w:eastAsia="微软雅黑" w:hAnsi="微软雅黑"/>
+              </w:rPr>
+              <w:t>NET "AB_</w:t>
+            </w:r>
+            <w:proofErr w:type="gramStart"/>
+            <w:r>
+              <w:rPr>
+                <w:rFonts w:ascii="微软雅黑" w:eastAsia="微软雅黑" w:hAnsi="微软雅黑"/>
+              </w:rPr>
+              <w:t>SW[</w:t>
+            </w:r>
+            <w:proofErr w:type="gramEnd"/>
+            <w:r>
+              <w:rPr>
+                <w:rFonts w:ascii="微软雅黑" w:eastAsia="微软雅黑" w:hAnsi="微软雅黑"/>
+              </w:rPr>
+              <w:t>1]" LOC = M8;</w:t>
+            </w:r>
+          </w:p>
+          <w:p>
+            <w:pPr>
+              <w:spacing w:line="400" w:lineRule="exact"/>
+              <w:rPr>
+                <w:rFonts w:ascii="微软雅黑" w:eastAsia="微软雅黑" w:hAnsi="微软雅黑"/>
+              </w:rPr>
+            </w:pPr>
+            <w:r>
+              <w:rPr>
+                <w:rFonts w:ascii="微软雅黑" w:eastAsia="微软雅黑" w:hAnsi="微软雅黑"/>
+              </w:rPr>
+              <w:t>NET "AB_</w:t>
+            </w:r>
+            <w:proofErr w:type="gramStart"/>
+            <w:r>
+              <w:rPr>
+                <w:rFonts w:ascii="微软雅黑" w:eastAsia="微软雅黑" w:hAnsi="微软雅黑"/>
+              </w:rPr>
+              <w:t>SW[</w:t>
+            </w:r>
+            <w:proofErr w:type="gramEnd"/>
+            <w:r>
+              <w:rPr>
+                <w:rFonts w:ascii="微软雅黑" w:eastAsia="微软雅黑" w:hAnsi="微软雅黑"/>
+              </w:rPr>
+              <w:t>2]" LOC = V9;</w:t>
+            </w:r>
+          </w:p>
+          <w:p>
+            <w:pPr>
+              <w:spacing w:line="400" w:lineRule="exact"/>
+              <w:rPr>
+                <w:rFonts w:ascii="微软雅黑" w:eastAsia="微软雅黑" w:hAnsi="微软雅黑"/>
+              </w:rPr>
+            </w:pPr>
+            <w:r>
+              <w:rPr>
+                <w:rFonts w:ascii="微软雅黑" w:eastAsia="微软雅黑" w:hAnsi="微软雅黑"/>
+              </w:rPr>
+              <w:t>NET "F_LED_</w:t>
+            </w:r>
+            <w:proofErr w:type="gramStart"/>
+            <w:r>
+              <w:rPr>
+                <w:rFonts w:ascii="微软雅黑" w:eastAsia="微软雅黑" w:hAnsi="微软雅黑"/>
+              </w:rPr>
+              <w:t>SW[</w:t>
+            </w:r>
+            <w:proofErr w:type="gramEnd"/>
+            <w:r>
+              <w:rPr>
+                <w:rFonts w:ascii="微软雅黑" w:eastAsia="微软雅黑" w:hAnsi="微软雅黑"/>
+              </w:rPr>
+              <w:t>0]" LOC = T9;</w:t>
+            </w:r>
+          </w:p>
+          <w:p>
+            <w:pPr>
+              <w:spacing w:line="400" w:lineRule="exact"/>
+              <w:rPr>
+                <w:rFonts w:ascii="微软雅黑" w:eastAsia="微软雅黑" w:hAnsi="微软雅黑"/>
+              </w:rPr>
+            </w:pPr>
+            <w:r>
+              <w:rPr>
+                <w:rFonts w:ascii="微软雅黑" w:eastAsia="微软雅黑" w:hAnsi="微软雅黑"/>
+              </w:rPr>
+              <w:t>NET "F_LED_</w:t>
+            </w:r>
+            <w:proofErr w:type="gramStart"/>
+            <w:r>
+              <w:rPr>
+                <w:rFonts w:ascii="微软雅黑" w:eastAsia="微软雅黑" w:hAnsi="微软雅黑"/>
+              </w:rPr>
+              <w:t>SW[</w:t>
+            </w:r>
+            <w:proofErr w:type="gramEnd"/>
+            <w:r>
+              <w:rPr>
+                <w:rFonts w:ascii="微软雅黑" w:eastAsia="微软雅黑" w:hAnsi="微软雅黑"/>
+              </w:rPr>
+              <w:t>1]" LOC = T10;</w:t>
+            </w:r>
+          </w:p>
+          <w:p>
+            <w:pPr>
+              <w:spacing w:line="400" w:lineRule="exact"/>
+              <w:rPr>
+                <w:rFonts w:ascii="微软雅黑" w:eastAsia="微软雅黑" w:hAnsi="微软雅黑"/>
+              </w:rPr>
+            </w:pPr>
+            <w:r>
+              <w:rPr>
+                <w:rFonts w:ascii="微软雅黑" w:eastAsia="微软雅黑" w:hAnsi="微软雅黑"/>
+              </w:rPr>
+              <w:t>NET "F_LED_</w:t>
+            </w:r>
+            <w:proofErr w:type="gramStart"/>
+            <w:r>
+              <w:rPr>
+                <w:rFonts w:ascii="微软雅黑" w:eastAsia="微软雅黑" w:hAnsi="微软雅黑"/>
+              </w:rPr>
+              <w:t>SW[</w:t>
+            </w:r>
+            <w:proofErr w:type="gramEnd"/>
+            <w:r>
+              <w:rPr>
+                <w:rFonts w:ascii="微软雅黑" w:eastAsia="微软雅黑" w:hAnsi="微软雅黑"/>
+              </w:rPr>
+              <w:t>2]" LOC = B8;</w:t>
+            </w:r>
+          </w:p>
+          <w:p>
+            <w:pPr>
+              <w:spacing w:line="400" w:lineRule="exact"/>
+              <w:rPr>
+                <w:rFonts w:ascii="微软雅黑" w:eastAsia="微软雅黑" w:hAnsi="微软雅黑"/>
+              </w:rPr>
+            </w:pPr>
+            <w:r>
+              <w:rPr>
+                <w:rFonts w:ascii="微软雅黑" w:eastAsia="微软雅黑" w:hAnsi="微软雅黑"/>
+              </w:rPr>
+              <w:t>NET "</w:t>
+            </w:r>
+            <w:proofErr w:type="gramStart"/>
+            <w:r>
+              <w:rPr>
+                <w:rFonts w:ascii="微软雅黑" w:eastAsia="微软雅黑" w:hAnsi="微软雅黑"/>
+              </w:rPr>
+              <w:t>LED[</w:t>
+            </w:r>
+            <w:proofErr w:type="gramEnd"/>
+            <w:r>
+              <w:rPr>
+                <w:rFonts w:ascii="微软雅黑" w:eastAsia="微软雅黑" w:hAnsi="微软雅黑"/>
+              </w:rPr>
+              <w:t>0]" LOC = T11;</w:t>
+            </w:r>
+          </w:p>
+          <w:p>
+            <w:pPr>
+              <w:spacing w:line="400" w:lineRule="exact"/>
+              <w:rPr>
+                <w:rFonts w:ascii="微软雅黑" w:eastAsia="微软雅黑" w:hAnsi="微软雅黑"/>
+              </w:rPr>
+            </w:pPr>
+            <w:r>
+              <w:rPr>
+                <w:rFonts w:ascii="微软雅黑" w:eastAsia="微软雅黑" w:hAnsi="微软雅黑"/>
+              </w:rPr>
+              <w:t>NET "</w:t>
+            </w:r>
+            <w:proofErr w:type="gramStart"/>
+            <w:r>
+              <w:rPr>
+                <w:rFonts w:ascii="微软雅黑" w:eastAsia="微软雅黑" w:hAnsi="微软雅黑"/>
+              </w:rPr>
+              <w:t>LED[</w:t>
+            </w:r>
+            <w:proofErr w:type="gramEnd"/>
+            <w:r>
+              <w:rPr>
+                <w:rFonts w:ascii="微软雅黑" w:eastAsia="微软雅黑" w:hAnsi="微软雅黑"/>
+              </w:rPr>
+              <w:t>1]" LOC = R11;</w:t>
+            </w:r>
+          </w:p>
+          <w:p>
+            <w:pPr>
+              <w:spacing w:line="400" w:lineRule="exact"/>
+              <w:rPr>
+                <w:rFonts w:ascii="微软雅黑" w:eastAsia="微软雅黑" w:hAnsi="微软雅黑"/>
+              </w:rPr>
+            </w:pPr>
+            <w:r>
+              <w:rPr>
+                <w:rFonts w:ascii="微软雅黑" w:eastAsia="微软雅黑" w:hAnsi="微软雅黑"/>
+              </w:rPr>
+              <w:t>NET "</w:t>
+            </w:r>
+            <w:proofErr w:type="gramStart"/>
+            <w:r>
+              <w:rPr>
+                <w:rFonts w:ascii="微软雅黑" w:eastAsia="微软雅黑" w:hAnsi="微软雅黑"/>
+              </w:rPr>
+              <w:t>LED[</w:t>
+            </w:r>
+            <w:proofErr w:type="gramEnd"/>
+            <w:r>
+              <w:rPr>
+                <w:rFonts w:ascii="微软雅黑" w:eastAsia="微软雅黑" w:hAnsi="微软雅黑"/>
+              </w:rPr>
+              <w:t>2]" LOC = N11;</w:t>
+            </w:r>
+          </w:p>
+          <w:p>
+            <w:pPr>
+              <w:spacing w:line="400" w:lineRule="exact"/>
+              <w:rPr>
+                <w:rFonts w:ascii="微软雅黑" w:eastAsia="微软雅黑" w:hAnsi="微软雅黑"/>
+              </w:rPr>
+            </w:pPr>
+            <w:r>
+              <w:rPr>
+                <w:rFonts w:ascii="微软雅黑" w:eastAsia="微软雅黑" w:hAnsi="微软雅黑"/>
+              </w:rPr>
+              <w:t>NET "</w:t>
+            </w:r>
+            <w:proofErr w:type="gramStart"/>
+            <w:r>
+              <w:rPr>
+                <w:rFonts w:ascii="微软雅黑" w:eastAsia="微软雅黑" w:hAnsi="微软雅黑"/>
+              </w:rPr>
+              <w:t>LED[</w:t>
+            </w:r>
+            <w:proofErr w:type="gramEnd"/>
+            <w:r>
+              <w:rPr>
+                <w:rFonts w:ascii="微软雅黑" w:eastAsia="微软雅黑" w:hAnsi="微软雅黑"/>
+              </w:rPr>
+              <w:t>3]" LOC = M11;</w:t>
+            </w:r>
+          </w:p>
+          <w:p>
+            <w:pPr>
+              <w:spacing w:line="400" w:lineRule="exact"/>
+              <w:rPr>
+                <w:rFonts w:ascii="微软雅黑" w:eastAsia="微软雅黑" w:hAnsi="微软雅黑"/>
               </w:rPr>
             </w:pPr>
             <w:r>
@@ -5258,49 +6443,105 @@
                 <w:rFonts w:ascii="微软雅黑" w:eastAsia="微软雅黑" w:hAnsi="微软雅黑"/>
               </w:rPr>
               <w:lastRenderedPageBreak/>
-              <w:t>NET "LED[4]" LOC = V15;</w:t>
-            </w:r>
-          </w:p>
-          <w:p>
-            <w:pPr>
-              <w:spacing w:line="400" w:lineRule="exact"/>
-              <w:rPr>
-                <w:rFonts w:ascii="微软雅黑" w:eastAsia="微软雅黑" w:hAnsi="微软雅黑" w:hint="eastAsia"/>
-              </w:rPr>
-            </w:pPr>
-            <w:r>
-              <w:rPr>
-                <w:rFonts w:ascii="微软雅黑" w:eastAsia="微软雅黑" w:hAnsi="微软雅黑"/>
-              </w:rPr>
-              <w:t>NET "LED[5]" LOC = U15;</w:t>
-            </w:r>
-          </w:p>
-          <w:p>
-            <w:pPr>
-              <w:spacing w:line="400" w:lineRule="exact"/>
-              <w:rPr>
-                <w:rFonts w:ascii="微软雅黑" w:eastAsia="微软雅黑" w:hAnsi="微软雅黑" w:hint="eastAsia"/>
-              </w:rPr>
-            </w:pPr>
-            <w:r>
-              <w:rPr>
-                <w:rFonts w:ascii="微软雅黑" w:eastAsia="微软雅黑" w:hAnsi="微软雅黑"/>
-              </w:rPr>
-              <w:t>NET "LED[6]" LOC = V16;</w:t>
-            </w:r>
-          </w:p>
-          <w:p>
-            <w:pPr>
-              <w:spacing w:line="400" w:lineRule="exact"/>
-              <w:rPr>
-                <w:rFonts w:ascii="微软雅黑" w:eastAsia="微软雅黑" w:hAnsi="微软雅黑" w:hint="eastAsia"/>
-              </w:rPr>
-            </w:pPr>
-            <w:r>
-              <w:rPr>
-                <w:rFonts w:ascii="微软雅黑" w:eastAsia="微软雅黑" w:hAnsi="微软雅黑"/>
-              </w:rPr>
-              <w:t>NET "LED[7]" LOC = U16;</w:t>
+              <w:t>NET "</w:t>
+            </w:r>
+            <w:proofErr w:type="gramStart"/>
+            <w:r>
+              <w:rPr>
+                <w:rFonts w:ascii="微软雅黑" w:eastAsia="微软雅黑" w:hAnsi="微软雅黑"/>
+              </w:rPr>
+              <w:t>LED[</w:t>
+            </w:r>
+            <w:proofErr w:type="gramEnd"/>
+            <w:r>
+              <w:rPr>
+                <w:rFonts w:ascii="微软雅黑" w:eastAsia="微软雅黑" w:hAnsi="微软雅黑"/>
+              </w:rPr>
+              <w:t>4]" LOC = V15;</w:t>
+            </w:r>
+          </w:p>
+          <w:p>
+            <w:pPr>
+              <w:spacing w:line="400" w:lineRule="exact"/>
+              <w:rPr>
+                <w:rFonts w:ascii="微软雅黑" w:eastAsia="微软雅黑" w:hAnsi="微软雅黑"/>
+              </w:rPr>
+            </w:pPr>
+            <w:r>
+              <w:rPr>
+                <w:rFonts w:ascii="微软雅黑" w:eastAsia="微软雅黑" w:hAnsi="微软雅黑"/>
+              </w:rPr>
+              <w:t>NET "</w:t>
+            </w:r>
+            <w:proofErr w:type="gramStart"/>
+            <w:r>
+              <w:rPr>
+                <w:rFonts w:ascii="微软雅黑" w:eastAsia="微软雅黑" w:hAnsi="微软雅黑"/>
+              </w:rPr>
+              <w:t>LED[</w:t>
+            </w:r>
+            <w:proofErr w:type="gramEnd"/>
+            <w:r>
+              <w:rPr>
+                <w:rFonts w:ascii="微软雅黑" w:eastAsia="微软雅黑" w:hAnsi="微软雅黑"/>
+              </w:rPr>
+              <w:t>5]" LOC = U15;</w:t>
+            </w:r>
+          </w:p>
+          <w:p>
+            <w:pPr>
+              <w:spacing w:line="400" w:lineRule="exact"/>
+              <w:rPr>
+                <w:rFonts w:ascii="微软雅黑" w:eastAsia="微软雅黑" w:hAnsi="微软雅黑"/>
+              </w:rPr>
+            </w:pPr>
+            <w:r>
+              <w:rPr>
+                <w:rFonts w:ascii="微软雅黑" w:eastAsia="微软雅黑" w:hAnsi="微软雅黑"/>
+              </w:rPr>
+              <w:t>NET "</w:t>
+            </w:r>
+            <w:proofErr w:type="gramStart"/>
+            <w:r>
+              <w:rPr>
+                <w:rFonts w:ascii="微软雅黑" w:eastAsia="微软雅黑" w:hAnsi="微软雅黑"/>
+              </w:rPr>
+              <w:t>LED[</w:t>
+            </w:r>
+            <w:proofErr w:type="gramEnd"/>
+            <w:r>
+              <w:rPr>
+                <w:rFonts w:ascii="微软雅黑" w:eastAsia="微软雅黑" w:hAnsi="微软雅黑"/>
+              </w:rPr>
+              <w:t>6]" LOC = V16;</w:t>
+            </w:r>
+          </w:p>
+          <w:p>
+            <w:pPr>
+              <w:spacing w:line="400" w:lineRule="exact"/>
+              <w:rPr>
+                <w:rFonts w:ascii="微软雅黑" w:eastAsia="微软雅黑" w:hAnsi="微软雅黑"/>
+              </w:rPr>
+            </w:pPr>
+            <w:r>
+              <w:rPr>
+                <w:rFonts w:ascii="微软雅黑" w:eastAsia="微软雅黑" w:hAnsi="微软雅黑"/>
+              </w:rPr>
+              <w:t>NET "</w:t>
+            </w:r>
+            <w:proofErr w:type="gramStart"/>
+            <w:r>
+              <w:rPr>
+                <w:rFonts w:ascii="微软雅黑" w:eastAsia="微软雅黑" w:hAnsi="微软雅黑"/>
+              </w:rPr>
+              <w:t>LED[</w:t>
+            </w:r>
+            <w:proofErr w:type="gramEnd"/>
+            <w:r>
+              <w:rPr>
+                <w:rFonts w:ascii="微软雅黑" w:eastAsia="微软雅黑" w:hAnsi="微软雅黑"/>
+              </w:rPr>
+              <w:t>7]" LOC = U16;</w:t>
             </w:r>
           </w:p>
         </w:tc>
@@ -5365,286 +6606,1468 @@
               <w:spacing w:line="400" w:lineRule="exact"/>
               <w:jc w:val="left"/>
               <w:rPr>
-                <w:rFonts w:ascii="微软雅黑" w:eastAsia="微软雅黑" w:hAnsi="微软雅黑"/>
-              </w:rPr>
-            </w:pPr>
-          </w:p>
-          <w:p>
-            <w:pPr>
-              <w:spacing w:line="400" w:lineRule="exact"/>
-              <w:jc w:val="left"/>
-              <w:rPr>
-                <w:rFonts w:ascii="微软雅黑" w:eastAsia="微软雅黑" w:hAnsi="微软雅黑"/>
-              </w:rPr>
-            </w:pPr>
-          </w:p>
-          <w:p>
-            <w:pPr>
-              <w:spacing w:line="400" w:lineRule="exact"/>
-              <w:jc w:val="left"/>
-              <w:rPr>
-                <w:rFonts w:ascii="微软雅黑" w:eastAsia="微软雅黑" w:hAnsi="微软雅黑"/>
-              </w:rPr>
-            </w:pPr>
-          </w:p>
-          <w:p>
-            <w:pPr>
-              <w:spacing w:line="400" w:lineRule="exact"/>
-              <w:jc w:val="left"/>
-              <w:rPr>
-                <w:rFonts w:ascii="微软雅黑" w:eastAsia="微软雅黑" w:hAnsi="微软雅黑"/>
-              </w:rPr>
-            </w:pPr>
-          </w:p>
-          <w:p>
-            <w:pPr>
-              <w:spacing w:line="400" w:lineRule="exact"/>
-              <w:jc w:val="left"/>
-              <w:rPr>
-                <w:rFonts w:ascii="微软雅黑" w:eastAsia="微软雅黑" w:hAnsi="微软雅黑"/>
-              </w:rPr>
-            </w:pPr>
-          </w:p>
-          <w:p>
-            <w:pPr>
-              <w:spacing w:line="400" w:lineRule="exact"/>
-              <w:jc w:val="left"/>
-              <w:rPr>
-                <w:rFonts w:ascii="微软雅黑" w:eastAsia="微软雅黑" w:hAnsi="微软雅黑"/>
-              </w:rPr>
-            </w:pPr>
-          </w:p>
-          <w:p>
-            <w:pPr>
-              <w:spacing w:line="400" w:lineRule="exact"/>
-              <w:jc w:val="left"/>
-              <w:rPr>
-                <w:rFonts w:ascii="微软雅黑" w:eastAsia="微软雅黑" w:hAnsi="微软雅黑"/>
-              </w:rPr>
-            </w:pPr>
-          </w:p>
-          <w:p>
-            <w:pPr>
-              <w:spacing w:line="400" w:lineRule="exact"/>
-              <w:jc w:val="left"/>
-              <w:rPr>
-                <w:rFonts w:ascii="微软雅黑" w:eastAsia="微软雅黑" w:hAnsi="微软雅黑"/>
-              </w:rPr>
-            </w:pPr>
-          </w:p>
-          <w:p>
-            <w:pPr>
-              <w:spacing w:line="400" w:lineRule="exact"/>
-              <w:jc w:val="left"/>
-              <w:rPr>
-                <w:rFonts w:ascii="微软雅黑" w:eastAsia="微软雅黑" w:hAnsi="微软雅黑"/>
-              </w:rPr>
-            </w:pPr>
-          </w:p>
-          <w:p>
-            <w:pPr>
-              <w:spacing w:line="400" w:lineRule="exact"/>
-              <w:jc w:val="left"/>
-              <w:rPr>
-                <w:rFonts w:ascii="微软雅黑" w:eastAsia="微软雅黑" w:hAnsi="微软雅黑"/>
-              </w:rPr>
-            </w:pPr>
-          </w:p>
-          <w:p>
-            <w:pPr>
-              <w:spacing w:line="400" w:lineRule="exact"/>
-              <w:jc w:val="left"/>
-              <w:rPr>
-                <w:rFonts w:ascii="微软雅黑" w:eastAsia="微软雅黑" w:hAnsi="微软雅黑"/>
-              </w:rPr>
-            </w:pPr>
-          </w:p>
-          <w:p>
-            <w:pPr>
-              <w:spacing w:line="400" w:lineRule="exact"/>
-              <w:jc w:val="left"/>
-              <w:rPr>
-                <w:rFonts w:ascii="微软雅黑" w:eastAsia="微软雅黑" w:hAnsi="微软雅黑"/>
-              </w:rPr>
-            </w:pPr>
-          </w:p>
-          <w:p>
-            <w:pPr>
-              <w:spacing w:line="400" w:lineRule="exact"/>
-              <w:jc w:val="left"/>
-              <w:rPr>
-                <w:rFonts w:ascii="微软雅黑" w:eastAsia="微软雅黑" w:hAnsi="微软雅黑"/>
-              </w:rPr>
-            </w:pPr>
-          </w:p>
-          <w:p>
-            <w:pPr>
-              <w:spacing w:line="400" w:lineRule="exact"/>
-              <w:jc w:val="left"/>
-              <w:rPr>
-                <w:rFonts w:ascii="微软雅黑" w:eastAsia="微软雅黑" w:hAnsi="微软雅黑"/>
-              </w:rPr>
-            </w:pPr>
-          </w:p>
-          <w:p>
-            <w:pPr>
-              <w:spacing w:line="400" w:lineRule="exact"/>
-              <w:jc w:val="left"/>
-              <w:rPr>
-                <w:rFonts w:ascii="微软雅黑" w:eastAsia="微软雅黑" w:hAnsi="微软雅黑"/>
-              </w:rPr>
-            </w:pPr>
-          </w:p>
-          <w:p>
-            <w:pPr>
-              <w:spacing w:line="400" w:lineRule="exact"/>
-              <w:jc w:val="left"/>
-              <w:rPr>
-                <w:rFonts w:ascii="微软雅黑" w:eastAsia="微软雅黑" w:hAnsi="微软雅黑"/>
-              </w:rPr>
-            </w:pPr>
-          </w:p>
-          <w:p>
-            <w:pPr>
-              <w:spacing w:line="400" w:lineRule="exact"/>
-              <w:jc w:val="left"/>
-              <w:rPr>
-                <w:rFonts w:ascii="微软雅黑" w:eastAsia="微软雅黑" w:hAnsi="微软雅黑"/>
-              </w:rPr>
-            </w:pPr>
-          </w:p>
-          <w:p>
-            <w:pPr>
-              <w:spacing w:line="400" w:lineRule="exact"/>
-              <w:jc w:val="left"/>
-              <w:rPr>
-                <w:rFonts w:ascii="微软雅黑" w:eastAsia="微软雅黑" w:hAnsi="微软雅黑"/>
-              </w:rPr>
-            </w:pPr>
-          </w:p>
-          <w:p>
-            <w:pPr>
-              <w:spacing w:line="400" w:lineRule="exact"/>
-              <w:jc w:val="left"/>
-              <w:rPr>
-                <w:rFonts w:ascii="微软雅黑" w:eastAsia="微软雅黑" w:hAnsi="微软雅黑"/>
-              </w:rPr>
-            </w:pPr>
-          </w:p>
-          <w:p>
-            <w:pPr>
-              <w:spacing w:line="400" w:lineRule="exact"/>
-              <w:jc w:val="left"/>
-              <w:rPr>
-                <w:rFonts w:ascii="微软雅黑" w:eastAsia="微软雅黑" w:hAnsi="微软雅黑"/>
-              </w:rPr>
-            </w:pPr>
-          </w:p>
-          <w:p>
-            <w:pPr>
-              <w:spacing w:line="400" w:lineRule="exact"/>
-              <w:jc w:val="left"/>
-              <w:rPr>
-                <w:rFonts w:ascii="微软雅黑" w:eastAsia="微软雅黑" w:hAnsi="微软雅黑"/>
-              </w:rPr>
-            </w:pPr>
-          </w:p>
-          <w:p>
-            <w:pPr>
-              <w:spacing w:line="400" w:lineRule="exact"/>
-              <w:jc w:val="left"/>
-              <w:rPr>
-                <w:rFonts w:ascii="微软雅黑" w:eastAsia="微软雅黑" w:hAnsi="微软雅黑"/>
-              </w:rPr>
-            </w:pPr>
-          </w:p>
-          <w:p>
-            <w:pPr>
-              <w:spacing w:line="400" w:lineRule="exact"/>
-              <w:jc w:val="left"/>
-              <w:rPr>
-                <w:rFonts w:ascii="微软雅黑" w:eastAsia="微软雅黑" w:hAnsi="微软雅黑"/>
-              </w:rPr>
-            </w:pPr>
-          </w:p>
-          <w:p>
-            <w:pPr>
-              <w:spacing w:line="400" w:lineRule="exact"/>
-              <w:jc w:val="left"/>
-              <w:rPr>
-                <w:rFonts w:ascii="微软雅黑" w:eastAsia="微软雅黑" w:hAnsi="微软雅黑"/>
-              </w:rPr>
-            </w:pPr>
-          </w:p>
-          <w:p>
-            <w:pPr>
-              <w:spacing w:line="400" w:lineRule="exact"/>
-              <w:jc w:val="left"/>
-              <w:rPr>
-                <w:rFonts w:ascii="微软雅黑" w:eastAsia="微软雅黑" w:hAnsi="微软雅黑"/>
-              </w:rPr>
-            </w:pPr>
-          </w:p>
-          <w:p>
-            <w:pPr>
-              <w:spacing w:line="400" w:lineRule="exact"/>
-              <w:jc w:val="left"/>
-              <w:rPr>
-                <w:rFonts w:ascii="微软雅黑" w:eastAsia="微软雅黑" w:hAnsi="微软雅黑"/>
-              </w:rPr>
-            </w:pPr>
-          </w:p>
-          <w:p>
-            <w:pPr>
-              <w:spacing w:line="400" w:lineRule="exact"/>
-              <w:jc w:val="left"/>
-              <w:rPr>
-                <w:rFonts w:ascii="微软雅黑" w:eastAsia="微软雅黑" w:hAnsi="微软雅黑"/>
-              </w:rPr>
-            </w:pPr>
-          </w:p>
-          <w:p>
-            <w:pPr>
-              <w:spacing w:line="400" w:lineRule="exact"/>
-              <w:jc w:val="left"/>
-              <w:rPr>
-                <w:rFonts w:ascii="微软雅黑" w:eastAsia="微软雅黑" w:hAnsi="微软雅黑"/>
-              </w:rPr>
-            </w:pPr>
-          </w:p>
-          <w:p>
-            <w:pPr>
-              <w:spacing w:line="400" w:lineRule="exact"/>
-              <w:jc w:val="left"/>
-              <w:rPr>
-                <w:rFonts w:ascii="微软雅黑" w:eastAsia="微软雅黑" w:hAnsi="微软雅黑"/>
-              </w:rPr>
-            </w:pPr>
-          </w:p>
-          <w:p>
-            <w:pPr>
-              <w:spacing w:line="400" w:lineRule="exact"/>
-              <w:jc w:val="left"/>
-              <w:rPr>
-                <w:rFonts w:ascii="微软雅黑" w:eastAsia="微软雅黑" w:hAnsi="微软雅黑"/>
-              </w:rPr>
-            </w:pPr>
-          </w:p>
-          <w:p>
-            <w:pPr>
-              <w:spacing w:line="400" w:lineRule="exact"/>
-              <w:jc w:val="left"/>
-              <w:rPr>
-                <w:rFonts w:ascii="微软雅黑" w:eastAsia="微软雅黑" w:hAnsi="微软雅黑"/>
-              </w:rPr>
-            </w:pPr>
-          </w:p>
-          <w:p>
-            <w:pPr>
-              <w:spacing w:line="400" w:lineRule="exact"/>
-              <w:jc w:val="left"/>
-              <w:rPr>
-                <w:rFonts w:ascii="微软雅黑" w:eastAsia="微软雅黑" w:hAnsi="微软雅黑"/>
+                <w:rFonts w:ascii="微软雅黑" w:eastAsia="微软雅黑" w:hAnsi="微软雅黑" w:hint="eastAsia"/>
+              </w:rPr>
+            </w:pPr>
+            <w:r>
+              <w:rPr>
+                <w:rFonts w:ascii="微软雅黑" w:eastAsia="微软雅黑" w:hAnsi="微软雅黑" w:hint="eastAsia"/>
+              </w:rPr>
+              <w:t>2.</w:t>
+            </w:r>
+            <w:r>
+              <w:rPr>
+                <w:rFonts w:ascii="微软雅黑" w:eastAsia="微软雅黑" w:hAnsi="微软雅黑" w:hint="eastAsia"/>
+              </w:rPr>
+              <w:t xml:space="preserve">不能。 </w:t>
+            </w:r>
+            <w:proofErr w:type="spellStart"/>
+            <w:r>
+              <w:rPr>
+                <w:rFonts w:ascii="微软雅黑" w:eastAsia="微软雅黑" w:hAnsi="微软雅黑"/>
+              </w:rPr>
+              <w:t>stl</w:t>
+            </w:r>
+            <w:proofErr w:type="spellEnd"/>
+            <w:r>
+              <w:rPr>
+                <w:rFonts w:ascii="微软雅黑" w:eastAsia="微软雅黑" w:hAnsi="微软雅黑" w:hint="eastAsia"/>
+              </w:rPr>
+              <w:t>、</w:t>
+            </w:r>
+            <w:proofErr w:type="spellStart"/>
+            <w:r>
+              <w:rPr>
+                <w:rFonts w:ascii="微软雅黑" w:eastAsia="微软雅黑" w:hAnsi="微软雅黑" w:hint="eastAsia"/>
+              </w:rPr>
+              <w:t>sr</w:t>
+            </w:r>
+            <w:r>
+              <w:rPr>
+                <w:rFonts w:ascii="微软雅黑" w:eastAsia="微软雅黑" w:hAnsi="微软雅黑"/>
+              </w:rPr>
+              <w:t>a</w:t>
+            </w:r>
+            <w:proofErr w:type="spellEnd"/>
+            <w:r>
+              <w:rPr>
+                <w:rFonts w:ascii="微软雅黑" w:eastAsia="微软雅黑" w:hAnsi="微软雅黑" w:hint="eastAsia"/>
+              </w:rPr>
+              <w:t>、</w:t>
+            </w:r>
+            <w:proofErr w:type="spellStart"/>
+            <w:r>
+              <w:rPr>
+                <w:rFonts w:ascii="微软雅黑" w:eastAsia="微软雅黑" w:hAnsi="微软雅黑" w:hint="eastAsia"/>
+              </w:rPr>
+              <w:t>s</w:t>
+            </w:r>
+            <w:r>
+              <w:rPr>
+                <w:rFonts w:ascii="微软雅黑" w:eastAsia="微软雅黑" w:hAnsi="微软雅黑"/>
+              </w:rPr>
+              <w:t>llv</w:t>
+            </w:r>
+            <w:proofErr w:type="spellEnd"/>
+            <w:r>
+              <w:rPr>
+                <w:rFonts w:ascii="微软雅黑" w:eastAsia="微软雅黑" w:hAnsi="微软雅黑" w:hint="eastAsia"/>
+              </w:rPr>
+              <w:t>、</w:t>
+            </w:r>
+            <w:proofErr w:type="spellStart"/>
+            <w:r>
+              <w:rPr>
+                <w:rFonts w:ascii="微软雅黑" w:eastAsia="微软雅黑" w:hAnsi="微软雅黑" w:hint="eastAsia"/>
+              </w:rPr>
+              <w:t>s</w:t>
+            </w:r>
+            <w:r>
+              <w:rPr>
+                <w:rFonts w:ascii="微软雅黑" w:eastAsia="微软雅黑" w:hAnsi="微软雅黑"/>
+              </w:rPr>
+              <w:t>rlv</w:t>
+            </w:r>
+            <w:proofErr w:type="spellEnd"/>
+            <w:r>
+              <w:rPr>
+                <w:rFonts w:ascii="微软雅黑" w:eastAsia="微软雅黑" w:hAnsi="微软雅黑" w:hint="eastAsia"/>
+              </w:rPr>
+              <w:t>、</w:t>
+            </w:r>
+            <w:proofErr w:type="spellStart"/>
+            <w:r>
+              <w:rPr>
+                <w:rFonts w:ascii="微软雅黑" w:eastAsia="微软雅黑" w:hAnsi="微软雅黑" w:hint="eastAsia"/>
+              </w:rPr>
+              <w:t>s</w:t>
+            </w:r>
+            <w:r>
+              <w:rPr>
+                <w:rFonts w:ascii="微软雅黑" w:eastAsia="微软雅黑" w:hAnsi="微软雅黑"/>
+              </w:rPr>
+              <w:t>rav</w:t>
+            </w:r>
+            <w:proofErr w:type="spellEnd"/>
+            <w:r>
+              <w:rPr>
+                <w:rFonts w:ascii="微软雅黑" w:eastAsia="微软雅黑" w:hAnsi="微软雅黑" w:hint="eastAsia"/>
+              </w:rPr>
+              <w:t>、</w:t>
+            </w:r>
+            <w:proofErr w:type="spellStart"/>
+            <w:r>
+              <w:rPr>
+                <w:rFonts w:ascii="微软雅黑" w:eastAsia="微软雅黑" w:hAnsi="微软雅黑" w:hint="eastAsia"/>
+              </w:rPr>
+              <w:t>j</w:t>
+            </w:r>
+            <w:r>
+              <w:rPr>
+                <w:rFonts w:ascii="微软雅黑" w:eastAsia="微软雅黑" w:hAnsi="微软雅黑"/>
+              </w:rPr>
+              <w:t>r</w:t>
+            </w:r>
+            <w:proofErr w:type="spellEnd"/>
+            <w:r>
+              <w:rPr>
+                <w:rFonts w:ascii="微软雅黑" w:eastAsia="微软雅黑" w:hAnsi="微软雅黑" w:hint="eastAsia"/>
+              </w:rPr>
+              <w:t>、</w:t>
+            </w:r>
+            <w:proofErr w:type="spellStart"/>
+            <w:r>
+              <w:rPr>
+                <w:rFonts w:ascii="微软雅黑" w:eastAsia="微软雅黑" w:hAnsi="微软雅黑" w:hint="eastAsia"/>
+              </w:rPr>
+              <w:t>a</w:t>
+            </w:r>
+            <w:r>
+              <w:rPr>
+                <w:rFonts w:ascii="微软雅黑" w:eastAsia="微软雅黑" w:hAnsi="微软雅黑"/>
+              </w:rPr>
+              <w:t>ddi</w:t>
+            </w:r>
+            <w:proofErr w:type="spellEnd"/>
+            <w:r>
+              <w:rPr>
+                <w:rFonts w:ascii="微软雅黑" w:eastAsia="微软雅黑" w:hAnsi="微软雅黑" w:hint="eastAsia"/>
+              </w:rPr>
+              <w:t>、</w:t>
+            </w:r>
+            <w:proofErr w:type="spellStart"/>
+            <w:r>
+              <w:rPr>
+                <w:rFonts w:ascii="微软雅黑" w:eastAsia="微软雅黑" w:hAnsi="微软雅黑" w:hint="eastAsia"/>
+              </w:rPr>
+              <w:t>a</w:t>
+            </w:r>
+            <w:r>
+              <w:rPr>
+                <w:rFonts w:ascii="微软雅黑" w:eastAsia="微软雅黑" w:hAnsi="微软雅黑"/>
+              </w:rPr>
+              <w:t>ddiu</w:t>
+            </w:r>
+            <w:proofErr w:type="spellEnd"/>
+            <w:r>
+              <w:rPr>
+                <w:rFonts w:ascii="微软雅黑" w:eastAsia="微软雅黑" w:hAnsi="微软雅黑" w:hint="eastAsia"/>
+              </w:rPr>
+              <w:t>、</w:t>
+            </w:r>
+            <w:proofErr w:type="spellStart"/>
+            <w:r>
+              <w:rPr>
+                <w:rFonts w:ascii="微软雅黑" w:eastAsia="微软雅黑" w:hAnsi="微软雅黑"/>
+              </w:rPr>
+              <w:t>lui</w:t>
+            </w:r>
+            <w:proofErr w:type="spellEnd"/>
+            <w:r>
+              <w:rPr>
+                <w:rFonts w:ascii="微软雅黑" w:eastAsia="微软雅黑" w:hAnsi="微软雅黑" w:hint="eastAsia"/>
+              </w:rPr>
+              <w:t>、</w:t>
+            </w:r>
+            <w:proofErr w:type="spellStart"/>
+            <w:r>
+              <w:rPr>
+                <w:rFonts w:ascii="微软雅黑" w:eastAsia="微软雅黑" w:hAnsi="微软雅黑" w:hint="eastAsia"/>
+              </w:rPr>
+              <w:t>l</w:t>
+            </w:r>
+            <w:r>
+              <w:rPr>
+                <w:rFonts w:ascii="微软雅黑" w:eastAsia="微软雅黑" w:hAnsi="微软雅黑"/>
+              </w:rPr>
+              <w:t>w</w:t>
+            </w:r>
+            <w:proofErr w:type="spellEnd"/>
+            <w:r>
+              <w:rPr>
+                <w:rFonts w:ascii="微软雅黑" w:eastAsia="微软雅黑" w:hAnsi="微软雅黑" w:hint="eastAsia"/>
+              </w:rPr>
+              <w:t>、</w:t>
+            </w:r>
+            <w:proofErr w:type="spellStart"/>
+            <w:r>
+              <w:rPr>
+                <w:rFonts w:ascii="微软雅黑" w:eastAsia="微软雅黑" w:hAnsi="微软雅黑" w:hint="eastAsia"/>
+              </w:rPr>
+              <w:t>sw</w:t>
+            </w:r>
+            <w:proofErr w:type="spellEnd"/>
+            <w:r>
+              <w:rPr>
+                <w:rFonts w:ascii="微软雅黑" w:eastAsia="微软雅黑" w:hAnsi="微软雅黑" w:hint="eastAsia"/>
+              </w:rPr>
+              <w:t>、</w:t>
+            </w:r>
+            <w:proofErr w:type="spellStart"/>
+            <w:r>
+              <w:rPr>
+                <w:rFonts w:ascii="微软雅黑" w:eastAsia="微软雅黑" w:hAnsi="微软雅黑" w:hint="eastAsia"/>
+              </w:rPr>
+              <w:t>bwq</w:t>
+            </w:r>
+            <w:proofErr w:type="spellEnd"/>
+            <w:r>
+              <w:rPr>
+                <w:rFonts w:ascii="微软雅黑" w:eastAsia="微软雅黑" w:hAnsi="微软雅黑" w:hint="eastAsia"/>
+              </w:rPr>
+              <w:t>、</w:t>
+            </w:r>
+            <w:proofErr w:type="spellStart"/>
+            <w:r>
+              <w:rPr>
+                <w:rFonts w:ascii="微软雅黑" w:eastAsia="微软雅黑" w:hAnsi="微软雅黑" w:hint="eastAsia"/>
+              </w:rPr>
+              <w:t>bne</w:t>
+            </w:r>
+            <w:proofErr w:type="spellEnd"/>
+            <w:r>
+              <w:rPr>
+                <w:rFonts w:ascii="微软雅黑" w:eastAsia="微软雅黑" w:hAnsi="微软雅黑" w:hint="eastAsia"/>
+              </w:rPr>
+              <w:t>、</w:t>
+            </w:r>
+            <w:proofErr w:type="spellStart"/>
+            <w:r>
+              <w:rPr>
+                <w:rFonts w:ascii="微软雅黑" w:eastAsia="微软雅黑" w:hAnsi="微软雅黑"/>
+              </w:rPr>
+              <w:t>slti</w:t>
+            </w:r>
+            <w:proofErr w:type="spellEnd"/>
+            <w:r>
+              <w:rPr>
+                <w:rFonts w:ascii="微软雅黑" w:eastAsia="微软雅黑" w:hAnsi="微软雅黑" w:hint="eastAsia"/>
+              </w:rPr>
+              <w:t>、</w:t>
+            </w:r>
+            <w:r>
+              <w:rPr>
+                <w:rFonts w:ascii="微软雅黑" w:eastAsia="微软雅黑" w:hAnsi="微软雅黑"/>
+              </w:rPr>
+              <w:t>j</w:t>
+            </w:r>
+            <w:r>
+              <w:rPr>
+                <w:rFonts w:ascii="微软雅黑" w:eastAsia="微软雅黑" w:hAnsi="微软雅黑" w:hint="eastAsia"/>
+              </w:rPr>
+              <w:t>、</w:t>
+            </w:r>
+            <w:proofErr w:type="spellStart"/>
+            <w:r>
+              <w:rPr>
+                <w:rFonts w:ascii="微软雅黑" w:eastAsia="微软雅黑" w:hAnsi="微软雅黑" w:hint="eastAsia"/>
+              </w:rPr>
+              <w:t>j</w:t>
+            </w:r>
+            <w:r>
+              <w:rPr>
+                <w:rFonts w:ascii="微软雅黑" w:eastAsia="微软雅黑" w:hAnsi="微软雅黑"/>
+              </w:rPr>
+              <w:t>al</w:t>
+            </w:r>
+            <w:proofErr w:type="spellEnd"/>
+          </w:p>
+          <w:p>
+            <w:pPr>
+              <w:spacing w:line="400" w:lineRule="exact"/>
+              <w:jc w:val="left"/>
+              <w:rPr>
+                <w:rFonts w:ascii="微软雅黑" w:eastAsia="微软雅黑" w:hAnsi="微软雅黑"/>
+              </w:rPr>
+            </w:pPr>
+            <w:r>
+              <w:rPr>
+                <w:rFonts w:ascii="微软雅黑" w:eastAsia="微软雅黑" w:hAnsi="微软雅黑" w:hint="eastAsia"/>
+              </w:rPr>
+              <w:t>3.</w:t>
+            </w:r>
+            <w:r>
+              <w:rPr>
+                <w:rFonts w:ascii="微软雅黑" w:eastAsia="微软雅黑" w:hAnsi="微软雅黑"/>
+              </w:rPr>
+              <w:t xml:space="preserve"> </w:t>
+            </w:r>
+            <w:r>
+              <w:rPr>
+                <w:rFonts w:ascii="微软雅黑" w:eastAsia="微软雅黑" w:hAnsi="微软雅黑" w:hint="eastAsia"/>
+              </w:rPr>
+              <w:t>不能。</w:t>
+            </w:r>
+          </w:p>
+          <w:p>
+            <w:pPr>
+              <w:spacing w:line="400" w:lineRule="exact"/>
+              <w:jc w:val="left"/>
+              <w:rPr>
+                <w:rFonts w:ascii="微软雅黑" w:eastAsia="微软雅黑" w:hAnsi="微软雅黑"/>
+              </w:rPr>
+            </w:pPr>
+            <w:r>
+              <w:rPr>
+                <w:rFonts w:ascii="微软雅黑" w:eastAsia="微软雅黑" w:hAnsi="微软雅黑" w:hint="eastAsia"/>
+              </w:rPr>
+              <w:t>4.</w:t>
+            </w:r>
+            <w:r>
+              <w:rPr>
+                <w:rFonts w:ascii="微软雅黑" w:eastAsia="微软雅黑" w:hAnsi="微软雅黑"/>
+              </w:rPr>
+              <w:t xml:space="preserve"> </w:t>
+            </w:r>
+          </w:p>
+          <w:p>
+            <w:pPr>
+              <w:spacing w:line="400" w:lineRule="exact"/>
+              <w:ind w:firstLineChars="100" w:firstLine="210"/>
+              <w:jc w:val="left"/>
+              <w:rPr>
+                <w:rFonts w:ascii="微软雅黑" w:eastAsia="微软雅黑" w:hAnsi="微软雅黑"/>
+              </w:rPr>
+            </w:pPr>
+            <w:r>
+              <w:rPr>
+                <w:rFonts w:ascii="微软雅黑" w:eastAsia="微软雅黑" w:hAnsi="微软雅黑" w:hint="eastAsia"/>
+              </w:rPr>
+              <w:t>① ass</w:t>
+            </w:r>
+            <w:r>
+              <w:rPr>
+                <w:rFonts w:ascii="微软雅黑" w:eastAsia="微软雅黑" w:hAnsi="微软雅黑"/>
+              </w:rPr>
+              <w:t xml:space="preserve">ign SF </w:t>
+            </w:r>
+            <w:r>
+              <w:rPr>
+                <w:rFonts w:ascii="微软雅黑" w:eastAsia="微软雅黑" w:hAnsi="微软雅黑" w:hint="eastAsia"/>
+              </w:rPr>
+              <w:t>=</w:t>
+            </w:r>
+            <w:r>
+              <w:rPr>
+                <w:rFonts w:ascii="微软雅黑" w:eastAsia="微软雅黑" w:hAnsi="微软雅黑"/>
+              </w:rPr>
+              <w:t xml:space="preserve"> F</w:t>
+            </w:r>
+            <w:r>
+              <w:rPr>
+                <w:rFonts w:ascii="微软雅黑" w:eastAsia="微软雅黑" w:hAnsi="微软雅黑" w:hint="eastAsia"/>
+              </w:rPr>
+              <w:t>[</w:t>
+            </w:r>
+            <w:r>
+              <w:rPr>
+                <w:rFonts w:ascii="微软雅黑" w:eastAsia="微软雅黑" w:hAnsi="微软雅黑"/>
+              </w:rPr>
+              <w:t>31]</w:t>
+            </w:r>
+          </w:p>
+          <w:p>
+            <w:pPr>
+              <w:spacing w:line="400" w:lineRule="exact"/>
+              <w:ind w:firstLineChars="100" w:firstLine="210"/>
+              <w:jc w:val="left"/>
+              <w:rPr>
+                <w:rFonts w:ascii="微软雅黑" w:eastAsia="微软雅黑" w:hAnsi="微软雅黑"/>
+              </w:rPr>
+            </w:pPr>
+            <w:r>
+              <w:rPr>
+                <w:rFonts w:ascii="微软雅黑" w:eastAsia="微软雅黑" w:hAnsi="微软雅黑" w:hint="eastAsia"/>
+              </w:rPr>
+              <w:t>②</w:t>
+            </w:r>
+            <w:r>
+              <w:rPr>
+                <w:rFonts w:ascii="微软雅黑" w:eastAsia="微软雅黑" w:hAnsi="微软雅黑"/>
+              </w:rPr>
+              <w:t xml:space="preserve"> assign PF = 1 ^ F[0] </w:t>
+            </w:r>
+            <w:r>
+              <w:rPr>
+                <w:rFonts w:ascii="微软雅黑" w:eastAsia="微软雅黑" w:hAnsi="微软雅黑"/>
+              </w:rPr>
+              <w:t>^ F[</w:t>
+            </w:r>
+            <w:r>
+              <w:rPr>
+                <w:rFonts w:ascii="微软雅黑" w:eastAsia="微软雅黑" w:hAnsi="微软雅黑" w:hint="eastAsia"/>
+              </w:rPr>
+              <w:t>1</w:t>
+            </w:r>
+            <w:r>
+              <w:rPr>
+                <w:rFonts w:ascii="微软雅黑" w:eastAsia="微软雅黑" w:hAnsi="微软雅黑"/>
+              </w:rPr>
+              <w:t>]</w:t>
+            </w:r>
+            <w:r>
+              <w:rPr>
+                <w:rFonts w:ascii="微软雅黑" w:eastAsia="微软雅黑" w:hAnsi="微软雅黑"/>
+              </w:rPr>
+              <w:t xml:space="preserve"> </w:t>
+            </w:r>
+            <w:r>
+              <w:rPr>
+                <w:rFonts w:ascii="微软雅黑" w:eastAsia="微软雅黑" w:hAnsi="微软雅黑"/>
+              </w:rPr>
+              <w:t>^ F[</w:t>
+            </w:r>
+            <w:r>
+              <w:rPr>
+                <w:rFonts w:ascii="微软雅黑" w:eastAsia="微软雅黑" w:hAnsi="微软雅黑" w:hint="eastAsia"/>
+              </w:rPr>
+              <w:t>2</w:t>
+            </w:r>
+            <w:r>
+              <w:rPr>
+                <w:rFonts w:ascii="微软雅黑" w:eastAsia="微软雅黑" w:hAnsi="微软雅黑"/>
+              </w:rPr>
+              <w:t>]</w:t>
+            </w:r>
+            <w:r>
+              <w:rPr>
+                <w:rFonts w:ascii="微软雅黑" w:eastAsia="微软雅黑" w:hAnsi="微软雅黑"/>
+              </w:rPr>
+              <w:t xml:space="preserve"> </w:t>
+            </w:r>
+            <w:r>
+              <w:rPr>
+                <w:rFonts w:ascii="微软雅黑" w:eastAsia="微软雅黑" w:hAnsi="微软雅黑"/>
+              </w:rPr>
+              <w:t>^ F[</w:t>
+            </w:r>
+            <w:r>
+              <w:rPr>
+                <w:rFonts w:ascii="微软雅黑" w:eastAsia="微软雅黑" w:hAnsi="微软雅黑" w:hint="eastAsia"/>
+              </w:rPr>
+              <w:t>3</w:t>
+            </w:r>
+            <w:r>
+              <w:rPr>
+                <w:rFonts w:ascii="微软雅黑" w:eastAsia="微软雅黑" w:hAnsi="微软雅黑"/>
+              </w:rPr>
+              <w:t>]</w:t>
+            </w:r>
+            <w:r>
+              <w:rPr>
+                <w:rFonts w:ascii="微软雅黑" w:eastAsia="微软雅黑" w:hAnsi="微软雅黑"/>
+              </w:rPr>
+              <w:t xml:space="preserve"> </w:t>
+            </w:r>
+            <w:r>
+              <w:rPr>
+                <w:rFonts w:ascii="微软雅黑" w:eastAsia="微软雅黑" w:hAnsi="微软雅黑"/>
+              </w:rPr>
+              <w:t>^ F[</w:t>
+            </w:r>
+            <w:r>
+              <w:rPr>
+                <w:rFonts w:ascii="微软雅黑" w:eastAsia="微软雅黑" w:hAnsi="微软雅黑" w:hint="eastAsia"/>
+              </w:rPr>
+              <w:t>4</w:t>
+            </w:r>
+            <w:r>
+              <w:rPr>
+                <w:rFonts w:ascii="微软雅黑" w:eastAsia="微软雅黑" w:hAnsi="微软雅黑"/>
+              </w:rPr>
+              <w:t>]</w:t>
+            </w:r>
+            <w:r>
+              <w:rPr>
+                <w:rFonts w:ascii="微软雅黑" w:eastAsia="微软雅黑" w:hAnsi="微软雅黑"/>
+              </w:rPr>
+              <w:t xml:space="preserve"> </w:t>
+            </w:r>
+            <w:r>
+              <w:rPr>
+                <w:rFonts w:ascii="微软雅黑" w:eastAsia="微软雅黑" w:hAnsi="微软雅黑"/>
+              </w:rPr>
+              <w:t>^ F[</w:t>
+            </w:r>
+            <w:r>
+              <w:rPr>
+                <w:rFonts w:ascii="微软雅黑" w:eastAsia="微软雅黑" w:hAnsi="微软雅黑" w:hint="eastAsia"/>
+              </w:rPr>
+              <w:t>5</w:t>
+            </w:r>
+            <w:r>
+              <w:rPr>
+                <w:rFonts w:ascii="微软雅黑" w:eastAsia="微软雅黑" w:hAnsi="微软雅黑"/>
+              </w:rPr>
+              <w:t>]</w:t>
+            </w:r>
+            <w:r>
+              <w:rPr>
+                <w:rFonts w:ascii="微软雅黑" w:eastAsia="微软雅黑" w:hAnsi="微软雅黑"/>
+              </w:rPr>
+              <w:t xml:space="preserve"> </w:t>
+            </w:r>
+            <w:r>
+              <w:rPr>
+                <w:rFonts w:ascii="微软雅黑" w:eastAsia="微软雅黑" w:hAnsi="微软雅黑"/>
+              </w:rPr>
+              <w:t>^ F[</w:t>
+            </w:r>
+            <w:r>
+              <w:rPr>
+                <w:rFonts w:ascii="微软雅黑" w:eastAsia="微软雅黑" w:hAnsi="微软雅黑" w:hint="eastAsia"/>
+              </w:rPr>
+              <w:t>6</w:t>
+            </w:r>
+            <w:r>
+              <w:rPr>
+                <w:rFonts w:ascii="微软雅黑" w:eastAsia="微软雅黑" w:hAnsi="微软雅黑"/>
+              </w:rPr>
+              <w:t>]</w:t>
+            </w:r>
+            <w:r>
+              <w:rPr>
+                <w:rFonts w:ascii="微软雅黑" w:eastAsia="微软雅黑" w:hAnsi="微软雅黑"/>
+              </w:rPr>
+              <w:t xml:space="preserve"> </w:t>
+            </w:r>
+            <w:r>
+              <w:rPr>
+                <w:rFonts w:ascii="微软雅黑" w:eastAsia="微软雅黑" w:hAnsi="微软雅黑"/>
+              </w:rPr>
+              <w:t>^ F[</w:t>
+            </w:r>
+            <w:r>
+              <w:rPr>
+                <w:rFonts w:ascii="微软雅黑" w:eastAsia="微软雅黑" w:hAnsi="微软雅黑" w:hint="eastAsia"/>
+              </w:rPr>
+              <w:t>7</w:t>
+            </w:r>
+            <w:r>
+              <w:rPr>
+                <w:rFonts w:ascii="微软雅黑" w:eastAsia="微软雅黑" w:hAnsi="微软雅黑"/>
+              </w:rPr>
+              <w:t>]</w:t>
+            </w:r>
+            <w:r>
+              <w:rPr>
+                <w:rFonts w:ascii="微软雅黑" w:eastAsia="微软雅黑" w:hAnsi="微软雅黑"/>
+              </w:rPr>
+              <w:t xml:space="preserve"> </w:t>
+            </w:r>
+            <w:r>
+              <w:rPr>
+                <w:rFonts w:ascii="微软雅黑" w:eastAsia="微软雅黑" w:hAnsi="微软雅黑"/>
+              </w:rPr>
+              <w:t>^ F[</w:t>
+            </w:r>
+            <w:r>
+              <w:rPr>
+                <w:rFonts w:ascii="微软雅黑" w:eastAsia="微软雅黑" w:hAnsi="微软雅黑" w:hint="eastAsia"/>
+              </w:rPr>
+              <w:t>8</w:t>
+            </w:r>
+            <w:r>
+              <w:rPr>
+                <w:rFonts w:ascii="微软雅黑" w:eastAsia="微软雅黑" w:hAnsi="微软雅黑"/>
+              </w:rPr>
+              <w:t>]</w:t>
+            </w:r>
+            <w:r>
+              <w:rPr>
+                <w:rFonts w:ascii="微软雅黑" w:eastAsia="微软雅黑" w:hAnsi="微软雅黑"/>
+              </w:rPr>
+              <w:t xml:space="preserve"> </w:t>
+            </w:r>
+            <w:r>
+              <w:rPr>
+                <w:rFonts w:ascii="微软雅黑" w:eastAsia="微软雅黑" w:hAnsi="微软雅黑"/>
+              </w:rPr>
+              <w:t>^ F[</w:t>
+            </w:r>
+            <w:r>
+              <w:rPr>
+                <w:rFonts w:ascii="微软雅黑" w:eastAsia="微软雅黑" w:hAnsi="微软雅黑" w:hint="eastAsia"/>
+              </w:rPr>
+              <w:t>9</w:t>
+            </w:r>
+            <w:r>
+              <w:rPr>
+                <w:rFonts w:ascii="微软雅黑" w:eastAsia="微软雅黑" w:hAnsi="微软雅黑"/>
+              </w:rPr>
+              <w:t>]</w:t>
+            </w:r>
+            <w:r>
+              <w:rPr>
+                <w:rFonts w:ascii="微软雅黑" w:eastAsia="微软雅黑" w:hAnsi="微软雅黑"/>
+              </w:rPr>
+              <w:t xml:space="preserve"> </w:t>
+            </w:r>
+            <w:r>
+              <w:rPr>
+                <w:rFonts w:ascii="微软雅黑" w:eastAsia="微软雅黑" w:hAnsi="微软雅黑"/>
+              </w:rPr>
+              <w:t>^ F[</w:t>
+            </w:r>
+            <w:r>
+              <w:rPr>
+                <w:rFonts w:ascii="微软雅黑" w:eastAsia="微软雅黑" w:hAnsi="微软雅黑" w:hint="eastAsia"/>
+              </w:rPr>
+              <w:t>1</w:t>
+            </w:r>
+            <w:r>
+              <w:rPr>
+                <w:rFonts w:ascii="微软雅黑" w:eastAsia="微软雅黑" w:hAnsi="微软雅黑"/>
+              </w:rPr>
+              <w:t>0]</w:t>
+            </w:r>
+            <w:r>
+              <w:rPr>
+                <w:rFonts w:ascii="微软雅黑" w:eastAsia="微软雅黑" w:hAnsi="微软雅黑"/>
+              </w:rPr>
+              <w:t xml:space="preserve"> </w:t>
+            </w:r>
+            <w:r>
+              <w:rPr>
+                <w:rFonts w:ascii="微软雅黑" w:eastAsia="微软雅黑" w:hAnsi="微软雅黑"/>
+              </w:rPr>
+              <w:t>^ F[</w:t>
+            </w:r>
+            <w:r>
+              <w:rPr>
+                <w:rFonts w:ascii="微软雅黑" w:eastAsia="微软雅黑" w:hAnsi="微软雅黑" w:hint="eastAsia"/>
+              </w:rPr>
+              <w:t>11</w:t>
+            </w:r>
+            <w:r>
+              <w:rPr>
+                <w:rFonts w:ascii="微软雅黑" w:eastAsia="微软雅黑" w:hAnsi="微软雅黑"/>
+              </w:rPr>
+              <w:t>]</w:t>
+            </w:r>
+            <w:r>
+              <w:rPr>
+                <w:rFonts w:ascii="微软雅黑" w:eastAsia="微软雅黑" w:hAnsi="微软雅黑"/>
+              </w:rPr>
+              <w:t xml:space="preserve"> </w:t>
+            </w:r>
+            <w:r>
+              <w:rPr>
+                <w:rFonts w:ascii="微软雅黑" w:eastAsia="微软雅黑" w:hAnsi="微软雅黑"/>
+              </w:rPr>
+              <w:t>^ F[</w:t>
+            </w:r>
+            <w:r>
+              <w:rPr>
+                <w:rFonts w:ascii="微软雅黑" w:eastAsia="微软雅黑" w:hAnsi="微软雅黑" w:hint="eastAsia"/>
+              </w:rPr>
+              <w:t>12</w:t>
+            </w:r>
+            <w:r>
+              <w:rPr>
+                <w:rFonts w:ascii="微软雅黑" w:eastAsia="微软雅黑" w:hAnsi="微软雅黑"/>
+              </w:rPr>
+              <w:t>]</w:t>
+            </w:r>
+            <w:r>
+              <w:rPr>
+                <w:rFonts w:ascii="微软雅黑" w:eastAsia="微软雅黑" w:hAnsi="微软雅黑"/>
+              </w:rPr>
+              <w:t xml:space="preserve"> </w:t>
+            </w:r>
+            <w:r>
+              <w:rPr>
+                <w:rFonts w:ascii="微软雅黑" w:eastAsia="微软雅黑" w:hAnsi="微软雅黑"/>
+              </w:rPr>
+              <w:t>^ F[</w:t>
+            </w:r>
+            <w:r>
+              <w:rPr>
+                <w:rFonts w:ascii="微软雅黑" w:eastAsia="微软雅黑" w:hAnsi="微软雅黑" w:hint="eastAsia"/>
+              </w:rPr>
+              <w:t>13</w:t>
+            </w:r>
+            <w:r>
+              <w:rPr>
+                <w:rFonts w:ascii="微软雅黑" w:eastAsia="微软雅黑" w:hAnsi="微软雅黑"/>
+              </w:rPr>
+              <w:t>]</w:t>
+            </w:r>
+            <w:r>
+              <w:rPr>
+                <w:rFonts w:ascii="微软雅黑" w:eastAsia="微软雅黑" w:hAnsi="微软雅黑"/>
+              </w:rPr>
+              <w:t xml:space="preserve"> </w:t>
+            </w:r>
+            <w:r>
+              <w:rPr>
+                <w:rFonts w:ascii="微软雅黑" w:eastAsia="微软雅黑" w:hAnsi="微软雅黑"/>
+              </w:rPr>
+              <w:t>^ F[</w:t>
+            </w:r>
+            <w:r>
+              <w:rPr>
+                <w:rFonts w:ascii="微软雅黑" w:eastAsia="微软雅黑" w:hAnsi="微软雅黑" w:hint="eastAsia"/>
+              </w:rPr>
+              <w:t>14</w:t>
+            </w:r>
+            <w:r>
+              <w:rPr>
+                <w:rFonts w:ascii="微软雅黑" w:eastAsia="微软雅黑" w:hAnsi="微软雅黑"/>
+              </w:rPr>
+              <w:t>]</w:t>
+            </w:r>
+            <w:r>
+              <w:rPr>
+                <w:rFonts w:ascii="微软雅黑" w:eastAsia="微软雅黑" w:hAnsi="微软雅黑"/>
+              </w:rPr>
+              <w:t xml:space="preserve"> </w:t>
+            </w:r>
+            <w:r>
+              <w:rPr>
+                <w:rFonts w:ascii="微软雅黑" w:eastAsia="微软雅黑" w:hAnsi="微软雅黑"/>
+              </w:rPr>
+              <w:t>^ F[</w:t>
+            </w:r>
+            <w:r>
+              <w:rPr>
+                <w:rFonts w:ascii="微软雅黑" w:eastAsia="微软雅黑" w:hAnsi="微软雅黑" w:hint="eastAsia"/>
+              </w:rPr>
+              <w:t>15</w:t>
+            </w:r>
+            <w:r>
+              <w:rPr>
+                <w:rFonts w:ascii="微软雅黑" w:eastAsia="微软雅黑" w:hAnsi="微软雅黑"/>
+              </w:rPr>
+              <w:t>]</w:t>
+            </w:r>
+            <w:r>
+              <w:rPr>
+                <w:rFonts w:ascii="微软雅黑" w:eastAsia="微软雅黑" w:hAnsi="微软雅黑"/>
+              </w:rPr>
+              <w:t xml:space="preserve"> </w:t>
+            </w:r>
+            <w:r>
+              <w:rPr>
+                <w:rFonts w:ascii="微软雅黑" w:eastAsia="微软雅黑" w:hAnsi="微软雅黑"/>
+              </w:rPr>
+              <w:t>^ F[</w:t>
+            </w:r>
+            <w:r>
+              <w:rPr>
+                <w:rFonts w:ascii="微软雅黑" w:eastAsia="微软雅黑" w:hAnsi="微软雅黑" w:hint="eastAsia"/>
+              </w:rPr>
+              <w:t>16</w:t>
+            </w:r>
+            <w:r>
+              <w:rPr>
+                <w:rFonts w:ascii="微软雅黑" w:eastAsia="微软雅黑" w:hAnsi="微软雅黑"/>
+              </w:rPr>
+              <w:t>]</w:t>
+            </w:r>
+            <w:r>
+              <w:rPr>
+                <w:rFonts w:ascii="微软雅黑" w:eastAsia="微软雅黑" w:hAnsi="微软雅黑"/>
+              </w:rPr>
+              <w:t xml:space="preserve"> </w:t>
+            </w:r>
+            <w:r>
+              <w:rPr>
+                <w:rFonts w:ascii="微软雅黑" w:eastAsia="微软雅黑" w:hAnsi="微软雅黑"/>
+              </w:rPr>
+              <w:t>^ F[</w:t>
+            </w:r>
+            <w:r>
+              <w:rPr>
+                <w:rFonts w:ascii="微软雅黑" w:eastAsia="微软雅黑" w:hAnsi="微软雅黑" w:hint="eastAsia"/>
+              </w:rPr>
+              <w:t>17</w:t>
+            </w:r>
+            <w:r>
+              <w:rPr>
+                <w:rFonts w:ascii="微软雅黑" w:eastAsia="微软雅黑" w:hAnsi="微软雅黑"/>
+              </w:rPr>
+              <w:t>]</w:t>
+            </w:r>
+            <w:r>
+              <w:rPr>
+                <w:rFonts w:ascii="微软雅黑" w:eastAsia="微软雅黑" w:hAnsi="微软雅黑"/>
+              </w:rPr>
+              <w:t xml:space="preserve"> </w:t>
+            </w:r>
+            <w:r>
+              <w:rPr>
+                <w:rFonts w:ascii="微软雅黑" w:eastAsia="微软雅黑" w:hAnsi="微软雅黑"/>
+              </w:rPr>
+              <w:t>^ F[</w:t>
+            </w:r>
+            <w:r>
+              <w:rPr>
+                <w:rFonts w:ascii="微软雅黑" w:eastAsia="微软雅黑" w:hAnsi="微软雅黑" w:hint="eastAsia"/>
+              </w:rPr>
+              <w:t>18</w:t>
+            </w:r>
+            <w:r>
+              <w:rPr>
+                <w:rFonts w:ascii="微软雅黑" w:eastAsia="微软雅黑" w:hAnsi="微软雅黑"/>
+              </w:rPr>
+              <w:t>]</w:t>
+            </w:r>
+            <w:r>
+              <w:rPr>
+                <w:rFonts w:ascii="微软雅黑" w:eastAsia="微软雅黑" w:hAnsi="微软雅黑"/>
+              </w:rPr>
+              <w:t xml:space="preserve"> </w:t>
+            </w:r>
+            <w:r>
+              <w:rPr>
+                <w:rFonts w:ascii="微软雅黑" w:eastAsia="微软雅黑" w:hAnsi="微软雅黑"/>
+              </w:rPr>
+              <w:t>^ F[</w:t>
+            </w:r>
+            <w:r>
+              <w:rPr>
+                <w:rFonts w:ascii="微软雅黑" w:eastAsia="微软雅黑" w:hAnsi="微软雅黑" w:hint="eastAsia"/>
+              </w:rPr>
+              <w:t>19</w:t>
+            </w:r>
+            <w:r>
+              <w:rPr>
+                <w:rFonts w:ascii="微软雅黑" w:eastAsia="微软雅黑" w:hAnsi="微软雅黑"/>
+              </w:rPr>
+              <w:t>]</w:t>
+            </w:r>
+            <w:r>
+              <w:rPr>
+                <w:rFonts w:ascii="微软雅黑" w:eastAsia="微软雅黑" w:hAnsi="微软雅黑"/>
+              </w:rPr>
+              <w:t xml:space="preserve"> </w:t>
+            </w:r>
+            <w:r>
+              <w:rPr>
+                <w:rFonts w:ascii="微软雅黑" w:eastAsia="微软雅黑" w:hAnsi="微软雅黑"/>
+              </w:rPr>
+              <w:t>^ F[</w:t>
+            </w:r>
+            <w:r>
+              <w:rPr>
+                <w:rFonts w:ascii="微软雅黑" w:eastAsia="微软雅黑" w:hAnsi="微软雅黑" w:hint="eastAsia"/>
+              </w:rPr>
+              <w:t>2</w:t>
+            </w:r>
+            <w:r>
+              <w:rPr>
+                <w:rFonts w:ascii="微软雅黑" w:eastAsia="微软雅黑" w:hAnsi="微软雅黑"/>
+              </w:rPr>
+              <w:t>0]</w:t>
+            </w:r>
+            <w:r>
+              <w:rPr>
+                <w:rFonts w:ascii="微软雅黑" w:eastAsia="微软雅黑" w:hAnsi="微软雅黑"/>
+              </w:rPr>
+              <w:t xml:space="preserve"> </w:t>
+            </w:r>
+            <w:r>
+              <w:rPr>
+                <w:rFonts w:ascii="微软雅黑" w:eastAsia="微软雅黑" w:hAnsi="微软雅黑"/>
+              </w:rPr>
+              <w:t>^ F[</w:t>
+            </w:r>
+            <w:r>
+              <w:rPr>
+                <w:rFonts w:ascii="微软雅黑" w:eastAsia="微软雅黑" w:hAnsi="微软雅黑" w:hint="eastAsia"/>
+              </w:rPr>
+              <w:t>21</w:t>
+            </w:r>
+            <w:r>
+              <w:rPr>
+                <w:rFonts w:ascii="微软雅黑" w:eastAsia="微软雅黑" w:hAnsi="微软雅黑"/>
+              </w:rPr>
+              <w:t>]</w:t>
+            </w:r>
+            <w:r>
+              <w:rPr>
+                <w:rFonts w:ascii="微软雅黑" w:eastAsia="微软雅黑" w:hAnsi="微软雅黑"/>
+              </w:rPr>
+              <w:t xml:space="preserve"> </w:t>
+            </w:r>
+            <w:r>
+              <w:rPr>
+                <w:rFonts w:ascii="微软雅黑" w:eastAsia="微软雅黑" w:hAnsi="微软雅黑"/>
+              </w:rPr>
+              <w:t>^ F[</w:t>
+            </w:r>
+            <w:r>
+              <w:rPr>
+                <w:rFonts w:ascii="微软雅黑" w:eastAsia="微软雅黑" w:hAnsi="微软雅黑" w:hint="eastAsia"/>
+              </w:rPr>
+              <w:t>22</w:t>
+            </w:r>
+            <w:r>
+              <w:rPr>
+                <w:rFonts w:ascii="微软雅黑" w:eastAsia="微软雅黑" w:hAnsi="微软雅黑"/>
+              </w:rPr>
+              <w:t>]</w:t>
+            </w:r>
+            <w:r>
+              <w:rPr>
+                <w:rFonts w:ascii="微软雅黑" w:eastAsia="微软雅黑" w:hAnsi="微软雅黑"/>
+              </w:rPr>
+              <w:t xml:space="preserve"> </w:t>
+            </w:r>
+            <w:r>
+              <w:rPr>
+                <w:rFonts w:ascii="微软雅黑" w:eastAsia="微软雅黑" w:hAnsi="微软雅黑"/>
+              </w:rPr>
+              <w:t>^ F[</w:t>
+            </w:r>
+            <w:r>
+              <w:rPr>
+                <w:rFonts w:ascii="微软雅黑" w:eastAsia="微软雅黑" w:hAnsi="微软雅黑" w:hint="eastAsia"/>
+              </w:rPr>
+              <w:t>23</w:t>
+            </w:r>
+            <w:r>
+              <w:rPr>
+                <w:rFonts w:ascii="微软雅黑" w:eastAsia="微软雅黑" w:hAnsi="微软雅黑"/>
+              </w:rPr>
+              <w:t>]</w:t>
+            </w:r>
+            <w:r>
+              <w:rPr>
+                <w:rFonts w:ascii="微软雅黑" w:eastAsia="微软雅黑" w:hAnsi="微软雅黑"/>
+              </w:rPr>
+              <w:t xml:space="preserve"> </w:t>
+            </w:r>
+            <w:r>
+              <w:rPr>
+                <w:rFonts w:ascii="微软雅黑" w:eastAsia="微软雅黑" w:hAnsi="微软雅黑"/>
+              </w:rPr>
+              <w:t>^ F[</w:t>
+            </w:r>
+            <w:r>
+              <w:rPr>
+                <w:rFonts w:ascii="微软雅黑" w:eastAsia="微软雅黑" w:hAnsi="微软雅黑" w:hint="eastAsia"/>
+              </w:rPr>
+              <w:t>24</w:t>
+            </w:r>
+            <w:r>
+              <w:rPr>
+                <w:rFonts w:ascii="微软雅黑" w:eastAsia="微软雅黑" w:hAnsi="微软雅黑"/>
+              </w:rPr>
+              <w:t>]</w:t>
+            </w:r>
+            <w:r>
+              <w:rPr>
+                <w:rFonts w:ascii="微软雅黑" w:eastAsia="微软雅黑" w:hAnsi="微软雅黑"/>
+              </w:rPr>
+              <w:t xml:space="preserve"> </w:t>
+            </w:r>
+            <w:r>
+              <w:rPr>
+                <w:rFonts w:ascii="微软雅黑" w:eastAsia="微软雅黑" w:hAnsi="微软雅黑"/>
+              </w:rPr>
+              <w:t>^ F[</w:t>
+            </w:r>
+            <w:r>
+              <w:rPr>
+                <w:rFonts w:ascii="微软雅黑" w:eastAsia="微软雅黑" w:hAnsi="微软雅黑" w:hint="eastAsia"/>
+              </w:rPr>
+              <w:t>25</w:t>
+            </w:r>
+            <w:r>
+              <w:rPr>
+                <w:rFonts w:ascii="微软雅黑" w:eastAsia="微软雅黑" w:hAnsi="微软雅黑"/>
+              </w:rPr>
+              <w:t>]</w:t>
+            </w:r>
+            <w:r>
+              <w:rPr>
+                <w:rFonts w:ascii="微软雅黑" w:eastAsia="微软雅黑" w:hAnsi="微软雅黑"/>
+              </w:rPr>
+              <w:t xml:space="preserve"> </w:t>
+            </w:r>
+            <w:r>
+              <w:rPr>
+                <w:rFonts w:ascii="微软雅黑" w:eastAsia="微软雅黑" w:hAnsi="微软雅黑"/>
+              </w:rPr>
+              <w:t>^ F[</w:t>
+            </w:r>
+            <w:r>
+              <w:rPr>
+                <w:rFonts w:ascii="微软雅黑" w:eastAsia="微软雅黑" w:hAnsi="微软雅黑" w:hint="eastAsia"/>
+              </w:rPr>
+              <w:t>26</w:t>
+            </w:r>
+            <w:r>
+              <w:rPr>
+                <w:rFonts w:ascii="微软雅黑" w:eastAsia="微软雅黑" w:hAnsi="微软雅黑"/>
+              </w:rPr>
+              <w:t>]</w:t>
+            </w:r>
+            <w:r>
+              <w:rPr>
+                <w:rFonts w:ascii="微软雅黑" w:eastAsia="微软雅黑" w:hAnsi="微软雅黑"/>
+              </w:rPr>
+              <w:t xml:space="preserve"> </w:t>
+            </w:r>
+            <w:r>
+              <w:rPr>
+                <w:rFonts w:ascii="微软雅黑" w:eastAsia="微软雅黑" w:hAnsi="微软雅黑"/>
+              </w:rPr>
+              <w:t>^ F[</w:t>
+            </w:r>
+            <w:r>
+              <w:rPr>
+                <w:rFonts w:ascii="微软雅黑" w:eastAsia="微软雅黑" w:hAnsi="微软雅黑" w:hint="eastAsia"/>
+              </w:rPr>
+              <w:t>27</w:t>
+            </w:r>
+            <w:r>
+              <w:rPr>
+                <w:rFonts w:ascii="微软雅黑" w:eastAsia="微软雅黑" w:hAnsi="微软雅黑"/>
+              </w:rPr>
+              <w:t>]</w:t>
+            </w:r>
+            <w:r>
+              <w:rPr>
+                <w:rFonts w:ascii="微软雅黑" w:eastAsia="微软雅黑" w:hAnsi="微软雅黑"/>
+              </w:rPr>
+              <w:t xml:space="preserve"> </w:t>
+            </w:r>
+            <w:r>
+              <w:rPr>
+                <w:rFonts w:ascii="微软雅黑" w:eastAsia="微软雅黑" w:hAnsi="微软雅黑"/>
+              </w:rPr>
+              <w:t>^ F[</w:t>
+            </w:r>
+            <w:r>
+              <w:rPr>
+                <w:rFonts w:ascii="微软雅黑" w:eastAsia="微软雅黑" w:hAnsi="微软雅黑" w:hint="eastAsia"/>
+              </w:rPr>
+              <w:t>28</w:t>
+            </w:r>
+            <w:r>
+              <w:rPr>
+                <w:rFonts w:ascii="微软雅黑" w:eastAsia="微软雅黑" w:hAnsi="微软雅黑"/>
+              </w:rPr>
+              <w:t>]</w:t>
+            </w:r>
+            <w:r>
+              <w:rPr>
+                <w:rFonts w:ascii="微软雅黑" w:eastAsia="微软雅黑" w:hAnsi="微软雅黑"/>
+              </w:rPr>
+              <w:t xml:space="preserve"> </w:t>
+            </w:r>
+            <w:r>
+              <w:rPr>
+                <w:rFonts w:ascii="微软雅黑" w:eastAsia="微软雅黑" w:hAnsi="微软雅黑"/>
+              </w:rPr>
+              <w:t>^ F[</w:t>
+            </w:r>
+            <w:r>
+              <w:rPr>
+                <w:rFonts w:ascii="微软雅黑" w:eastAsia="微软雅黑" w:hAnsi="微软雅黑" w:hint="eastAsia"/>
+              </w:rPr>
+              <w:t>29</w:t>
+            </w:r>
+            <w:r>
+              <w:rPr>
+                <w:rFonts w:ascii="微软雅黑" w:eastAsia="微软雅黑" w:hAnsi="微软雅黑"/>
+              </w:rPr>
+              <w:t>]</w:t>
+            </w:r>
+            <w:r>
+              <w:rPr>
+                <w:rFonts w:ascii="微软雅黑" w:eastAsia="微软雅黑" w:hAnsi="微软雅黑"/>
+              </w:rPr>
+              <w:t xml:space="preserve"> </w:t>
+            </w:r>
+            <w:r>
+              <w:rPr>
+                <w:rFonts w:ascii="微软雅黑" w:eastAsia="微软雅黑" w:hAnsi="微软雅黑"/>
+              </w:rPr>
+              <w:t>^ F[</w:t>
+            </w:r>
+            <w:r>
+              <w:rPr>
+                <w:rFonts w:ascii="微软雅黑" w:eastAsia="微软雅黑" w:hAnsi="微软雅黑" w:hint="eastAsia"/>
+              </w:rPr>
+              <w:t>3</w:t>
+            </w:r>
+            <w:r>
+              <w:rPr>
+                <w:rFonts w:ascii="微软雅黑" w:eastAsia="微软雅黑" w:hAnsi="微软雅黑"/>
+              </w:rPr>
+              <w:t>0]</w:t>
+            </w:r>
+            <w:r>
+              <w:rPr>
+                <w:rFonts w:ascii="微软雅黑" w:eastAsia="微软雅黑" w:hAnsi="微软雅黑"/>
+              </w:rPr>
+              <w:t xml:space="preserve"> </w:t>
+            </w:r>
+            <w:r>
+              <w:rPr>
+                <w:rFonts w:ascii="微软雅黑" w:eastAsia="微软雅黑" w:hAnsi="微软雅黑"/>
+              </w:rPr>
+              <w:t>^ F[</w:t>
+            </w:r>
+            <w:r>
+              <w:rPr>
+                <w:rFonts w:ascii="微软雅黑" w:eastAsia="微软雅黑" w:hAnsi="微软雅黑" w:hint="eastAsia"/>
+              </w:rPr>
+              <w:t>31</w:t>
+            </w:r>
+            <w:r>
+              <w:rPr>
+                <w:rFonts w:ascii="微软雅黑" w:eastAsia="微软雅黑" w:hAnsi="微软雅黑"/>
+              </w:rPr>
+              <w:t>]</w:t>
+            </w:r>
+            <w:r>
+              <w:rPr>
+                <w:rFonts w:ascii="微软雅黑" w:eastAsia="微软雅黑" w:hAnsi="微软雅黑"/>
+              </w:rPr>
+              <w:t xml:space="preserve"> </w:t>
+            </w:r>
+          </w:p>
+          <w:p>
+            <w:pPr>
+              <w:spacing w:line="400" w:lineRule="exact"/>
+              <w:ind w:firstLineChars="100" w:firstLine="210"/>
+              <w:jc w:val="left"/>
+              <w:rPr>
+                <w:rFonts w:ascii="微软雅黑" w:eastAsia="微软雅黑" w:hAnsi="微软雅黑"/>
+              </w:rPr>
+            </w:pPr>
+            <w:r>
+              <w:rPr>
+                <w:rFonts w:ascii="微软雅黑" w:eastAsia="微软雅黑" w:hAnsi="微软雅黑" w:hint="eastAsia"/>
+              </w:rPr>
+              <w:t xml:space="preserve">③ </w:t>
+            </w:r>
+            <w:r>
+              <w:rPr>
+                <w:rFonts w:ascii="微软雅黑" w:eastAsia="微软雅黑" w:hAnsi="微软雅黑"/>
+              </w:rPr>
+              <w:tab/>
+            </w:r>
+            <w:r>
+              <w:rPr>
+                <w:rFonts w:ascii="微软雅黑" w:eastAsia="微软雅黑" w:hAnsi="微软雅黑"/>
+              </w:rPr>
+              <w:tab/>
+              <w:t>if(</w:t>
+            </w:r>
+            <w:r>
+              <w:rPr>
+                <w:rFonts w:ascii="微软雅黑" w:eastAsia="微软雅黑" w:hAnsi="微软雅黑"/>
+              </w:rPr>
+              <w:t>ALU_OP == 3</w:t>
+            </w:r>
+            <w:r>
+              <w:rPr>
+                <w:rFonts w:ascii="微软雅黑" w:eastAsia="微软雅黑" w:hAnsi="微软雅黑"/>
+              </w:rPr>
+              <w:t>'</w:t>
+            </w:r>
+            <w:r>
+              <w:rPr>
+                <w:rFonts w:ascii="微软雅黑" w:eastAsia="微软雅黑" w:hAnsi="微软雅黑"/>
+              </w:rPr>
+              <w:t>b100</w:t>
+            </w:r>
+            <w:r>
+              <w:rPr>
+                <w:rFonts w:ascii="微软雅黑" w:eastAsia="微软雅黑" w:hAnsi="微软雅黑"/>
+              </w:rPr>
+              <w:t>)</w:t>
+            </w:r>
+          </w:p>
+          <w:p>
+            <w:pPr>
+              <w:spacing w:line="400" w:lineRule="exact"/>
+              <w:ind w:firstLineChars="100" w:firstLine="210"/>
+              <w:jc w:val="left"/>
+              <w:rPr>
+                <w:rFonts w:ascii="微软雅黑" w:eastAsia="微软雅黑" w:hAnsi="微软雅黑"/>
+              </w:rPr>
+            </w:pPr>
+            <w:r>
+              <w:rPr>
+                <w:rFonts w:ascii="微软雅黑" w:eastAsia="微软雅黑" w:hAnsi="微软雅黑"/>
+              </w:rPr>
+              <w:tab/>
+            </w:r>
+            <w:r>
+              <w:rPr>
+                <w:rFonts w:ascii="微软雅黑" w:eastAsia="微软雅黑" w:hAnsi="微软雅黑"/>
+              </w:rPr>
+              <w:tab/>
+            </w:r>
+            <w:r>
+              <w:rPr>
+                <w:rFonts w:ascii="微软雅黑" w:eastAsia="微软雅黑" w:hAnsi="微软雅黑"/>
+              </w:rPr>
+              <w:tab/>
+            </w:r>
+            <w:r>
+              <w:rPr>
+                <w:rFonts w:ascii="微软雅黑" w:eastAsia="微软雅黑" w:hAnsi="微软雅黑"/>
+              </w:rPr>
+              <w:tab/>
+            </w:r>
+            <w:r>
+              <w:rPr>
+                <w:rFonts w:ascii="微软雅黑" w:eastAsia="微软雅黑" w:hAnsi="微软雅黑"/>
+              </w:rPr>
+              <w:t>CF &lt;= C32;</w:t>
+            </w:r>
+          </w:p>
+          <w:p>
+            <w:pPr>
+              <w:spacing w:line="400" w:lineRule="exact"/>
+              <w:ind w:firstLineChars="100" w:firstLine="210"/>
+              <w:jc w:val="left"/>
+              <w:rPr>
+                <w:rFonts w:ascii="微软雅黑" w:eastAsia="微软雅黑" w:hAnsi="微软雅黑"/>
+              </w:rPr>
+            </w:pPr>
+            <w:r>
+              <w:rPr>
+                <w:rFonts w:ascii="微软雅黑" w:eastAsia="微软雅黑" w:hAnsi="微软雅黑"/>
+              </w:rPr>
+              <w:tab/>
+            </w:r>
+            <w:r>
+              <w:rPr>
+                <w:rFonts w:ascii="微软雅黑" w:eastAsia="微软雅黑" w:hAnsi="微软雅黑"/>
+              </w:rPr>
+              <w:tab/>
+            </w:r>
+            <w:r>
+              <w:rPr>
+                <w:rFonts w:ascii="微软雅黑" w:eastAsia="微软雅黑" w:hAnsi="微软雅黑"/>
+              </w:rPr>
+              <w:tab/>
+              <w:t>else</w:t>
+            </w:r>
+          </w:p>
+          <w:p>
+            <w:pPr>
+              <w:spacing w:line="400" w:lineRule="exact"/>
+              <w:jc w:val="left"/>
+              <w:rPr>
+                <w:rFonts w:ascii="微软雅黑" w:eastAsia="微软雅黑" w:hAnsi="微软雅黑" w:hint="eastAsia"/>
+              </w:rPr>
+            </w:pPr>
+            <w:r>
+              <w:rPr>
+                <w:rFonts w:ascii="微软雅黑" w:eastAsia="微软雅黑" w:hAnsi="微软雅黑"/>
+              </w:rPr>
+              <w:tab/>
+            </w:r>
+            <w:r>
+              <w:rPr>
+                <w:rFonts w:ascii="微软雅黑" w:eastAsia="微软雅黑" w:hAnsi="微软雅黑"/>
+              </w:rPr>
+              <w:tab/>
+            </w:r>
+            <w:r>
+              <w:rPr>
+                <w:rFonts w:ascii="微软雅黑" w:eastAsia="微软雅黑" w:hAnsi="微软雅黑"/>
+              </w:rPr>
+              <w:tab/>
+            </w:r>
+            <w:r>
+              <w:rPr>
+                <w:rFonts w:ascii="微软雅黑" w:eastAsia="微软雅黑" w:hAnsi="微软雅黑"/>
+              </w:rPr>
+              <w:tab/>
+            </w:r>
+            <w:r>
+              <w:rPr>
+                <w:rFonts w:ascii="微软雅黑" w:eastAsia="微软雅黑" w:hAnsi="微软雅黑"/>
+              </w:rPr>
+              <w:t>C</w:t>
+            </w:r>
+            <w:r>
+              <w:rPr>
+                <w:rFonts w:ascii="微软雅黑" w:eastAsia="微软雅黑" w:hAnsi="微软雅黑"/>
+              </w:rPr>
+              <w:t>F</w:t>
+            </w:r>
+            <w:r>
+              <w:rPr>
+                <w:rFonts w:ascii="微软雅黑" w:eastAsia="微软雅黑" w:hAnsi="微软雅黑"/>
+              </w:rPr>
+              <w:t xml:space="preserve"> &lt;= ~C32;</w:t>
+            </w:r>
+          </w:p>
+          <w:p>
+            <w:pPr>
+              <w:spacing w:line="400" w:lineRule="exact"/>
+              <w:jc w:val="left"/>
+              <w:rPr>
+                <w:rFonts w:ascii="微软雅黑" w:eastAsia="微软雅黑" w:hAnsi="微软雅黑"/>
+              </w:rPr>
+            </w:pPr>
+            <w:r>
+              <w:rPr>
+                <w:rFonts w:ascii="微软雅黑" w:eastAsia="微软雅黑" w:hAnsi="微软雅黑" w:hint="eastAsia"/>
+              </w:rPr>
+              <w:t>5</w:t>
+            </w:r>
+            <w:r>
+              <w:rPr>
+                <w:rFonts w:ascii="微软雅黑" w:eastAsia="微软雅黑" w:hAnsi="微软雅黑"/>
+              </w:rPr>
+              <w:t>.</w:t>
+            </w:r>
+          </w:p>
+          <w:p>
+            <w:pPr>
+              <w:spacing w:line="400" w:lineRule="exact"/>
+              <w:jc w:val="left"/>
+              <w:rPr>
+                <w:rFonts w:ascii="微软雅黑" w:eastAsia="微软雅黑" w:hAnsi="微软雅黑"/>
+              </w:rPr>
+            </w:pPr>
+            <w:r>
+              <w:rPr>
+                <w:rFonts w:ascii="微软雅黑" w:eastAsia="微软雅黑" w:hAnsi="微软雅黑" w:hint="eastAsia"/>
+              </w:rPr>
+              <w:t>F</w:t>
+            </w:r>
+            <w:r>
+              <w:rPr>
+                <w:rFonts w:ascii="微软雅黑" w:eastAsia="微软雅黑" w:hAnsi="微软雅黑"/>
+              </w:rPr>
+              <w:t xml:space="preserve"> &lt;= A &gt;&gt; B</w:t>
+            </w:r>
+          </w:p>
+          <w:p>
+            <w:pPr>
+              <w:spacing w:line="400" w:lineRule="exact"/>
+              <w:jc w:val="left"/>
+              <w:rPr>
+                <w:rFonts w:ascii="微软雅黑" w:eastAsia="微软雅黑" w:hAnsi="微软雅黑" w:hint="eastAsia"/>
+              </w:rPr>
+            </w:pPr>
+            <w:r>
+              <w:rPr>
+                <w:rFonts w:ascii="微软雅黑" w:eastAsia="微软雅黑" w:hAnsi="微软雅黑" w:hint="eastAsia"/>
+              </w:rPr>
+              <w:t>F</w:t>
+            </w:r>
+            <w:r>
+              <w:rPr>
+                <w:rFonts w:ascii="微软雅黑" w:eastAsia="微软雅黑" w:hAnsi="微软雅黑"/>
+              </w:rPr>
+              <w:t xml:space="preserve"> &lt;= A&gt;&gt;&gt;B</w:t>
+            </w:r>
+            <w:bookmarkStart w:id="0" w:name="_GoBack"/>
+            <w:bookmarkEnd w:id="0"/>
+          </w:p>
+          <w:p>
+            <w:pPr>
+              <w:spacing w:line="400" w:lineRule="exact"/>
+              <w:jc w:val="left"/>
+              <w:rPr>
+                <w:rFonts w:ascii="微软雅黑" w:eastAsia="微软雅黑" w:hAnsi="微软雅黑"/>
+              </w:rPr>
+            </w:pPr>
+          </w:p>
+          <w:p>
+            <w:pPr>
+              <w:spacing w:line="400" w:lineRule="exact"/>
+              <w:jc w:val="left"/>
+              <w:rPr>
+                <w:rFonts w:ascii="微软雅黑" w:eastAsia="微软雅黑" w:hAnsi="微软雅黑"/>
+              </w:rPr>
+            </w:pPr>
+          </w:p>
+          <w:p>
+            <w:pPr>
+              <w:spacing w:line="400" w:lineRule="exact"/>
+              <w:jc w:val="left"/>
+              <w:rPr>
+                <w:rFonts w:ascii="微软雅黑" w:eastAsia="微软雅黑" w:hAnsi="微软雅黑"/>
+              </w:rPr>
+            </w:pPr>
+          </w:p>
+          <w:p>
+            <w:pPr>
+              <w:spacing w:line="400" w:lineRule="exact"/>
+              <w:jc w:val="left"/>
+              <w:rPr>
+                <w:rFonts w:ascii="微软雅黑" w:eastAsia="微软雅黑" w:hAnsi="微软雅黑"/>
+              </w:rPr>
+            </w:pPr>
+          </w:p>
+          <w:p>
+            <w:pPr>
+              <w:spacing w:line="400" w:lineRule="exact"/>
+              <w:jc w:val="left"/>
+              <w:rPr>
+                <w:rFonts w:ascii="微软雅黑" w:eastAsia="微软雅黑" w:hAnsi="微软雅黑"/>
+              </w:rPr>
+            </w:pPr>
+          </w:p>
+          <w:p>
+            <w:pPr>
+              <w:spacing w:line="400" w:lineRule="exact"/>
+              <w:jc w:val="left"/>
+              <w:rPr>
+                <w:rFonts w:ascii="微软雅黑" w:eastAsia="微软雅黑" w:hAnsi="微软雅黑"/>
+              </w:rPr>
+            </w:pPr>
+          </w:p>
+          <w:p>
+            <w:pPr>
+              <w:spacing w:line="400" w:lineRule="exact"/>
+              <w:jc w:val="left"/>
+              <w:rPr>
+                <w:rFonts w:ascii="微软雅黑" w:eastAsia="微软雅黑" w:hAnsi="微软雅黑"/>
+              </w:rPr>
+            </w:pPr>
+          </w:p>
+          <w:p>
+            <w:pPr>
+              <w:spacing w:line="400" w:lineRule="exact"/>
+              <w:jc w:val="left"/>
+              <w:rPr>
+                <w:rFonts w:ascii="微软雅黑" w:eastAsia="微软雅黑" w:hAnsi="微软雅黑"/>
+              </w:rPr>
+            </w:pPr>
+          </w:p>
+          <w:p>
+            <w:pPr>
+              <w:spacing w:line="400" w:lineRule="exact"/>
+              <w:jc w:val="left"/>
+              <w:rPr>
+                <w:rFonts w:ascii="微软雅黑" w:eastAsia="微软雅黑" w:hAnsi="微软雅黑" w:hint="eastAsia"/>
               </w:rPr>
             </w:pPr>
           </w:p>
